--- a/Project2/Relatório-T2.docx
+++ b/Project2/Relatório-T2.docx
@@ -1,176 +1,165 @@
 
 <file path=word/document.xml><?xml version="1.0" encoding="utf-8"?>
-<w:document xmlns:wpc="http://schemas.microsoft.com/office/word/2010/wordprocessingCanvas" xmlns:cx="http://schemas.microsoft.com/office/drawing/2014/chartex" xmlns:cx1="http://schemas.microsoft.com/office/drawing/2015/9/8/chartex" xmlns:cx2="http://schemas.microsoft.com/office/drawing/2015/10/21/chartex" xmlns:cx3="http://schemas.microsoft.com/office/drawing/2016/5/9/chartex" xmlns:cx4="http://schemas.microsoft.com/office/drawing/2016/5/10/chartex" xmlns:cx5="http://schemas.microsoft.com/office/drawing/2016/5/11/chartex" xmlns:cx6="http://schemas.microsoft.com/office/drawing/2016/5/12/chartex" xmlns:cx7="http://schemas.microsoft.com/office/drawing/2016/5/13/chartex" xmlns:cx8="http://schemas.microsoft.com/office/drawing/2016/5/14/chartex" xmlns:mc="http://schemas.openxmlformats.org/markup-compatibility/2006" xmlns:aink="http://schemas.microsoft.com/office/drawing/2016/ink" xmlns:am3d="http://schemas.microsoft.com/office/drawing/2017/model3d" xmlns:o="urn:schemas-microsoft-com:office:office" xmlns:oel="http://schemas.microsoft.com/office/2019/extlst" xmlns:r="http://schemas.openxmlformats.org/officeDocument/2006/relationships" xmlns:m="http://schemas.openxmlformats.org/officeDocument/2006/math" xmlns:v="urn:schemas-microsoft-com:vml" xmlns:wp14="http://schemas.microsoft.com/office/word/2010/wordprocessingDrawing" xmlns:wp="http://schemas.openxmlformats.org/drawingml/2006/wordprocessingDrawing" xmlns:w10="urn:schemas-microsoft-com:office:word" xmlns:w="http://schemas.openxmlformats.org/wordprocessingml/2006/main" xmlns:w14="http://schemas.microsoft.com/office/word/2010/wordml" xmlns:w15="http://schemas.microsoft.com/office/word/2012/wordml" xmlns:w16cex="http://schemas.microsoft.com/office/word/2018/wordml/cex" xmlns:w16cid="http://schemas.microsoft.com/office/word/2016/wordml/cid" xmlns:w16="http://schemas.microsoft.com/office/word/2018/wordml" xmlns:w16sdtdh="http://schemas.microsoft.com/office/word/2020/wordml/sdtdatahash" xmlns:w16se="http://schemas.microsoft.com/office/word/2015/wordml/symex" xmlns:wpg="http://schemas.microsoft.com/office/word/2010/wordprocessingGroup" xmlns:wpi="http://schemas.microsoft.com/office/word/2010/wordprocessingInk" xmlns:wne="http://schemas.microsoft.com/office/word/2006/wordml" xmlns:wps="http://schemas.microsoft.com/office/word/2010/wordprocessingShape" mc:Ignorable="w14 w15 w16se w16cid w16 w16cex w16sdtdh wp14">
+<w:document xmlns:o="urn:schemas-microsoft-com:office:office" xmlns:r="http://schemas.openxmlformats.org/officeDocument/2006/relationships" xmlns:v="urn:schemas-microsoft-com:vml" xmlns:w="http://schemas.openxmlformats.org/wordprocessingml/2006/main" xmlns:w10="urn:schemas-microsoft-com:office:word" xmlns:wp="http://schemas.openxmlformats.org/drawingml/2006/wordprocessingDrawing" xmlns:wps="http://schemas.microsoft.com/office/word/2010/wordprocessingShape" xmlns:wpg="http://schemas.microsoft.com/office/word/2010/wordprocessingGroup" xmlns:mc="http://schemas.openxmlformats.org/markup-compatibility/2006" xmlns:wp14="http://schemas.microsoft.com/office/word/2010/wordprocessingDrawing" xmlns:w14="http://schemas.microsoft.com/office/word/2010/wordml" xmlns:w15="http://schemas.microsoft.com/office/word/2012/wordml" mc:Ignorable="w14 wp14 w15">
   <w:body>
     <w:p>
       <w:pPr>
         <w:pStyle w:val="Ttulo1"/>
-      </w:pPr>
-      <w:r>
+        <w:spacing w:before="240" w:after="120"/>
+        <w:rPr/>
+      </w:pPr>
+      <w:r>
+        <w:rPr/>
         <w:t>Relatório Projeto 2 – Separação de Grupo Minimizando Conflitos</w:t>
       </w:r>
     </w:p>
     <w:p>
       <w:pPr>
         <w:pStyle w:val="Ttulo2"/>
-      </w:pPr>
-      <w:r>
+        <w:rPr/>
+      </w:pPr>
+      <w:r>
+        <w:rPr/>
         <w:t>Identificação</w:t>
       </w:r>
     </w:p>
     <w:p>
       <w:pPr>
-        <w:pStyle w:val="Corpodetexto"/>
+        <w:pStyle w:val="Corpodotexto"/>
         <w:numPr>
           <w:ilvl w:val="0"/>
           <w:numId w:val="1"/>
         </w:numPr>
         <w:tabs>
-          <w:tab w:val="left" w:pos="709"/>
-        </w:tabs>
-        <w:spacing w:after="0"/>
+          <w:tab w:val="left" w:pos="709" w:leader="none"/>
+        </w:tabs>
+        <w:spacing w:before="0" w:after="0"/>
+        <w:rPr/>
       </w:pPr>
       <w:r>
         <w:rPr>
-          <w:rStyle w:val="Forte"/>
+          <w:rStyle w:val="Strong"/>
         </w:rPr>
         <w:t>Nome do projeto:</w:t>
       </w:r>
       <w:r>
+        <w:rPr/>
         <w:t xml:space="preserve"> Separação de Grupo Minimizando Conflitos</w:t>
       </w:r>
     </w:p>
     <w:p>
       <w:pPr>
-        <w:pStyle w:val="Corpodetexto"/>
+        <w:pStyle w:val="Corpodotexto"/>
         <w:numPr>
           <w:ilvl w:val="0"/>
           <w:numId w:val="1"/>
         </w:numPr>
         <w:tabs>
-          <w:tab w:val="left" w:pos="709"/>
-        </w:tabs>
-        <w:spacing w:after="0"/>
+          <w:tab w:val="left" w:pos="709" w:leader="none"/>
+        </w:tabs>
+        <w:spacing w:before="0" w:after="0"/>
+        <w:rPr/>
       </w:pPr>
       <w:r>
         <w:rPr>
-          <w:rStyle w:val="Forte"/>
+          <w:rStyle w:val="Strong"/>
         </w:rPr>
         <w:t>Data de análise:</w:t>
       </w:r>
       <w:r>
-        <w:t xml:space="preserve"> 21 de </w:t>
-      </w:r>
-      <w:proofErr w:type="gramStart"/>
-      <w:r>
-        <w:t>Junho</w:t>
-      </w:r>
-      <w:proofErr w:type="gramEnd"/>
-      <w:r>
-        <w:t xml:space="preserve"> de 2023</w:t>
-      </w:r>
-    </w:p>
-    <w:p>
-      <w:pPr>
-        <w:pStyle w:val="Corpodetexto"/>
+        <w:rPr/>
+        <w:t xml:space="preserve"> 21 de Junho de 2023</w:t>
+      </w:r>
+    </w:p>
+    <w:p>
+      <w:pPr>
+        <w:pStyle w:val="Corpodotexto"/>
         <w:numPr>
           <w:ilvl w:val="0"/>
           <w:numId w:val="1"/>
         </w:numPr>
         <w:tabs>
-          <w:tab w:val="left" w:pos="709"/>
-        </w:tabs>
+          <w:tab w:val="left" w:pos="709" w:leader="none"/>
+        </w:tabs>
+        <w:rPr/>
       </w:pPr>
       <w:r>
         <w:rPr>
-          <w:rStyle w:val="Forte"/>
+          <w:rStyle w:val="Strong"/>
         </w:rPr>
         <w:t>Autores da análise:</w:t>
       </w:r>
       <w:r>
-        <w:t xml:space="preserve"> Gabriel </w:t>
-      </w:r>
-      <w:proofErr w:type="spellStart"/>
-      <w:r>
-        <w:t>Razzolini</w:t>
-      </w:r>
-      <w:proofErr w:type="spellEnd"/>
-      <w:r>
-        <w:t xml:space="preserve"> Pires De </w:t>
-      </w:r>
-      <w:proofErr w:type="gramStart"/>
-      <w:r>
-        <w:t>Paula(</w:t>
-      </w:r>
-      <w:proofErr w:type="gramEnd"/>
-      <w:r>
-        <w:t xml:space="preserve">GRR20197155) &amp; Rubens </w:t>
-      </w:r>
-      <w:proofErr w:type="spellStart"/>
-      <w:r>
-        <w:t>Zandomenighi</w:t>
-      </w:r>
-      <w:proofErr w:type="spellEnd"/>
-      <w:r>
-        <w:t xml:space="preserve"> Laszlo(GRR20206147)</w:t>
+        <w:rPr/>
+        <w:t xml:space="preserve"> Gabriel Razzolini Pires De Paula(GRR20197155) &amp; Rubens Zandomenighi Laszlo(GRR20206147)</w:t>
       </w:r>
     </w:p>
     <w:p>
       <w:pPr>
         <w:pStyle w:val="Ttulo2"/>
-      </w:pPr>
-      <w:r>
+        <w:rPr/>
+      </w:pPr>
+      <w:r>
+        <w:rPr/>
         <w:t>Explicação do Problema</w:t>
       </w:r>
     </w:p>
     <w:p>
       <w:pPr>
-        <w:pStyle w:val="Corpodetexto"/>
-      </w:pPr>
-      <w:r>
+        <w:pStyle w:val="Corpodotexto"/>
+        <w:rPr/>
+      </w:pPr>
+      <w:r>
+        <w:rPr/>
         <w:t>O programa é destinado a resolver um problema de otimização envolvendo o agrupamento de super-heróis. Dado um conjunto de super-heróis, pares de conflitos entre super-heróis e pares de afinidades, o objetivo é dividir os super-heróis em dois grupos de forma a minimizar o número total de conflitos dentro dos grupos e garantir que os pares de afinidades estejam no mesmo grupo.</w:t>
       </w:r>
     </w:p>
     <w:p>
       <w:pPr>
         <w:pStyle w:val="Ttulo2"/>
-      </w:pPr>
-      <w:r>
+        <w:rPr/>
+      </w:pPr>
+      <w:r>
+        <w:rPr/>
         <w:t>Modelagem</w:t>
       </w:r>
     </w:p>
     <w:p>
       <w:pPr>
-        <w:pStyle w:val="Corpodetexto"/>
+        <w:pStyle w:val="Corpodotexto"/>
         <w:numPr>
           <w:ilvl w:val="0"/>
           <w:numId w:val="2"/>
         </w:numPr>
         <w:tabs>
-          <w:tab w:val="left" w:pos="709"/>
-        </w:tabs>
+          <w:tab w:val="left" w:pos="709" w:leader="none"/>
+        </w:tabs>
+        <w:rPr/>
       </w:pPr>
       <w:r>
         <w:rPr>
-          <w:rStyle w:val="Forte"/>
+          <w:rStyle w:val="Strong"/>
         </w:rPr>
         <w:t>Variáveis Globais</w:t>
       </w:r>
       <w:r>
+        <w:rPr/>
         <w:t>:</w:t>
       </w:r>
     </w:p>
     <w:p>
       <w:pPr>
-        <w:pStyle w:val="Corpodetexto"/>
+        <w:pStyle w:val="Corpodotexto"/>
         <w:numPr>
           <w:ilvl w:val="1"/>
           <w:numId w:val="2"/>
         </w:numPr>
         <w:tabs>
-          <w:tab w:val="left" w:pos="1418"/>
-        </w:tabs>
-        <w:spacing w:after="0"/>
+          <w:tab w:val="clear" w:pos="709"/>
+          <w:tab w:val="left" w:pos="1418" w:leader="none"/>
+        </w:tabs>
+        <w:spacing w:before="0" w:after="0"/>
+        <w:rPr/>
       </w:pPr>
       <w:r>
         <w:rPr>
@@ -181,20 +170,23 @@
         <w:t>n</w:t>
       </w:r>
       <w:r>
+        <w:rPr/>
         <w:t>: Número total de super-heróis.</w:t>
       </w:r>
     </w:p>
     <w:p>
       <w:pPr>
-        <w:pStyle w:val="Corpodetexto"/>
+        <w:pStyle w:val="Corpodotexto"/>
         <w:numPr>
           <w:ilvl w:val="1"/>
           <w:numId w:val="2"/>
         </w:numPr>
         <w:tabs>
-          <w:tab w:val="left" w:pos="1418"/>
-        </w:tabs>
-        <w:spacing w:after="0"/>
+          <w:tab w:val="clear" w:pos="709"/>
+          <w:tab w:val="left" w:pos="1418" w:leader="none"/>
+        </w:tabs>
+        <w:spacing w:before="0" w:after="0"/>
+        <w:rPr/>
       </w:pPr>
       <w:r>
         <w:rPr>
@@ -205,20 +197,23 @@
         <w:t>k</w:t>
       </w:r>
       <w:r>
+        <w:rPr/>
         <w:t>: Número de pares de conflitos entre super-heróis.</w:t>
       </w:r>
     </w:p>
     <w:p>
       <w:pPr>
-        <w:pStyle w:val="Corpodetexto"/>
+        <w:pStyle w:val="Corpodotexto"/>
         <w:numPr>
           <w:ilvl w:val="1"/>
           <w:numId w:val="2"/>
         </w:numPr>
         <w:tabs>
-          <w:tab w:val="left" w:pos="1418"/>
-        </w:tabs>
-        <w:spacing w:after="0"/>
+          <w:tab w:val="clear" w:pos="709"/>
+          <w:tab w:val="left" w:pos="1418" w:leader="none"/>
+        </w:tabs>
+        <w:spacing w:before="0" w:after="0"/>
+        <w:rPr/>
       </w:pPr>
       <w:r>
         <w:rPr>
@@ -229,22 +224,24 @@
         <w:t>m</w:t>
       </w:r>
       <w:r>
+        <w:rPr/>
         <w:t>: Número de pares de afinidades entre super-heróis.</w:t>
       </w:r>
     </w:p>
     <w:p>
       <w:pPr>
-        <w:pStyle w:val="Corpodetexto"/>
+        <w:pStyle w:val="Corpodotexto"/>
         <w:numPr>
           <w:ilvl w:val="1"/>
           <w:numId w:val="2"/>
         </w:numPr>
         <w:tabs>
-          <w:tab w:val="left" w:pos="1418"/>
-        </w:tabs>
-        <w:spacing w:after="0"/>
-      </w:pPr>
-      <w:proofErr w:type="spellStart"/>
+          <w:tab w:val="clear" w:pos="709"/>
+          <w:tab w:val="left" w:pos="1418" w:leader="none"/>
+        </w:tabs>
+        <w:spacing w:before="0" w:after="0"/>
+        <w:rPr/>
+      </w:pPr>
       <w:r>
         <w:rPr>
           <w:rStyle w:val="Cdigo-fonte"/>
@@ -253,32 +250,25 @@
         </w:rPr>
         <w:t>conflicts</w:t>
       </w:r>
-      <w:proofErr w:type="spellEnd"/>
-      <w:r>
-        <w:t xml:space="preserve">: </w:t>
-      </w:r>
-      <w:proofErr w:type="spellStart"/>
-      <w:r>
-        <w:t>Array</w:t>
-      </w:r>
-      <w:proofErr w:type="spellEnd"/>
-      <w:r>
-        <w:t xml:space="preserve"> 2D que armazena os pares de super-heróis em conflito.</w:t>
-      </w:r>
-    </w:p>
-    <w:p>
-      <w:pPr>
-        <w:pStyle w:val="Corpodetexto"/>
+      <w:r>
+        <w:rPr/>
+        <w:t>: Array 2D que armazena os pares de super-heróis em conflito.</w:t>
+      </w:r>
+    </w:p>
+    <w:p>
+      <w:pPr>
+        <w:pStyle w:val="Corpodotexto"/>
         <w:numPr>
           <w:ilvl w:val="1"/>
           <w:numId w:val="2"/>
         </w:numPr>
         <w:tabs>
-          <w:tab w:val="left" w:pos="1418"/>
-        </w:tabs>
-        <w:spacing w:after="0"/>
-      </w:pPr>
-      <w:proofErr w:type="spellStart"/>
+          <w:tab w:val="clear" w:pos="709"/>
+          <w:tab w:val="left" w:pos="1418" w:leader="none"/>
+        </w:tabs>
+        <w:spacing w:before="0" w:after="0"/>
+        <w:rPr/>
+      </w:pPr>
       <w:r>
         <w:rPr>
           <w:rStyle w:val="Cdigo-fonte"/>
@@ -287,32 +277,25 @@
         </w:rPr>
         <w:t>affinity</w:t>
       </w:r>
-      <w:proofErr w:type="spellEnd"/>
-      <w:r>
-        <w:t xml:space="preserve">: </w:t>
-      </w:r>
-      <w:proofErr w:type="spellStart"/>
-      <w:r>
-        <w:t>Array</w:t>
-      </w:r>
-      <w:proofErr w:type="spellEnd"/>
-      <w:r>
-        <w:t xml:space="preserve"> 2D que armazena os pares de super-heróis com afinidade.</w:t>
-      </w:r>
-    </w:p>
-    <w:p>
-      <w:pPr>
-        <w:pStyle w:val="Corpodetexto"/>
+      <w:r>
+        <w:rPr/>
+        <w:t>: Array 2D que armazena os pares de super-heróis com afinidade.</w:t>
+      </w:r>
+    </w:p>
+    <w:p>
+      <w:pPr>
+        <w:pStyle w:val="Corpodotexto"/>
         <w:numPr>
           <w:ilvl w:val="1"/>
           <w:numId w:val="2"/>
         </w:numPr>
         <w:tabs>
-          <w:tab w:val="left" w:pos="1418"/>
-        </w:tabs>
-        <w:spacing w:after="0"/>
-      </w:pPr>
-      <w:proofErr w:type="spellStart"/>
+          <w:tab w:val="clear" w:pos="709"/>
+          <w:tab w:val="left" w:pos="1418" w:leader="none"/>
+        </w:tabs>
+        <w:spacing w:before="0" w:after="0"/>
+        <w:rPr/>
+      </w:pPr>
       <w:r>
         <w:rPr>
           <w:rStyle w:val="Cdigo-fonte"/>
@@ -321,32 +304,25 @@
         </w:rPr>
         <w:t>groups</w:t>
       </w:r>
-      <w:proofErr w:type="spellEnd"/>
-      <w:r>
-        <w:t xml:space="preserve">: </w:t>
-      </w:r>
-      <w:proofErr w:type="spellStart"/>
-      <w:r>
-        <w:t>Array</w:t>
-      </w:r>
-      <w:proofErr w:type="spellEnd"/>
-      <w:r>
-        <w:t xml:space="preserve"> que armazena a atribuição de grupo para cada super-herói.</w:t>
-      </w:r>
-    </w:p>
-    <w:p>
-      <w:pPr>
-        <w:pStyle w:val="Corpodetexto"/>
+      <w:r>
+        <w:rPr/>
+        <w:t>: Array que armazena a atribuição de grupo para cada super-herói.</w:t>
+      </w:r>
+    </w:p>
+    <w:p>
+      <w:pPr>
+        <w:pStyle w:val="Corpodotexto"/>
         <w:numPr>
           <w:ilvl w:val="1"/>
           <w:numId w:val="2"/>
         </w:numPr>
         <w:tabs>
-          <w:tab w:val="left" w:pos="1418"/>
-        </w:tabs>
-        <w:spacing w:after="0"/>
-      </w:pPr>
-      <w:proofErr w:type="spellStart"/>
+          <w:tab w:val="clear" w:pos="709"/>
+          <w:tab w:val="left" w:pos="1418" w:leader="none"/>
+        </w:tabs>
+        <w:spacing w:before="0" w:after="0"/>
+        <w:rPr/>
+      </w:pPr>
       <w:r>
         <w:rPr>
           <w:rStyle w:val="Cdigo-fonte"/>
@@ -355,24 +331,25 @@
         </w:rPr>
         <w:t>min_conflicts</w:t>
       </w:r>
-      <w:proofErr w:type="spellEnd"/>
-      <w:r>
+      <w:r>
+        <w:rPr/>
         <w:t>: Armazena o mínimo número de conflitos encontrado.</w:t>
       </w:r>
     </w:p>
     <w:p>
       <w:pPr>
-        <w:pStyle w:val="Corpodetexto"/>
+        <w:pStyle w:val="Corpodotexto"/>
         <w:numPr>
           <w:ilvl w:val="1"/>
           <w:numId w:val="2"/>
         </w:numPr>
         <w:tabs>
-          <w:tab w:val="left" w:pos="1418"/>
-        </w:tabs>
-        <w:spacing w:after="0"/>
-      </w:pPr>
-      <w:proofErr w:type="spellStart"/>
+          <w:tab w:val="clear" w:pos="709"/>
+          <w:tab w:val="left" w:pos="1418" w:leader="none"/>
+        </w:tabs>
+        <w:spacing w:before="0" w:after="0"/>
+        <w:rPr/>
+      </w:pPr>
       <w:r>
         <w:rPr>
           <w:rStyle w:val="Cdigo-fonte"/>
@@ -381,24 +358,25 @@
         </w:rPr>
         <w:t>best_groups</w:t>
       </w:r>
-      <w:proofErr w:type="spellEnd"/>
-      <w:r>
+      <w:r>
+        <w:rPr/>
         <w:t>: Armazena a melhor configuração de grupos.</w:t>
       </w:r>
     </w:p>
     <w:p>
       <w:pPr>
-        <w:pStyle w:val="Corpodetexto"/>
+        <w:pStyle w:val="Corpodotexto"/>
         <w:numPr>
           <w:ilvl w:val="1"/>
           <w:numId w:val="2"/>
         </w:numPr>
         <w:tabs>
-          <w:tab w:val="left" w:pos="1418"/>
-        </w:tabs>
-        <w:spacing w:after="0"/>
-      </w:pPr>
-      <w:proofErr w:type="spellStart"/>
+          <w:tab w:val="clear" w:pos="709"/>
+          <w:tab w:val="left" w:pos="1418" w:leader="none"/>
+        </w:tabs>
+        <w:spacing w:before="0" w:after="0"/>
+        <w:rPr/>
+      </w:pPr>
       <w:r>
         <w:rPr>
           <w:rStyle w:val="Cdigo-fonte"/>
@@ -407,24 +385,25 @@
         </w:rPr>
         <w:t>disable_viability</w:t>
       </w:r>
-      <w:proofErr w:type="spellEnd"/>
-      <w:r>
+      <w:r>
+        <w:rPr/>
         <w:t>: Se verdadeiro, desativa a verificação de viabilidade.</w:t>
       </w:r>
     </w:p>
     <w:p>
       <w:pPr>
-        <w:pStyle w:val="Corpodetexto"/>
+        <w:pStyle w:val="Corpodotexto"/>
         <w:numPr>
           <w:ilvl w:val="1"/>
           <w:numId w:val="2"/>
         </w:numPr>
         <w:tabs>
-          <w:tab w:val="left" w:pos="1418"/>
-        </w:tabs>
-        <w:spacing w:after="0"/>
-      </w:pPr>
-      <w:proofErr w:type="spellStart"/>
+          <w:tab w:val="clear" w:pos="709"/>
+          <w:tab w:val="left" w:pos="1418" w:leader="none"/>
+        </w:tabs>
+        <w:spacing w:before="0" w:after="0"/>
+        <w:rPr/>
+      </w:pPr>
       <w:r>
         <w:rPr>
           <w:rStyle w:val="Cdigo-fonte"/>
@@ -433,32 +412,25 @@
         </w:rPr>
         <w:t>disable_optimality</w:t>
       </w:r>
-      <w:proofErr w:type="spellEnd"/>
-      <w:r>
-        <w:t xml:space="preserve">: Se verdadeiro, desativa a verificação de </w:t>
-      </w:r>
-      <w:proofErr w:type="spellStart"/>
-      <w:r>
-        <w:t>otimidade</w:t>
-      </w:r>
-      <w:proofErr w:type="spellEnd"/>
-      <w:r>
-        <w:t>.</w:t>
-      </w:r>
-    </w:p>
-    <w:p>
-      <w:pPr>
-        <w:pStyle w:val="Corpodetexto"/>
+      <w:r>
+        <w:rPr/>
+        <w:t>: Se verdadeiro, desativa a verificação de otimidade.</w:t>
+      </w:r>
+    </w:p>
+    <w:p>
+      <w:pPr>
+        <w:pStyle w:val="Corpodotexto"/>
         <w:numPr>
           <w:ilvl w:val="1"/>
           <w:numId w:val="2"/>
         </w:numPr>
         <w:tabs>
-          <w:tab w:val="left" w:pos="1418"/>
-        </w:tabs>
-        <w:spacing w:after="0"/>
-      </w:pPr>
-      <w:proofErr w:type="spellStart"/>
+          <w:tab w:val="clear" w:pos="709"/>
+          <w:tab w:val="left" w:pos="1418" w:leader="none"/>
+        </w:tabs>
+        <w:spacing w:before="0" w:after="0"/>
+        <w:rPr/>
+      </w:pPr>
       <w:r>
         <w:rPr>
           <w:rStyle w:val="Cdigo-fonte"/>
@@ -467,22 +439,24 @@
         </w:rPr>
         <w:t>use_professors_bounding_function</w:t>
       </w:r>
-      <w:proofErr w:type="spellEnd"/>
-      <w:r>
+      <w:r>
+        <w:rPr/>
         <w:t>: Se verdadeiro, usa uma função de limitação personalizada.</w:t>
       </w:r>
     </w:p>
     <w:p>
       <w:pPr>
-        <w:pStyle w:val="Corpodetexto"/>
+        <w:pStyle w:val="Corpodotexto"/>
         <w:numPr>
           <w:ilvl w:val="1"/>
           <w:numId w:val="2"/>
         </w:numPr>
         <w:tabs>
-          <w:tab w:val="left" w:pos="1418"/>
-        </w:tabs>
-        <w:spacing w:after="0"/>
+          <w:tab w:val="clear" w:pos="709"/>
+          <w:tab w:val="left" w:pos="1418" w:leader="none"/>
+        </w:tabs>
+        <w:spacing w:before="0" w:after="0"/>
+        <w:rPr/>
       </w:pPr>
       <w:r>
         <w:rPr>
@@ -491,470 +465,260 @@
         <w:t>nodes</w:t>
       </w:r>
       <w:r>
+        <w:rPr/>
         <w:t>: Contador do número de nós explorados na árvore de pesquisa.</w:t>
       </w:r>
     </w:p>
     <w:p>
       <w:pPr>
-        <w:pStyle w:val="Corpodetexto"/>
+        <w:pStyle w:val="Corpodotexto"/>
         <w:numPr>
           <w:ilvl w:val="0"/>
           <w:numId w:val="2"/>
         </w:numPr>
         <w:tabs>
-          <w:tab w:val="left" w:pos="709"/>
-        </w:tabs>
+          <w:tab w:val="left" w:pos="709" w:leader="none"/>
+        </w:tabs>
+        <w:rPr/>
       </w:pPr>
       <w:r>
         <w:rPr>
-          <w:rStyle w:val="Forte"/>
+          <w:rStyle w:val="Strong"/>
         </w:rPr>
         <w:t>Funções Principais</w:t>
       </w:r>
       <w:r>
+        <w:rPr/>
         <w:t>:</w:t>
       </w:r>
     </w:p>
     <w:p>
       <w:pPr>
-        <w:pStyle w:val="Corpodetexto"/>
+        <w:pStyle w:val="Corpodotexto"/>
         <w:numPr>
           <w:ilvl w:val="1"/>
           <w:numId w:val="2"/>
         </w:numPr>
         <w:tabs>
-          <w:tab w:val="left" w:pos="1418"/>
-        </w:tabs>
-        <w:spacing w:after="0"/>
-      </w:pPr>
-      <w:proofErr w:type="spellStart"/>
-      <w:proofErr w:type="gramStart"/>
+          <w:tab w:val="clear" w:pos="709"/>
+          <w:tab w:val="left" w:pos="1418" w:leader="none"/>
+        </w:tabs>
+        <w:spacing w:before="0" w:after="0"/>
+        <w:rPr/>
+      </w:pPr>
       <w:r>
         <w:rPr>
           <w:rStyle w:val="Cdigo-fonte"/>
           <w:b/>
           <w:bCs/>
         </w:rPr>
-        <w:t>areInSameGroup</w:t>
-      </w:r>
-      <w:proofErr w:type="spellEnd"/>
+        <w:t>areInSameGroup(int a, int b)</w:t>
+      </w:r>
+      <w:r>
+        <w:rPr/>
+        <w:t>: Retorna verdadeiro se os super-heróis 'a' e 'b' estão no mesmo grupo.</w:t>
+      </w:r>
+    </w:p>
+    <w:p>
+      <w:pPr>
+        <w:pStyle w:val="Corpodotexto"/>
+        <w:numPr>
+          <w:ilvl w:val="1"/>
+          <w:numId w:val="2"/>
+        </w:numPr>
+        <w:tabs>
+          <w:tab w:val="clear" w:pos="709"/>
+          <w:tab w:val="left" w:pos="1418" w:leader="none"/>
+        </w:tabs>
+        <w:spacing w:before="0" w:after="0"/>
+        <w:rPr/>
+      </w:pPr>
       <w:r>
         <w:rPr>
           <w:rStyle w:val="Cdigo-fonte"/>
           <w:b/>
           <w:bCs/>
         </w:rPr>
-        <w:t>(</w:t>
-      </w:r>
-      <w:proofErr w:type="spellStart"/>
-      <w:proofErr w:type="gramEnd"/>
+        <w:t>satisfiesAffinity()</w:t>
+      </w:r>
+      <w:r>
+        <w:rPr/>
+        <w:t>: Verifica se todos os pares de afinidades estão no mesmo grupo.</w:t>
+      </w:r>
+    </w:p>
+    <w:p>
+      <w:pPr>
+        <w:pStyle w:val="Corpodotexto"/>
+        <w:numPr>
+          <w:ilvl w:val="1"/>
+          <w:numId w:val="2"/>
+        </w:numPr>
+        <w:tabs>
+          <w:tab w:val="clear" w:pos="709"/>
+          <w:tab w:val="left" w:pos="1418" w:leader="none"/>
+        </w:tabs>
+        <w:spacing w:before="0" w:after="0"/>
+        <w:rPr/>
+      </w:pPr>
       <w:r>
         <w:rPr>
           <w:rStyle w:val="Cdigo-fonte"/>
           <w:b/>
           <w:bCs/>
         </w:rPr>
-        <w:t>int</w:t>
-      </w:r>
-      <w:proofErr w:type="spellEnd"/>
+        <w:t>calculateConflicts()</w:t>
+      </w:r>
+      <w:r>
+        <w:rPr/>
+        <w:t>: Calcula o número total de conflitos para a atribuição atual de grupos.</w:t>
+      </w:r>
+    </w:p>
+    <w:p>
+      <w:pPr>
+        <w:pStyle w:val="Corpodotexto"/>
+        <w:numPr>
+          <w:ilvl w:val="1"/>
+          <w:numId w:val="2"/>
+        </w:numPr>
+        <w:tabs>
+          <w:tab w:val="clear" w:pos="709"/>
+          <w:tab w:val="left" w:pos="1418" w:leader="none"/>
+        </w:tabs>
+        <w:spacing w:before="0" w:after="0"/>
+        <w:rPr/>
+      </w:pPr>
       <w:r>
         <w:rPr>
           <w:rStyle w:val="Cdigo-fonte"/>
           <w:b/>
           <w:bCs/>
         </w:rPr>
-        <w:t xml:space="preserve"> a, </w:t>
-      </w:r>
-      <w:proofErr w:type="spellStart"/>
+        <w:t>bdada()</w:t>
+      </w:r>
+      <w:r>
+        <w:rPr/>
+        <w:t>: Função fornecida pelo professor de limitação personalizada que utiliza conflitos e triângulos.</w:t>
+      </w:r>
+    </w:p>
+    <w:p>
+      <w:pPr>
+        <w:pStyle w:val="Corpodotexto"/>
+        <w:numPr>
+          <w:ilvl w:val="1"/>
+          <w:numId w:val="2"/>
+        </w:numPr>
+        <w:tabs>
+          <w:tab w:val="clear" w:pos="709"/>
+          <w:tab w:val="left" w:pos="1418" w:leader="none"/>
+        </w:tabs>
+        <w:spacing w:before="0" w:after="0"/>
+        <w:rPr/>
+      </w:pPr>
       <w:r>
         <w:rPr>
           <w:rStyle w:val="Cdigo-fonte"/>
           <w:b/>
           <w:bCs/>
         </w:rPr>
-        <w:t>int</w:t>
-      </w:r>
-      <w:proofErr w:type="spellEnd"/>
+        <w:t>alternative_bounding_function()</w:t>
+      </w:r>
+      <w:r>
+        <w:rPr/>
+        <w:t>: Função de limitação alternativa usando penalidades e recompensas.</w:t>
+      </w:r>
+    </w:p>
+    <w:p>
+      <w:pPr>
+        <w:pStyle w:val="Corpodotexto"/>
+        <w:numPr>
+          <w:ilvl w:val="1"/>
+          <w:numId w:val="2"/>
+        </w:numPr>
+        <w:tabs>
+          <w:tab w:val="clear" w:pos="709"/>
+          <w:tab w:val="left" w:pos="1418" w:leader="none"/>
+        </w:tabs>
+        <w:spacing w:before="0" w:after="0"/>
+        <w:rPr/>
+      </w:pPr>
       <w:r>
         <w:rPr>
           <w:rStyle w:val="Cdigo-fonte"/>
           <w:b/>
           <w:bCs/>
         </w:rPr>
-        <w:t xml:space="preserve"> b)</w:t>
-      </w:r>
-      <w:r>
-        <w:t>: Retorna verdadeiro se os super-heróis 'a' e 'b' estão no mesmo grupo.</w:t>
-      </w:r>
-    </w:p>
-    <w:p>
-      <w:pPr>
-        <w:pStyle w:val="Corpodetexto"/>
+        <w:t>branch_and_bound(int i)</w:t>
+      </w:r>
+      <w:r>
+        <w:rPr/>
+        <w:t>: Implementa o algoritmo de ramificação e poda para encontrar a melhor atribuição de grupos.</w:t>
+      </w:r>
+    </w:p>
+    <w:p>
+      <w:pPr>
+        <w:pStyle w:val="Corpodotexto"/>
         <w:numPr>
           <w:ilvl w:val="1"/>
           <w:numId w:val="2"/>
         </w:numPr>
         <w:tabs>
-          <w:tab w:val="left" w:pos="1418"/>
-        </w:tabs>
-        <w:spacing w:after="0"/>
-      </w:pPr>
-      <w:proofErr w:type="spellStart"/>
-      <w:proofErr w:type="gramStart"/>
+          <w:tab w:val="clear" w:pos="709"/>
+          <w:tab w:val="left" w:pos="1418" w:leader="none"/>
+        </w:tabs>
+        <w:rPr/>
+      </w:pPr>
       <w:r>
         <w:rPr>
           <w:rStyle w:val="Cdigo-fonte"/>
           <w:b/>
           <w:bCs/>
         </w:rPr>
-        <w:t>satisfiesAffinity</w:t>
-      </w:r>
-      <w:proofErr w:type="spellEnd"/>
-      <w:r>
-        <w:rPr>
-          <w:rStyle w:val="Cdigo-fonte"/>
-          <w:b/>
-          <w:bCs/>
-        </w:rPr>
-        <w:t>(</w:t>
-      </w:r>
-      <w:proofErr w:type="gramEnd"/>
-      <w:r>
-        <w:rPr>
-          <w:rStyle w:val="Cdigo-fonte"/>
-          <w:b/>
-          <w:bCs/>
-        </w:rPr>
-        <w:t>)</w:t>
-      </w:r>
-      <w:r>
-        <w:t>: Verifica se todos os pares de afinidades estão no mesmo grupo.</w:t>
-      </w:r>
-    </w:p>
-    <w:p>
-      <w:pPr>
-        <w:pStyle w:val="Corpodetexto"/>
-        <w:numPr>
-          <w:ilvl w:val="1"/>
-          <w:numId w:val="2"/>
-        </w:numPr>
-        <w:tabs>
-          <w:tab w:val="left" w:pos="1418"/>
-        </w:tabs>
-        <w:spacing w:after="0"/>
-      </w:pPr>
-      <w:proofErr w:type="spellStart"/>
-      <w:proofErr w:type="gramStart"/>
-      <w:r>
-        <w:rPr>
-          <w:rStyle w:val="Cdigo-fonte"/>
-          <w:b/>
-          <w:bCs/>
-        </w:rPr>
-        <w:t>calculateConflicts</w:t>
-      </w:r>
-      <w:proofErr w:type="spellEnd"/>
-      <w:r>
-        <w:rPr>
-          <w:rStyle w:val="Cdigo-fonte"/>
-          <w:b/>
-          <w:bCs/>
-        </w:rPr>
-        <w:t>(</w:t>
-      </w:r>
-      <w:proofErr w:type="gramEnd"/>
-      <w:r>
-        <w:rPr>
-          <w:rStyle w:val="Cdigo-fonte"/>
-          <w:b/>
-          <w:bCs/>
-        </w:rPr>
-        <w:t>)</w:t>
-      </w:r>
-      <w:r>
-        <w:t>: Calcula o número total de conflitos para a atribuição atual de grupos.</w:t>
-      </w:r>
-    </w:p>
-    <w:p>
-      <w:pPr>
-        <w:pStyle w:val="Corpodetexto"/>
-        <w:numPr>
-          <w:ilvl w:val="1"/>
-          <w:numId w:val="2"/>
-        </w:numPr>
-        <w:tabs>
-          <w:tab w:val="left" w:pos="1418"/>
-        </w:tabs>
-        <w:spacing w:after="0"/>
-      </w:pPr>
-      <w:proofErr w:type="spellStart"/>
-      <w:proofErr w:type="gramStart"/>
-      <w:r>
-        <w:rPr>
-          <w:rStyle w:val="Cdigo-fonte"/>
-          <w:b/>
-          <w:bCs/>
-        </w:rPr>
-        <w:t>bdada</w:t>
-      </w:r>
-      <w:proofErr w:type="spellEnd"/>
-      <w:r>
-        <w:rPr>
-          <w:rStyle w:val="Cdigo-fonte"/>
-          <w:b/>
-          <w:bCs/>
-        </w:rPr>
-        <w:t>(</w:t>
-      </w:r>
-      <w:proofErr w:type="gramEnd"/>
-      <w:r>
-        <w:rPr>
-          <w:rStyle w:val="Cdigo-fonte"/>
-          <w:b/>
-          <w:bCs/>
-        </w:rPr>
-        <w:t>)</w:t>
-      </w:r>
-      <w:r>
-        <w:t>: Função fornecida pelo professor de limitação personalizada que utiliza conflitos e triângulos.</w:t>
-      </w:r>
-    </w:p>
-    <w:p>
-      <w:pPr>
-        <w:pStyle w:val="Corpodetexto"/>
-        <w:numPr>
-          <w:ilvl w:val="1"/>
-          <w:numId w:val="2"/>
-        </w:numPr>
-        <w:tabs>
-          <w:tab w:val="left" w:pos="1418"/>
-        </w:tabs>
-        <w:spacing w:after="0"/>
-      </w:pPr>
-      <w:proofErr w:type="spellStart"/>
-      <w:r>
-        <w:rPr>
-          <w:rStyle w:val="Cdigo-fonte"/>
-          <w:b/>
-          <w:bCs/>
-        </w:rPr>
-        <w:lastRenderedPageBreak/>
-        <w:t>alternative_bounding_</w:t>
-      </w:r>
-      <w:proofErr w:type="gramStart"/>
-      <w:r>
-        <w:rPr>
-          <w:rStyle w:val="Cdigo-fonte"/>
-          <w:b/>
-          <w:bCs/>
-        </w:rPr>
-        <w:t>function</w:t>
-      </w:r>
-      <w:proofErr w:type="spellEnd"/>
-      <w:r>
-        <w:rPr>
-          <w:rStyle w:val="Cdigo-fonte"/>
-          <w:b/>
-          <w:bCs/>
-        </w:rPr>
-        <w:t>(</w:t>
-      </w:r>
-      <w:proofErr w:type="gramEnd"/>
-      <w:r>
-        <w:rPr>
-          <w:rStyle w:val="Cdigo-fonte"/>
-          <w:b/>
-          <w:bCs/>
-        </w:rPr>
-        <w:t>)</w:t>
-      </w:r>
-      <w:r>
-        <w:t>: Função de limitação alternativa usando penalidades e recompensas.</w:t>
-      </w:r>
-    </w:p>
-    <w:p>
-      <w:pPr>
-        <w:pStyle w:val="Corpodetexto"/>
-        <w:numPr>
-          <w:ilvl w:val="1"/>
-          <w:numId w:val="2"/>
-        </w:numPr>
-        <w:tabs>
-          <w:tab w:val="left" w:pos="1418"/>
-        </w:tabs>
-        <w:spacing w:after="0"/>
-      </w:pPr>
-      <w:proofErr w:type="spellStart"/>
-      <w:r>
-        <w:rPr>
-          <w:rStyle w:val="Cdigo-fonte"/>
-          <w:b/>
-          <w:bCs/>
-        </w:rPr>
-        <w:t>branch_and_</w:t>
-      </w:r>
-      <w:proofErr w:type="gramStart"/>
-      <w:r>
-        <w:rPr>
-          <w:rStyle w:val="Cdigo-fonte"/>
-          <w:b/>
-          <w:bCs/>
-        </w:rPr>
-        <w:t>bound</w:t>
-      </w:r>
-      <w:proofErr w:type="spellEnd"/>
-      <w:r>
-        <w:rPr>
-          <w:rStyle w:val="Cdigo-fonte"/>
-          <w:b/>
-          <w:bCs/>
-        </w:rPr>
-        <w:t>(</w:t>
-      </w:r>
-      <w:proofErr w:type="spellStart"/>
-      <w:proofErr w:type="gramEnd"/>
-      <w:r>
-        <w:rPr>
-          <w:rStyle w:val="Cdigo-fonte"/>
-          <w:b/>
-          <w:bCs/>
-        </w:rPr>
-        <w:t>int</w:t>
-      </w:r>
-      <w:proofErr w:type="spellEnd"/>
-      <w:r>
-        <w:rPr>
-          <w:rStyle w:val="Cdigo-fonte"/>
-          <w:b/>
-          <w:bCs/>
-        </w:rPr>
-        <w:t xml:space="preserve"> i)</w:t>
-      </w:r>
-      <w:r>
-        <w:t>: Implementa o algoritmo de ramificação e poda para encontrar a melhor atribuição de grupos.</w:t>
-      </w:r>
-    </w:p>
-    <w:p>
-      <w:pPr>
-        <w:pStyle w:val="Corpodetexto"/>
-        <w:numPr>
-          <w:ilvl w:val="1"/>
-          <w:numId w:val="2"/>
-        </w:numPr>
-        <w:tabs>
-          <w:tab w:val="left" w:pos="1418"/>
-        </w:tabs>
-      </w:pPr>
-      <w:proofErr w:type="spellStart"/>
-      <w:proofErr w:type="gramStart"/>
-      <w:r>
-        <w:rPr>
-          <w:rStyle w:val="Cdigo-fonte"/>
-          <w:b/>
-          <w:bCs/>
-        </w:rPr>
-        <w:t>main</w:t>
-      </w:r>
-      <w:proofErr w:type="spellEnd"/>
-      <w:r>
-        <w:rPr>
-          <w:rStyle w:val="Cdigo-fonte"/>
-          <w:b/>
-          <w:bCs/>
-        </w:rPr>
-        <w:t>(</w:t>
-      </w:r>
-      <w:proofErr w:type="spellStart"/>
-      <w:proofErr w:type="gramEnd"/>
-      <w:r>
-        <w:rPr>
-          <w:rStyle w:val="Cdigo-fonte"/>
-          <w:b/>
-          <w:bCs/>
-        </w:rPr>
-        <w:t>int</w:t>
-      </w:r>
-      <w:proofErr w:type="spellEnd"/>
-      <w:r>
-        <w:rPr>
-          <w:rStyle w:val="Cdigo-fonte"/>
-          <w:b/>
-          <w:bCs/>
-        </w:rPr>
-        <w:t xml:space="preserve"> </w:t>
-      </w:r>
-      <w:proofErr w:type="spellStart"/>
-      <w:r>
-        <w:rPr>
-          <w:rStyle w:val="Cdigo-fonte"/>
-          <w:b/>
-          <w:bCs/>
-        </w:rPr>
-        <w:t>argc</w:t>
-      </w:r>
-      <w:proofErr w:type="spellEnd"/>
-      <w:r>
-        <w:rPr>
-          <w:rStyle w:val="Cdigo-fonte"/>
-          <w:b/>
-          <w:bCs/>
-        </w:rPr>
-        <w:t>, char *</w:t>
-      </w:r>
-      <w:proofErr w:type="spellStart"/>
-      <w:r>
-        <w:rPr>
-          <w:rStyle w:val="Cdigo-fonte"/>
-          <w:b/>
-          <w:bCs/>
-        </w:rPr>
-        <w:t>argv</w:t>
-      </w:r>
-      <w:proofErr w:type="spellEnd"/>
-      <w:r>
-        <w:rPr>
-          <w:rStyle w:val="Cdigo-fonte"/>
-          <w:b/>
-          <w:bCs/>
-        </w:rPr>
-        <w:t>[])</w:t>
-      </w:r>
-      <w:r>
+        <w:t>main(int argc, char *argv[])</w:t>
+      </w:r>
+      <w:r>
+        <w:rPr/>
         <w:t>: Função principal que controla a execução do programa.</w:t>
       </w:r>
     </w:p>
     <w:p>
       <w:pPr>
         <w:pStyle w:val="Ttulo2"/>
-      </w:pPr>
-      <w:r>
+        <w:rPr/>
+      </w:pPr>
+      <w:r>
+        <w:rPr/>
         <w:t>Detalhes da Implementação</w:t>
       </w:r>
     </w:p>
     <w:p>
       <w:pPr>
-        <w:pStyle w:val="Corpodetexto"/>
-      </w:pPr>
-      <w:r>
+        <w:pStyle w:val="Corpodotexto"/>
+        <w:rPr/>
+      </w:pPr>
+      <w:r>
+        <w:rPr/>
         <w:t>O programa utiliza o algoritmo de ramificação e poda para encontrar a configuração de grupos de super-heróis que minimiza os conflitos. Os nós da árvore de pesquisa representam as atribuições de grupo de super-heróis.</w:t>
       </w:r>
     </w:p>
     <w:p>
       <w:pPr>
-        <w:pStyle w:val="Corpodetexto"/>
-      </w:pPr>
-      <w:r>
+        <w:pStyle w:val="Corpodotexto"/>
+        <w:rPr/>
+      </w:pPr>
+      <w:r>
+        <w:rPr/>
         <w:t>Para cada super-herói, há duas possibilidades - ele pode ser atribuído ao grupo 1 ou ao grupo 2. A árvore de pesquisa é construída recursivamente, com cada nível representando a atribuição de um super-herói a um grupo.</w:t>
       </w:r>
     </w:p>
     <w:p>
       <w:pPr>
-        <w:pStyle w:val="Corpodetexto"/>
-      </w:pPr>
-      <w:r>
+        <w:pStyle w:val="Corpodotexto"/>
+        <w:rPr/>
+      </w:pPr>
+      <w:r>
+        <w:rPr/>
         <w:t xml:space="preserve">A função de ramificação e poda, </w:t>
       </w:r>
-      <w:proofErr w:type="spellStart"/>
       <w:r>
         <w:rPr>
           <w:rStyle w:val="Cdigo-fonte"/>
@@ -963,140 +727,127 @@
         </w:rPr>
         <w:t>branch_and_bound</w:t>
       </w:r>
-      <w:proofErr w:type="spellEnd"/>
-      <w:r>
-        <w:t xml:space="preserve">, verifica os casos base, utiliza funções de limitação para podar </w:t>
-      </w:r>
-      <w:proofErr w:type="spellStart"/>
-      <w:r>
-        <w:t>subárvores</w:t>
-      </w:r>
-      <w:proofErr w:type="spellEnd"/>
-      <w:r>
-        <w:t xml:space="preserve"> que não são promissoras, e realiza chamadas recursivas para continuar construindo a árvore.</w:t>
-      </w:r>
-    </w:p>
-    <w:p>
-      <w:pPr>
-        <w:pStyle w:val="Corpodetexto"/>
-      </w:pPr>
-      <w:r>
-        <w:t xml:space="preserve">O programa também permite que as verificações de viabilidade e </w:t>
-      </w:r>
-      <w:proofErr w:type="spellStart"/>
-      <w:r>
-        <w:t>otimidade</w:t>
-      </w:r>
-      <w:proofErr w:type="spellEnd"/>
-      <w:r>
-        <w:t xml:space="preserve"> sejam desativadas através de argumentos de linha de comando, o que pode acelerar o processo à custa de resultados possivelmente </w:t>
-      </w:r>
-      <w:proofErr w:type="spellStart"/>
-      <w:r>
-        <w:t>subótimos</w:t>
-      </w:r>
-      <w:proofErr w:type="spellEnd"/>
-      <w:r>
-        <w:t>.</w:t>
-      </w:r>
-    </w:p>
-    <w:p>
-      <w:pPr>
-        <w:pStyle w:val="Corpodetexto"/>
-      </w:pPr>
-      <w:r>
+      <w:r>
+        <w:rPr/>
+        <w:t>, verifica os casos base, utiliza funções de limitação para podar subárvores que não são promissoras, e realiza chamadas recursivas para continuar construindo a árvore.</w:t>
+      </w:r>
+    </w:p>
+    <w:p>
+      <w:pPr>
+        <w:pStyle w:val="Corpodotexto"/>
+        <w:rPr/>
+      </w:pPr>
+      <w:r>
+        <w:rPr/>
+        <w:t>O programa também permite que as verificações de viabilidade e otimidade sejam desativadas através de argumentos de linha de comando, o que pode acelerar o processo à custa de resultados possivelmente subótimos.</w:t>
+      </w:r>
+    </w:p>
+    <w:p>
+      <w:pPr>
+        <w:pStyle w:val="Corpodotexto"/>
+        <w:rPr/>
+      </w:pPr>
+      <w:r>
+        <w:rPr/>
         <w:t>Por fim, o programa mede o tempo de execução e imprime informações de diagnóstico, incluindo o número de nós na árvore de pesquisa e o tempo gasto.</w:t>
       </w:r>
     </w:p>
-    <w:p/>
+    <w:p>
+      <w:pPr>
+        <w:pStyle w:val="Normal"/>
+        <w:rPr/>
+      </w:pPr>
+      <w:r>
+        <w:rPr/>
+      </w:r>
+    </w:p>
     <w:p>
       <w:pPr>
         <w:pStyle w:val="Ttulo2"/>
-      </w:pPr>
-      <w:r>
+        <w:rPr/>
+      </w:pPr>
+      <w:r>
+        <w:rPr/>
         <w:t>Análise das Funções Limitantes</w:t>
       </w:r>
     </w:p>
     <w:p>
       <w:pPr>
-        <w:pStyle w:val="Corpodetexto"/>
+        <w:pStyle w:val="Corpodotexto"/>
         <w:numPr>
           <w:ilvl w:val="0"/>
           <w:numId w:val="3"/>
         </w:numPr>
         <w:tabs>
-          <w:tab w:val="left" w:pos="709"/>
-        </w:tabs>
-      </w:pPr>
-      <w:proofErr w:type="spellStart"/>
+          <w:tab w:val="left" w:pos="709" w:leader="none"/>
+        </w:tabs>
+        <w:rPr/>
+      </w:pPr>
       <w:r>
         <w:rPr>
-          <w:rStyle w:val="Forte"/>
+          <w:rStyle w:val="Strong"/>
         </w:rPr>
         <w:t>bdada</w:t>
       </w:r>
-      <w:proofErr w:type="spellEnd"/>
-      <w:r>
+      <w:r>
+        <w:rPr/>
         <w:t>: Esta função limitante utiliza contagem de conflitos e triângulos para calcular uma estimativa do número de conflitos. É potencialmente menos eficiente devido ao uso de três loops aninhados, tornando a complexidade de tempo O(k^3), onde k é o número de conflitos.</w:t>
       </w:r>
     </w:p>
     <w:p>
       <w:pPr>
-        <w:pStyle w:val="Corpodetexto"/>
+        <w:pStyle w:val="Corpodotexto"/>
         <w:numPr>
           <w:ilvl w:val="0"/>
           <w:numId w:val="3"/>
         </w:numPr>
         <w:tabs>
-          <w:tab w:val="left" w:pos="709"/>
-        </w:tabs>
-      </w:pPr>
-      <w:proofErr w:type="spellStart"/>
+          <w:tab w:val="left" w:pos="709" w:leader="none"/>
+        </w:tabs>
+        <w:rPr/>
+      </w:pPr>
       <w:r>
         <w:rPr>
-          <w:rStyle w:val="Forte"/>
+          <w:rStyle w:val="Strong"/>
         </w:rPr>
         <w:t>alternative_bounding_function</w:t>
       </w:r>
-      <w:proofErr w:type="spellEnd"/>
-      <w:r>
+      <w:r>
+        <w:rPr/>
         <w:t xml:space="preserve">: Esta função usa penalidades para conflitos e recompensas para afinidades para estimar o número de conflitos. É mais eficiente em termos de tempo em comparação com a função </w:t>
       </w:r>
-      <w:proofErr w:type="spellStart"/>
       <w:r>
         <w:rPr>
           <w:rStyle w:val="Cdigo-fonte"/>
         </w:rPr>
         <w:t>bdada</w:t>
       </w:r>
-      <w:proofErr w:type="spellEnd"/>
-      <w:r>
-        <w:t xml:space="preserve">, com uma complexidade de tempo de </w:t>
-      </w:r>
-      <w:proofErr w:type="gramStart"/>
-      <w:r>
-        <w:t>O(</w:t>
-      </w:r>
-      <w:proofErr w:type="gramEnd"/>
-      <w:r>
-        <w:t>k + m), onde k é o número de conflitos e m é o número de afinidades.</w:t>
-      </w:r>
-    </w:p>
-    <w:p>
-      <w:pPr>
-        <w:pStyle w:val="Corpodetexto"/>
+      <w:r>
+        <w:rPr/>
+        <w:t>, com uma complexidade de tempo de O(k + m), onde k é o número de conflitos e m é o número de afinidades.</w:t>
+      </w:r>
+    </w:p>
+    <w:p>
+      <w:pPr>
+        <w:pStyle w:val="Corpodotexto"/>
         <w:rPr>
           <w:b/>
           <w:bCs/>
         </w:rPr>
       </w:pPr>
-    </w:p>
-    <w:p>
-      <w:pPr>
-        <w:pStyle w:val="Corpodetexto"/>
+      <w:r>
+        <w:rPr>
+          <w:b/>
+          <w:bCs/>
+        </w:rPr>
+      </w:r>
+    </w:p>
+    <w:p>
+      <w:pPr>
+        <w:pStyle w:val="Corpodotexto"/>
         <w:numPr>
           <w:ilvl w:val="0"/>
-          <w:numId w:val="5"/>
+          <w:numId w:val="4"/>
         </w:numPr>
         <w:rPr>
           <w:b/>
@@ -1117,13 +868,14 @@
     </w:p>
     <w:p>
       <w:pPr>
-        <w:pStyle w:val="Corpodetexto"/>
-        <w:ind w:left="720"/>
-      </w:pPr>
-      <w:r>
+        <w:pStyle w:val="Corpodotexto"/>
+        <w:ind w:start="720" w:hanging="0"/>
+        <w:rPr/>
+      </w:pPr>
+      <w:r>
+        <w:rPr/>
         <w:t xml:space="preserve">Para os testes das funções geramos mais casos de testes para as funções para possuir mais dados das execuções para comparação, sendo esses listados no diretório </w:t>
       </w:r>
-      <w:proofErr w:type="spellStart"/>
       <w:r>
         <w:rPr>
           <w:i/>
@@ -1131,8 +883,8 @@
         </w:rPr>
         <w:t>examples</w:t>
       </w:r>
-      <w:proofErr w:type="spellEnd"/>
-      <w:r>
+      <w:r>
+        <w:rPr/>
         <w:t xml:space="preserve">. E os outputs gerados pelas funções em </w:t>
       </w:r>
       <w:r>
@@ -1143,43 +895,42 @@
         <w:t>outputs</w:t>
       </w:r>
       <w:r>
-        <w:t xml:space="preserve">. Conforme os </w:t>
-      </w:r>
-      <w:r>
-        <w:t xml:space="preserve">casos </w:t>
-      </w:r>
-      <w:r>
-        <w:t>de teste</w:t>
-      </w:r>
-      <w:r>
-        <w:t>, a quantidade de nodos</w:t>
-      </w:r>
-      <w:r>
-        <w:t xml:space="preserve"> </w:t>
-      </w:r>
-      <w:r>
-        <w:t>em BALTERNATIVA equivale a 0.6771% da função BDADA</w:t>
-      </w:r>
-      <w:r>
-        <w:t xml:space="preserve">, sendo listada abaixa a quantidade de heróis e nodos utilizados, e plotado graficamente os dados. </w:t>
-      </w:r>
-    </w:p>
-    <w:p>
-      <w:pPr>
-        <w:pStyle w:val="Corpodetexto"/>
-        <w:ind w:left="720"/>
-      </w:pPr>
+        <w:rPr/>
+        <w:t>. Conforme os casos de teste, a quantidade de nodos em BALTERNATIVA equivale a 0.6771% da função BDADA, sendo listada abaix</w:t>
+      </w:r>
+      <w:r>
+        <w:rPr/>
+        <w:t>o</w:t>
+      </w:r>
+      <w:r>
+        <w:rPr/>
+        <w:t xml:space="preserve"> a quantidade de heróis e nodos utilizados, e plotado graficamente os dados. </w:t>
+      </w:r>
+    </w:p>
+    <w:p>
+      <w:pPr>
+        <w:pStyle w:val="Corpodotexto"/>
+        <w:ind w:start="720" w:hanging="0"/>
+        <w:rPr/>
+      </w:pPr>
+      <w:r>
+        <w:rPr/>
+      </w:r>
     </w:p>
     <w:tbl>
       <w:tblPr>
-        <w:tblpPr w:leftFromText="141" w:rightFromText="141" w:vertAnchor="text" w:horzAnchor="page" w:tblpX="1601" w:tblpY="20"/>
-        <w:tblOverlap w:val="never"/>
+        <w:tblpPr w:vertAnchor="text" w:horzAnchor="page" w:leftFromText="141" w:rightFromText="141" w:tblpX="1601" w:tblpY="20"/>
         <w:tblW w:w="7790" w:type="dxa"/>
+        <w:jc w:val="start"/>
+        <w:tblInd w:w="-5" w:type="dxa"/>
+        <w:tblLayout w:type="fixed"/>
         <w:tblCellMar>
-          <w:left w:w="70" w:type="dxa"/>
-          <w:right w:w="70" w:type="dxa"/>
+          <w:top w:w="0" w:type="dxa"/>
+          <w:start w:w="70" w:type="dxa"/>
+          <w:bottom w:w="0" w:type="dxa"/>
+          <w:end w:w="70" w:type="dxa"/>
         </w:tblCellMar>
-        <w:tblLook w:val="04A0" w:firstRow="1" w:lastRow="0" w:firstColumn="1" w:lastColumn="0" w:noHBand="0" w:noVBand="1"/>
+        <w:tblLook w:val="04a0" w:noHBand="0" w:noVBand="1" w:firstColumn="1" w:lastRow="0" w:lastColumn="0" w:firstRow="1"/>
       </w:tblPr>
       <w:tblGrid>
         <w:gridCol w:w="1680"/>
@@ -1188,50 +939,57 @@
       </w:tblGrid>
       <w:tr>
         <w:trPr>
-          <w:trHeight w:val="287"/>
+          <w:trHeight w:val="287" w:hRule="atLeast"/>
         </w:trPr>
         <w:tc>
           <w:tcPr>
             <w:tcW w:w="1680" w:type="dxa"/>
             <w:tcBorders>
-              <w:top w:val="single" w:sz="4" w:space="0" w:color="auto"/>
-              <w:left w:val="single" w:sz="4" w:space="0" w:color="auto"/>
-              <w:bottom w:val="single" w:sz="4" w:space="0" w:color="auto"/>
-              <w:right w:val="nil"/>
+              <w:top w:val="single" w:sz="4" w:space="0" w:color="000000"/>
+              <w:start w:val="single" w:sz="4" w:space="0" w:color="000000"/>
+              <w:bottom w:val="single" w:sz="4" w:space="0" w:color="000000"/>
             </w:tcBorders>
-            <w:shd w:val="clear" w:color="auto" w:fill="auto"/>
+            <w:shd w:color="auto" w:fill="auto" w:val="clear"/>
             <w:vAlign w:val="bottom"/>
           </w:tcPr>
           <w:p>
             <w:pPr>
-              <w:suppressAutoHyphens w:val="0"/>
-              <w:rPr>
-                <w:rFonts w:ascii="Times New Roman" w:eastAsia="Times New Roman" w:hAnsi="Times New Roman" w:cs="Times New Roman"/>
+              <w:pStyle w:val="Normal"/>
+              <w:widowControl w:val="false"/>
+              <w:suppressAutoHyphens w:val="false"/>
+              <w:rPr>
+                <w:rFonts w:ascii="Times New Roman" w:hAnsi="Times New Roman" w:eastAsia="Times New Roman" w:cs="Times New Roman"/>
                 <w:kern w:val="0"/>
                 <w:lang w:eastAsia="pt-BR" w:bidi="ar-SA"/>
               </w:rPr>
             </w:pPr>
+            <w:r>
+              <w:rPr>
+                <w:rFonts w:eastAsia="Times New Roman" w:cs="Times New Roman" w:ascii="Times New Roman" w:hAnsi="Times New Roman"/>
+                <w:kern w:val="0"/>
+                <w:lang w:eastAsia="pt-BR" w:bidi="ar-SA"/>
+              </w:rPr>
+            </w:r>
           </w:p>
         </w:tc>
         <w:tc>
           <w:tcPr>
             <w:tcW w:w="3170" w:type="dxa"/>
             <w:tcBorders>
-              <w:top w:val="single" w:sz="4" w:space="0" w:color="auto"/>
-              <w:left w:val="nil"/>
-              <w:bottom w:val="single" w:sz="4" w:space="0" w:color="auto"/>
-              <w:right w:val="single" w:sz="4" w:space="0" w:color="auto"/>
+              <w:top w:val="single" w:sz="4" w:space="0" w:color="000000"/>
+              <w:bottom w:val="single" w:sz="4" w:space="0" w:color="000000"/>
+              <w:end w:val="single" w:sz="4" w:space="0" w:color="000000"/>
             </w:tcBorders>
-            <w:shd w:val="clear" w:color="auto" w:fill="auto"/>
-            <w:noWrap/>
+            <w:shd w:color="auto" w:fill="auto" w:val="clear"/>
             <w:vAlign w:val="bottom"/>
-            <w:hideMark/>
           </w:tcPr>
           <w:p>
             <w:pPr>
-              <w:suppressAutoHyphens w:val="0"/>
-              <w:rPr>
-                <w:rFonts w:ascii="Calibri" w:eastAsia="Times New Roman" w:hAnsi="Calibri" w:cs="Calibri"/>
+              <w:pStyle w:val="Normal"/>
+              <w:widowControl w:val="false"/>
+              <w:suppressAutoHyphens w:val="false"/>
+              <w:rPr>
+                <w:rFonts w:ascii="Calibri" w:hAnsi="Calibri" w:eastAsia="Times New Roman" w:cs="Calibri"/>
                 <w:color w:val="000000"/>
                 <w:kern w:val="0"/>
                 <w:sz w:val="22"/>
@@ -1241,7 +999,7 @@
             </w:pPr>
             <w:r>
               <w:rPr>
-                <w:rFonts w:ascii="Calibri" w:eastAsia="Times New Roman" w:hAnsi="Calibri" w:cs="Calibri"/>
+                <w:rFonts w:eastAsia="Times New Roman" w:cs="Calibri" w:ascii="Calibri" w:hAnsi="Calibri"/>
                 <w:color w:val="000000"/>
                 <w:kern w:val="0"/>
                 <w:sz w:val="22"/>
@@ -1256,21 +1014,21 @@
           <w:tcPr>
             <w:tcW w:w="2940" w:type="dxa"/>
             <w:tcBorders>
-              <w:top w:val="single" w:sz="4" w:space="0" w:color="auto"/>
-              <w:left w:val="single" w:sz="4" w:space="0" w:color="auto"/>
-              <w:bottom w:val="single" w:sz="4" w:space="0" w:color="auto"/>
-              <w:right w:val="single" w:sz="4" w:space="0" w:color="auto"/>
+              <w:top w:val="single" w:sz="4" w:space="0" w:color="000000"/>
+              <w:start w:val="single" w:sz="4" w:space="0" w:color="000000"/>
+              <w:bottom w:val="single" w:sz="4" w:space="0" w:color="000000"/>
+              <w:end w:val="single" w:sz="4" w:space="0" w:color="000000"/>
             </w:tcBorders>
-            <w:shd w:val="clear" w:color="auto" w:fill="auto"/>
-            <w:noWrap/>
+            <w:shd w:color="auto" w:fill="auto" w:val="clear"/>
             <w:vAlign w:val="bottom"/>
-            <w:hideMark/>
           </w:tcPr>
           <w:p>
             <w:pPr>
-              <w:suppressAutoHyphens w:val="0"/>
-              <w:rPr>
-                <w:rFonts w:ascii="Calibri" w:eastAsia="Times New Roman" w:hAnsi="Calibri" w:cs="Calibri"/>
+              <w:pStyle w:val="Normal"/>
+              <w:widowControl w:val="false"/>
+              <w:suppressAutoHyphens w:val="false"/>
+              <w:rPr>
+                <w:rFonts w:ascii="Calibri" w:hAnsi="Calibri" w:eastAsia="Times New Roman" w:cs="Calibri"/>
                 <w:color w:val="000000"/>
                 <w:kern w:val="0"/>
                 <w:sz w:val="22"/>
@@ -1280,7 +1038,7 @@
             </w:pPr>
             <w:r>
               <w:rPr>
-                <w:rFonts w:ascii="Calibri" w:eastAsia="Times New Roman" w:hAnsi="Calibri" w:cs="Calibri"/>
+                <w:rFonts w:eastAsia="Times New Roman" w:cs="Calibri" w:ascii="Calibri" w:hAnsi="Calibri"/>
                 <w:color w:val="000000"/>
                 <w:kern w:val="0"/>
                 <w:sz w:val="22"/>
@@ -1294,26 +1052,27 @@
       </w:tr>
       <w:tr>
         <w:trPr>
-          <w:trHeight w:val="287"/>
+          <w:trHeight w:val="287" w:hRule="atLeast"/>
         </w:trPr>
         <w:tc>
           <w:tcPr>
             <w:tcW w:w="1680" w:type="dxa"/>
             <w:tcBorders>
-              <w:top w:val="single" w:sz="4" w:space="0" w:color="auto"/>
-              <w:left w:val="single" w:sz="4" w:space="0" w:color="auto"/>
-              <w:bottom w:val="nil"/>
-              <w:right w:val="single" w:sz="4" w:space="0" w:color="auto"/>
+              <w:top w:val="single" w:sz="4" w:space="0" w:color="000000"/>
+              <w:start w:val="single" w:sz="4" w:space="0" w:color="000000"/>
+              <w:end w:val="single" w:sz="4" w:space="0" w:color="000000"/>
             </w:tcBorders>
-            <w:shd w:val="clear" w:color="auto" w:fill="auto"/>
+            <w:shd w:color="auto" w:fill="auto" w:val="clear"/>
             <w:vAlign w:val="bottom"/>
           </w:tcPr>
           <w:p>
             <w:pPr>
-              <w:suppressAutoHyphens w:val="0"/>
-              <w:jc w:val="right"/>
-              <w:rPr>
-                <w:rFonts w:ascii="Calibri" w:eastAsia="Times New Roman" w:hAnsi="Calibri" w:cs="Calibri"/>
+              <w:pStyle w:val="Normal"/>
+              <w:widowControl w:val="false"/>
+              <w:suppressAutoHyphens w:val="false"/>
+              <w:jc w:val="end"/>
+              <w:rPr>
+                <w:rFonts w:ascii="Calibri" w:hAnsi="Calibri" w:eastAsia="Times New Roman" w:cs="Calibri"/>
                 <w:color w:val="000000"/>
                 <w:kern w:val="0"/>
                 <w:sz w:val="22"/>
@@ -1323,7 +1082,7 @@
             </w:pPr>
             <w:r>
               <w:rPr>
-                <w:rFonts w:ascii="Calibri" w:eastAsia="Times New Roman" w:hAnsi="Calibri" w:cs="Calibri"/>
+                <w:rFonts w:eastAsia="Times New Roman" w:cs="Calibri" w:ascii="Calibri" w:hAnsi="Calibri"/>
                 <w:color w:val="000000"/>
                 <w:kern w:val="0"/>
                 <w:sz w:val="22"/>
@@ -1338,22 +1097,21 @@
           <w:tcPr>
             <w:tcW w:w="3170" w:type="dxa"/>
             <w:tcBorders>
-              <w:top w:val="single" w:sz="4" w:space="0" w:color="auto"/>
-              <w:left w:val="single" w:sz="4" w:space="0" w:color="auto"/>
-              <w:bottom w:val="nil"/>
-              <w:right w:val="single" w:sz="4" w:space="0" w:color="auto"/>
+              <w:top w:val="single" w:sz="4" w:space="0" w:color="000000"/>
+              <w:start w:val="single" w:sz="4" w:space="0" w:color="000000"/>
+              <w:end w:val="single" w:sz="4" w:space="0" w:color="000000"/>
             </w:tcBorders>
-            <w:shd w:val="clear" w:color="auto" w:fill="auto"/>
-            <w:noWrap/>
+            <w:shd w:color="auto" w:fill="auto" w:val="clear"/>
             <w:vAlign w:val="bottom"/>
-            <w:hideMark/>
           </w:tcPr>
           <w:p>
             <w:pPr>
-              <w:suppressAutoHyphens w:val="0"/>
-              <w:jc w:val="right"/>
-              <w:rPr>
-                <w:rFonts w:ascii="Calibri" w:eastAsia="Times New Roman" w:hAnsi="Calibri" w:cs="Calibri"/>
+              <w:pStyle w:val="Normal"/>
+              <w:widowControl w:val="false"/>
+              <w:suppressAutoHyphens w:val="false"/>
+              <w:jc w:val="end"/>
+              <w:rPr>
+                <w:rFonts w:ascii="Calibri" w:hAnsi="Calibri" w:eastAsia="Times New Roman" w:cs="Calibri"/>
                 <w:color w:val="000000"/>
                 <w:kern w:val="0"/>
                 <w:sz w:val="22"/>
@@ -1363,7 +1121,7 @@
             </w:pPr>
             <w:r>
               <w:rPr>
-                <w:rFonts w:ascii="Calibri" w:eastAsia="Times New Roman" w:hAnsi="Calibri" w:cs="Calibri"/>
+                <w:rFonts w:eastAsia="Times New Roman" w:cs="Calibri" w:ascii="Calibri" w:hAnsi="Calibri"/>
                 <w:color w:val="000000"/>
                 <w:kern w:val="0"/>
                 <w:sz w:val="22"/>
@@ -1378,22 +1136,21 @@
           <w:tcPr>
             <w:tcW w:w="2940" w:type="dxa"/>
             <w:tcBorders>
-              <w:top w:val="single" w:sz="4" w:space="0" w:color="auto"/>
-              <w:left w:val="single" w:sz="4" w:space="0" w:color="auto"/>
-              <w:bottom w:val="nil"/>
-              <w:right w:val="single" w:sz="4" w:space="0" w:color="auto"/>
+              <w:top w:val="single" w:sz="4" w:space="0" w:color="000000"/>
+              <w:start w:val="single" w:sz="4" w:space="0" w:color="000000"/>
+              <w:end w:val="single" w:sz="4" w:space="0" w:color="000000"/>
             </w:tcBorders>
-            <w:shd w:val="clear" w:color="auto" w:fill="auto"/>
-            <w:noWrap/>
+            <w:shd w:color="auto" w:fill="auto" w:val="clear"/>
             <w:vAlign w:val="bottom"/>
-            <w:hideMark/>
           </w:tcPr>
           <w:p>
             <w:pPr>
-              <w:suppressAutoHyphens w:val="0"/>
-              <w:jc w:val="right"/>
-              <w:rPr>
-                <w:rFonts w:ascii="Calibri" w:eastAsia="Times New Roman" w:hAnsi="Calibri" w:cs="Calibri"/>
+              <w:pStyle w:val="Normal"/>
+              <w:widowControl w:val="false"/>
+              <w:suppressAutoHyphens w:val="false"/>
+              <w:jc w:val="end"/>
+              <w:rPr>
+                <w:rFonts w:ascii="Calibri" w:hAnsi="Calibri" w:eastAsia="Times New Roman" w:cs="Calibri"/>
                 <w:color w:val="000000"/>
                 <w:kern w:val="0"/>
                 <w:sz w:val="22"/>
@@ -1403,7 +1160,7 @@
             </w:pPr>
             <w:r>
               <w:rPr>
-                <w:rFonts w:ascii="Calibri" w:eastAsia="Times New Roman" w:hAnsi="Calibri" w:cs="Calibri"/>
+                <w:rFonts w:eastAsia="Times New Roman" w:cs="Calibri" w:ascii="Calibri" w:hAnsi="Calibri"/>
                 <w:color w:val="000000"/>
                 <w:kern w:val="0"/>
                 <w:sz w:val="22"/>
@@ -1417,26 +1174,26 @@
       </w:tr>
       <w:tr>
         <w:trPr>
-          <w:trHeight w:val="287"/>
+          <w:trHeight w:val="287" w:hRule="atLeast"/>
         </w:trPr>
         <w:tc>
           <w:tcPr>
             <w:tcW w:w="1680" w:type="dxa"/>
             <w:tcBorders>
-              <w:top w:val="nil"/>
-              <w:left w:val="single" w:sz="4" w:space="0" w:color="auto"/>
-              <w:bottom w:val="nil"/>
-              <w:right w:val="single" w:sz="4" w:space="0" w:color="auto"/>
+              <w:start w:val="single" w:sz="4" w:space="0" w:color="000000"/>
+              <w:end w:val="single" w:sz="4" w:space="0" w:color="000000"/>
             </w:tcBorders>
-            <w:shd w:val="clear" w:color="auto" w:fill="auto"/>
+            <w:shd w:color="auto" w:fill="auto" w:val="clear"/>
             <w:vAlign w:val="bottom"/>
           </w:tcPr>
           <w:p>
             <w:pPr>
-              <w:suppressAutoHyphens w:val="0"/>
-              <w:jc w:val="right"/>
-              <w:rPr>
-                <w:rFonts w:ascii="Calibri" w:eastAsia="Times New Roman" w:hAnsi="Calibri" w:cs="Calibri"/>
+              <w:pStyle w:val="Normal"/>
+              <w:widowControl w:val="false"/>
+              <w:suppressAutoHyphens w:val="false"/>
+              <w:jc w:val="end"/>
+              <w:rPr>
+                <w:rFonts w:ascii="Calibri" w:hAnsi="Calibri" w:eastAsia="Times New Roman" w:cs="Calibri"/>
                 <w:color w:val="000000"/>
                 <w:kern w:val="0"/>
                 <w:sz w:val="22"/>
@@ -1446,7 +1203,7 @@
             </w:pPr>
             <w:r>
               <w:rPr>
-                <w:rFonts w:ascii="Calibri" w:eastAsia="Times New Roman" w:hAnsi="Calibri" w:cs="Calibri"/>
+                <w:rFonts w:eastAsia="Times New Roman" w:cs="Calibri" w:ascii="Calibri" w:hAnsi="Calibri"/>
                 <w:color w:val="000000"/>
                 <w:kern w:val="0"/>
                 <w:sz w:val="22"/>
@@ -1461,22 +1218,20 @@
           <w:tcPr>
             <w:tcW w:w="3170" w:type="dxa"/>
             <w:tcBorders>
-              <w:top w:val="nil"/>
-              <w:left w:val="single" w:sz="4" w:space="0" w:color="auto"/>
-              <w:bottom w:val="nil"/>
-              <w:right w:val="single" w:sz="4" w:space="0" w:color="auto"/>
+              <w:start w:val="single" w:sz="4" w:space="0" w:color="000000"/>
+              <w:end w:val="single" w:sz="4" w:space="0" w:color="000000"/>
             </w:tcBorders>
-            <w:shd w:val="clear" w:color="auto" w:fill="auto"/>
-            <w:noWrap/>
+            <w:shd w:color="auto" w:fill="auto" w:val="clear"/>
             <w:vAlign w:val="bottom"/>
-            <w:hideMark/>
           </w:tcPr>
           <w:p>
             <w:pPr>
-              <w:suppressAutoHyphens w:val="0"/>
-              <w:jc w:val="right"/>
-              <w:rPr>
-                <w:rFonts w:ascii="Calibri" w:eastAsia="Times New Roman" w:hAnsi="Calibri" w:cs="Calibri"/>
+              <w:pStyle w:val="Normal"/>
+              <w:widowControl w:val="false"/>
+              <w:suppressAutoHyphens w:val="false"/>
+              <w:jc w:val="end"/>
+              <w:rPr>
+                <w:rFonts w:ascii="Calibri" w:hAnsi="Calibri" w:eastAsia="Times New Roman" w:cs="Calibri"/>
                 <w:color w:val="000000"/>
                 <w:kern w:val="0"/>
                 <w:sz w:val="22"/>
@@ -1486,7 +1241,7 @@
             </w:pPr>
             <w:r>
               <w:rPr>
-                <w:rFonts w:ascii="Calibri" w:eastAsia="Times New Roman" w:hAnsi="Calibri" w:cs="Calibri"/>
+                <w:rFonts w:eastAsia="Times New Roman" w:cs="Calibri" w:ascii="Calibri" w:hAnsi="Calibri"/>
                 <w:color w:val="000000"/>
                 <w:kern w:val="0"/>
                 <w:sz w:val="22"/>
@@ -1501,22 +1256,20 @@
           <w:tcPr>
             <w:tcW w:w="2940" w:type="dxa"/>
             <w:tcBorders>
-              <w:top w:val="nil"/>
-              <w:left w:val="single" w:sz="4" w:space="0" w:color="auto"/>
-              <w:bottom w:val="nil"/>
-              <w:right w:val="single" w:sz="4" w:space="0" w:color="auto"/>
+              <w:start w:val="single" w:sz="4" w:space="0" w:color="000000"/>
+              <w:end w:val="single" w:sz="4" w:space="0" w:color="000000"/>
             </w:tcBorders>
-            <w:shd w:val="clear" w:color="auto" w:fill="auto"/>
-            <w:noWrap/>
+            <w:shd w:color="auto" w:fill="auto" w:val="clear"/>
             <w:vAlign w:val="bottom"/>
-            <w:hideMark/>
           </w:tcPr>
           <w:p>
             <w:pPr>
-              <w:suppressAutoHyphens w:val="0"/>
-              <w:jc w:val="right"/>
-              <w:rPr>
-                <w:rFonts w:ascii="Calibri" w:eastAsia="Times New Roman" w:hAnsi="Calibri" w:cs="Calibri"/>
+              <w:pStyle w:val="Normal"/>
+              <w:widowControl w:val="false"/>
+              <w:suppressAutoHyphens w:val="false"/>
+              <w:jc w:val="end"/>
+              <w:rPr>
+                <w:rFonts w:ascii="Calibri" w:hAnsi="Calibri" w:eastAsia="Times New Roman" w:cs="Calibri"/>
                 <w:color w:val="000000"/>
                 <w:kern w:val="0"/>
                 <w:sz w:val="22"/>
@@ -1526,7 +1279,7 @@
             </w:pPr>
             <w:r>
               <w:rPr>
-                <w:rFonts w:ascii="Calibri" w:eastAsia="Times New Roman" w:hAnsi="Calibri" w:cs="Calibri"/>
+                <w:rFonts w:eastAsia="Times New Roman" w:cs="Calibri" w:ascii="Calibri" w:hAnsi="Calibri"/>
                 <w:color w:val="000000"/>
                 <w:kern w:val="0"/>
                 <w:sz w:val="22"/>
@@ -1540,26 +1293,26 @@
       </w:tr>
       <w:tr>
         <w:trPr>
-          <w:trHeight w:val="287"/>
+          <w:trHeight w:val="287" w:hRule="atLeast"/>
         </w:trPr>
         <w:tc>
           <w:tcPr>
             <w:tcW w:w="1680" w:type="dxa"/>
             <w:tcBorders>
-              <w:top w:val="nil"/>
-              <w:left w:val="single" w:sz="4" w:space="0" w:color="auto"/>
-              <w:bottom w:val="nil"/>
-              <w:right w:val="single" w:sz="4" w:space="0" w:color="auto"/>
+              <w:start w:val="single" w:sz="4" w:space="0" w:color="000000"/>
+              <w:end w:val="single" w:sz="4" w:space="0" w:color="000000"/>
             </w:tcBorders>
-            <w:shd w:val="clear" w:color="auto" w:fill="auto"/>
+            <w:shd w:color="auto" w:fill="auto" w:val="clear"/>
             <w:vAlign w:val="bottom"/>
           </w:tcPr>
           <w:p>
             <w:pPr>
-              <w:suppressAutoHyphens w:val="0"/>
-              <w:jc w:val="right"/>
-              <w:rPr>
-                <w:rFonts w:ascii="Calibri" w:eastAsia="Times New Roman" w:hAnsi="Calibri" w:cs="Calibri"/>
+              <w:pStyle w:val="Normal"/>
+              <w:widowControl w:val="false"/>
+              <w:suppressAutoHyphens w:val="false"/>
+              <w:jc w:val="end"/>
+              <w:rPr>
+                <w:rFonts w:ascii="Calibri" w:hAnsi="Calibri" w:eastAsia="Times New Roman" w:cs="Calibri"/>
                 <w:color w:val="000000"/>
                 <w:kern w:val="0"/>
                 <w:sz w:val="22"/>
@@ -1569,7 +1322,7 @@
             </w:pPr>
             <w:r>
               <w:rPr>
-                <w:rFonts w:ascii="Calibri" w:eastAsia="Times New Roman" w:hAnsi="Calibri" w:cs="Calibri"/>
+                <w:rFonts w:eastAsia="Times New Roman" w:cs="Calibri" w:ascii="Calibri" w:hAnsi="Calibri"/>
                 <w:color w:val="000000"/>
                 <w:kern w:val="0"/>
                 <w:sz w:val="22"/>
@@ -1584,22 +1337,20 @@
           <w:tcPr>
             <w:tcW w:w="3170" w:type="dxa"/>
             <w:tcBorders>
-              <w:top w:val="nil"/>
-              <w:left w:val="single" w:sz="4" w:space="0" w:color="auto"/>
-              <w:bottom w:val="nil"/>
-              <w:right w:val="single" w:sz="4" w:space="0" w:color="auto"/>
+              <w:start w:val="single" w:sz="4" w:space="0" w:color="000000"/>
+              <w:end w:val="single" w:sz="4" w:space="0" w:color="000000"/>
             </w:tcBorders>
-            <w:shd w:val="clear" w:color="auto" w:fill="auto"/>
-            <w:noWrap/>
+            <w:shd w:color="auto" w:fill="auto" w:val="clear"/>
             <w:vAlign w:val="bottom"/>
-            <w:hideMark/>
           </w:tcPr>
           <w:p>
             <w:pPr>
-              <w:suppressAutoHyphens w:val="0"/>
-              <w:jc w:val="right"/>
-              <w:rPr>
-                <w:rFonts w:ascii="Calibri" w:eastAsia="Times New Roman" w:hAnsi="Calibri" w:cs="Calibri"/>
+              <w:pStyle w:val="Normal"/>
+              <w:widowControl w:val="false"/>
+              <w:suppressAutoHyphens w:val="false"/>
+              <w:jc w:val="end"/>
+              <w:rPr>
+                <w:rFonts w:ascii="Calibri" w:hAnsi="Calibri" w:eastAsia="Times New Roman" w:cs="Calibri"/>
                 <w:color w:val="000000"/>
                 <w:kern w:val="0"/>
                 <w:sz w:val="22"/>
@@ -1609,7 +1360,7 @@
             </w:pPr>
             <w:r>
               <w:rPr>
-                <w:rFonts w:ascii="Calibri" w:eastAsia="Times New Roman" w:hAnsi="Calibri" w:cs="Calibri"/>
+                <w:rFonts w:eastAsia="Times New Roman" w:cs="Calibri" w:ascii="Calibri" w:hAnsi="Calibri"/>
                 <w:color w:val="000000"/>
                 <w:kern w:val="0"/>
                 <w:sz w:val="22"/>
@@ -1624,22 +1375,20 @@
           <w:tcPr>
             <w:tcW w:w="2940" w:type="dxa"/>
             <w:tcBorders>
-              <w:top w:val="nil"/>
-              <w:left w:val="single" w:sz="4" w:space="0" w:color="auto"/>
-              <w:bottom w:val="nil"/>
-              <w:right w:val="single" w:sz="4" w:space="0" w:color="auto"/>
+              <w:start w:val="single" w:sz="4" w:space="0" w:color="000000"/>
+              <w:end w:val="single" w:sz="4" w:space="0" w:color="000000"/>
             </w:tcBorders>
-            <w:shd w:val="clear" w:color="auto" w:fill="auto"/>
-            <w:noWrap/>
+            <w:shd w:color="auto" w:fill="auto" w:val="clear"/>
             <w:vAlign w:val="bottom"/>
-            <w:hideMark/>
           </w:tcPr>
           <w:p>
             <w:pPr>
-              <w:suppressAutoHyphens w:val="0"/>
-              <w:jc w:val="right"/>
-              <w:rPr>
-                <w:rFonts w:ascii="Calibri" w:eastAsia="Times New Roman" w:hAnsi="Calibri" w:cs="Calibri"/>
+              <w:pStyle w:val="Normal"/>
+              <w:widowControl w:val="false"/>
+              <w:suppressAutoHyphens w:val="false"/>
+              <w:jc w:val="end"/>
+              <w:rPr>
+                <w:rFonts w:ascii="Calibri" w:hAnsi="Calibri" w:eastAsia="Times New Roman" w:cs="Calibri"/>
                 <w:color w:val="000000"/>
                 <w:kern w:val="0"/>
                 <w:sz w:val="22"/>
@@ -1649,7 +1398,7 @@
             </w:pPr>
             <w:r>
               <w:rPr>
-                <w:rFonts w:ascii="Calibri" w:eastAsia="Times New Roman" w:hAnsi="Calibri" w:cs="Calibri"/>
+                <w:rFonts w:eastAsia="Times New Roman" w:cs="Calibri" w:ascii="Calibri" w:hAnsi="Calibri"/>
                 <w:color w:val="000000"/>
                 <w:kern w:val="0"/>
                 <w:sz w:val="22"/>
@@ -1663,26 +1412,26 @@
       </w:tr>
       <w:tr>
         <w:trPr>
-          <w:trHeight w:val="287"/>
+          <w:trHeight w:val="287" w:hRule="atLeast"/>
         </w:trPr>
         <w:tc>
           <w:tcPr>
             <w:tcW w:w="1680" w:type="dxa"/>
             <w:tcBorders>
-              <w:top w:val="nil"/>
-              <w:left w:val="single" w:sz="4" w:space="0" w:color="auto"/>
-              <w:bottom w:val="nil"/>
-              <w:right w:val="single" w:sz="4" w:space="0" w:color="auto"/>
+              <w:start w:val="single" w:sz="4" w:space="0" w:color="000000"/>
+              <w:end w:val="single" w:sz="4" w:space="0" w:color="000000"/>
             </w:tcBorders>
-            <w:shd w:val="clear" w:color="auto" w:fill="auto"/>
+            <w:shd w:color="auto" w:fill="auto" w:val="clear"/>
             <w:vAlign w:val="bottom"/>
           </w:tcPr>
           <w:p>
             <w:pPr>
-              <w:suppressAutoHyphens w:val="0"/>
-              <w:jc w:val="right"/>
-              <w:rPr>
-                <w:rFonts w:ascii="Calibri" w:eastAsia="Times New Roman" w:hAnsi="Calibri" w:cs="Calibri"/>
+              <w:pStyle w:val="Normal"/>
+              <w:widowControl w:val="false"/>
+              <w:suppressAutoHyphens w:val="false"/>
+              <w:jc w:val="end"/>
+              <w:rPr>
+                <w:rFonts w:ascii="Calibri" w:hAnsi="Calibri" w:eastAsia="Times New Roman" w:cs="Calibri"/>
                 <w:color w:val="000000"/>
                 <w:kern w:val="0"/>
                 <w:sz w:val="22"/>
@@ -1692,7 +1441,7 @@
             </w:pPr>
             <w:r>
               <w:rPr>
-                <w:rFonts w:ascii="Calibri" w:eastAsia="Times New Roman" w:hAnsi="Calibri" w:cs="Calibri"/>
+                <w:rFonts w:eastAsia="Times New Roman" w:cs="Calibri" w:ascii="Calibri" w:hAnsi="Calibri"/>
                 <w:color w:val="000000"/>
                 <w:kern w:val="0"/>
                 <w:sz w:val="22"/>
@@ -1707,22 +1456,20 @@
           <w:tcPr>
             <w:tcW w:w="3170" w:type="dxa"/>
             <w:tcBorders>
-              <w:top w:val="nil"/>
-              <w:left w:val="single" w:sz="4" w:space="0" w:color="auto"/>
-              <w:bottom w:val="nil"/>
-              <w:right w:val="single" w:sz="4" w:space="0" w:color="auto"/>
+              <w:start w:val="single" w:sz="4" w:space="0" w:color="000000"/>
+              <w:end w:val="single" w:sz="4" w:space="0" w:color="000000"/>
             </w:tcBorders>
-            <w:shd w:val="clear" w:color="auto" w:fill="auto"/>
-            <w:noWrap/>
+            <w:shd w:color="auto" w:fill="auto" w:val="clear"/>
             <w:vAlign w:val="bottom"/>
-            <w:hideMark/>
           </w:tcPr>
           <w:p>
             <w:pPr>
-              <w:suppressAutoHyphens w:val="0"/>
-              <w:jc w:val="right"/>
-              <w:rPr>
-                <w:rFonts w:ascii="Calibri" w:eastAsia="Times New Roman" w:hAnsi="Calibri" w:cs="Calibri"/>
+              <w:pStyle w:val="Normal"/>
+              <w:widowControl w:val="false"/>
+              <w:suppressAutoHyphens w:val="false"/>
+              <w:jc w:val="end"/>
+              <w:rPr>
+                <w:rFonts w:ascii="Calibri" w:hAnsi="Calibri" w:eastAsia="Times New Roman" w:cs="Calibri"/>
                 <w:color w:val="000000"/>
                 <w:kern w:val="0"/>
                 <w:sz w:val="22"/>
@@ -1732,7 +1479,7 @@
             </w:pPr>
             <w:r>
               <w:rPr>
-                <w:rFonts w:ascii="Calibri" w:eastAsia="Times New Roman" w:hAnsi="Calibri" w:cs="Calibri"/>
+                <w:rFonts w:eastAsia="Times New Roman" w:cs="Calibri" w:ascii="Calibri" w:hAnsi="Calibri"/>
                 <w:color w:val="000000"/>
                 <w:kern w:val="0"/>
                 <w:sz w:val="22"/>
@@ -1747,22 +1494,20 @@
           <w:tcPr>
             <w:tcW w:w="2940" w:type="dxa"/>
             <w:tcBorders>
-              <w:top w:val="nil"/>
-              <w:left w:val="single" w:sz="4" w:space="0" w:color="auto"/>
-              <w:bottom w:val="nil"/>
-              <w:right w:val="single" w:sz="4" w:space="0" w:color="auto"/>
+              <w:start w:val="single" w:sz="4" w:space="0" w:color="000000"/>
+              <w:end w:val="single" w:sz="4" w:space="0" w:color="000000"/>
             </w:tcBorders>
-            <w:shd w:val="clear" w:color="auto" w:fill="auto"/>
-            <w:noWrap/>
+            <w:shd w:color="auto" w:fill="auto" w:val="clear"/>
             <w:vAlign w:val="bottom"/>
-            <w:hideMark/>
           </w:tcPr>
           <w:p>
             <w:pPr>
-              <w:suppressAutoHyphens w:val="0"/>
-              <w:jc w:val="right"/>
-              <w:rPr>
-                <w:rFonts w:ascii="Calibri" w:eastAsia="Times New Roman" w:hAnsi="Calibri" w:cs="Calibri"/>
+              <w:pStyle w:val="Normal"/>
+              <w:widowControl w:val="false"/>
+              <w:suppressAutoHyphens w:val="false"/>
+              <w:jc w:val="end"/>
+              <w:rPr>
+                <w:rFonts w:ascii="Calibri" w:hAnsi="Calibri" w:eastAsia="Times New Roman" w:cs="Calibri"/>
                 <w:color w:val="000000"/>
                 <w:kern w:val="0"/>
                 <w:sz w:val="22"/>
@@ -1772,7 +1517,7 @@
             </w:pPr>
             <w:r>
               <w:rPr>
-                <w:rFonts w:ascii="Calibri" w:eastAsia="Times New Roman" w:hAnsi="Calibri" w:cs="Calibri"/>
+                <w:rFonts w:eastAsia="Times New Roman" w:cs="Calibri" w:ascii="Calibri" w:hAnsi="Calibri"/>
                 <w:color w:val="000000"/>
                 <w:kern w:val="0"/>
                 <w:sz w:val="22"/>
@@ -1786,26 +1531,26 @@
       </w:tr>
       <w:tr>
         <w:trPr>
-          <w:trHeight w:val="287"/>
+          <w:trHeight w:val="287" w:hRule="atLeast"/>
         </w:trPr>
         <w:tc>
           <w:tcPr>
             <w:tcW w:w="1680" w:type="dxa"/>
             <w:tcBorders>
-              <w:top w:val="nil"/>
-              <w:left w:val="single" w:sz="4" w:space="0" w:color="auto"/>
-              <w:bottom w:val="nil"/>
-              <w:right w:val="single" w:sz="4" w:space="0" w:color="auto"/>
+              <w:start w:val="single" w:sz="4" w:space="0" w:color="000000"/>
+              <w:end w:val="single" w:sz="4" w:space="0" w:color="000000"/>
             </w:tcBorders>
-            <w:shd w:val="clear" w:color="auto" w:fill="auto"/>
+            <w:shd w:color="auto" w:fill="auto" w:val="clear"/>
             <w:vAlign w:val="bottom"/>
           </w:tcPr>
           <w:p>
             <w:pPr>
-              <w:suppressAutoHyphens w:val="0"/>
-              <w:jc w:val="right"/>
-              <w:rPr>
-                <w:rFonts w:ascii="Calibri" w:eastAsia="Times New Roman" w:hAnsi="Calibri" w:cs="Calibri"/>
+              <w:pStyle w:val="Normal"/>
+              <w:widowControl w:val="false"/>
+              <w:suppressAutoHyphens w:val="false"/>
+              <w:jc w:val="end"/>
+              <w:rPr>
+                <w:rFonts w:ascii="Calibri" w:hAnsi="Calibri" w:eastAsia="Times New Roman" w:cs="Calibri"/>
                 <w:color w:val="000000"/>
                 <w:kern w:val="0"/>
                 <w:sz w:val="22"/>
@@ -1815,7 +1560,7 @@
             </w:pPr>
             <w:r>
               <w:rPr>
-                <w:rFonts w:ascii="Calibri" w:eastAsia="Times New Roman" w:hAnsi="Calibri" w:cs="Calibri"/>
+                <w:rFonts w:eastAsia="Times New Roman" w:cs="Calibri" w:ascii="Calibri" w:hAnsi="Calibri"/>
                 <w:color w:val="000000"/>
                 <w:kern w:val="0"/>
                 <w:sz w:val="22"/>
@@ -1830,22 +1575,20 @@
           <w:tcPr>
             <w:tcW w:w="3170" w:type="dxa"/>
             <w:tcBorders>
-              <w:top w:val="nil"/>
-              <w:left w:val="single" w:sz="4" w:space="0" w:color="auto"/>
-              <w:bottom w:val="nil"/>
-              <w:right w:val="single" w:sz="4" w:space="0" w:color="auto"/>
+              <w:start w:val="single" w:sz="4" w:space="0" w:color="000000"/>
+              <w:end w:val="single" w:sz="4" w:space="0" w:color="000000"/>
             </w:tcBorders>
-            <w:shd w:val="clear" w:color="auto" w:fill="auto"/>
-            <w:noWrap/>
+            <w:shd w:color="auto" w:fill="auto" w:val="clear"/>
             <w:vAlign w:val="bottom"/>
-            <w:hideMark/>
           </w:tcPr>
           <w:p>
             <w:pPr>
-              <w:suppressAutoHyphens w:val="0"/>
-              <w:jc w:val="right"/>
-              <w:rPr>
-                <w:rFonts w:ascii="Calibri" w:eastAsia="Times New Roman" w:hAnsi="Calibri" w:cs="Calibri"/>
+              <w:pStyle w:val="Normal"/>
+              <w:widowControl w:val="false"/>
+              <w:suppressAutoHyphens w:val="false"/>
+              <w:jc w:val="end"/>
+              <w:rPr>
+                <w:rFonts w:ascii="Calibri" w:hAnsi="Calibri" w:eastAsia="Times New Roman" w:cs="Calibri"/>
                 <w:color w:val="000000"/>
                 <w:kern w:val="0"/>
                 <w:sz w:val="22"/>
@@ -1855,7 +1598,7 @@
             </w:pPr>
             <w:r>
               <w:rPr>
-                <w:rFonts w:ascii="Calibri" w:eastAsia="Times New Roman" w:hAnsi="Calibri" w:cs="Calibri"/>
+                <w:rFonts w:eastAsia="Times New Roman" w:cs="Calibri" w:ascii="Calibri" w:hAnsi="Calibri"/>
                 <w:color w:val="000000"/>
                 <w:kern w:val="0"/>
                 <w:sz w:val="22"/>
@@ -1870,22 +1613,20 @@
           <w:tcPr>
             <w:tcW w:w="2940" w:type="dxa"/>
             <w:tcBorders>
-              <w:top w:val="nil"/>
-              <w:left w:val="single" w:sz="4" w:space="0" w:color="auto"/>
-              <w:bottom w:val="nil"/>
-              <w:right w:val="single" w:sz="4" w:space="0" w:color="auto"/>
+              <w:start w:val="single" w:sz="4" w:space="0" w:color="000000"/>
+              <w:end w:val="single" w:sz="4" w:space="0" w:color="000000"/>
             </w:tcBorders>
-            <w:shd w:val="clear" w:color="auto" w:fill="auto"/>
-            <w:noWrap/>
+            <w:shd w:color="auto" w:fill="auto" w:val="clear"/>
             <w:vAlign w:val="bottom"/>
-            <w:hideMark/>
           </w:tcPr>
           <w:p>
             <w:pPr>
-              <w:suppressAutoHyphens w:val="0"/>
-              <w:jc w:val="right"/>
-              <w:rPr>
-                <w:rFonts w:ascii="Calibri" w:eastAsia="Times New Roman" w:hAnsi="Calibri" w:cs="Calibri"/>
+              <w:pStyle w:val="Normal"/>
+              <w:widowControl w:val="false"/>
+              <w:suppressAutoHyphens w:val="false"/>
+              <w:jc w:val="end"/>
+              <w:rPr>
+                <w:rFonts w:ascii="Calibri" w:hAnsi="Calibri" w:eastAsia="Times New Roman" w:cs="Calibri"/>
                 <w:color w:val="000000"/>
                 <w:kern w:val="0"/>
                 <w:sz w:val="22"/>
@@ -1895,7 +1636,7 @@
             </w:pPr>
             <w:r>
               <w:rPr>
-                <w:rFonts w:ascii="Calibri" w:eastAsia="Times New Roman" w:hAnsi="Calibri" w:cs="Calibri"/>
+                <w:rFonts w:eastAsia="Times New Roman" w:cs="Calibri" w:ascii="Calibri" w:hAnsi="Calibri"/>
                 <w:color w:val="000000"/>
                 <w:kern w:val="0"/>
                 <w:sz w:val="22"/>
@@ -1909,26 +1650,26 @@
       </w:tr>
       <w:tr>
         <w:trPr>
-          <w:trHeight w:val="287"/>
+          <w:trHeight w:val="287" w:hRule="atLeast"/>
         </w:trPr>
         <w:tc>
           <w:tcPr>
             <w:tcW w:w="1680" w:type="dxa"/>
             <w:tcBorders>
-              <w:top w:val="nil"/>
-              <w:left w:val="single" w:sz="4" w:space="0" w:color="auto"/>
-              <w:bottom w:val="nil"/>
-              <w:right w:val="single" w:sz="4" w:space="0" w:color="auto"/>
+              <w:start w:val="single" w:sz="4" w:space="0" w:color="000000"/>
+              <w:end w:val="single" w:sz="4" w:space="0" w:color="000000"/>
             </w:tcBorders>
-            <w:shd w:val="clear" w:color="auto" w:fill="auto"/>
+            <w:shd w:color="auto" w:fill="auto" w:val="clear"/>
             <w:vAlign w:val="bottom"/>
           </w:tcPr>
           <w:p>
             <w:pPr>
-              <w:suppressAutoHyphens w:val="0"/>
-              <w:jc w:val="right"/>
-              <w:rPr>
-                <w:rFonts w:ascii="Calibri" w:eastAsia="Times New Roman" w:hAnsi="Calibri" w:cs="Calibri"/>
+              <w:pStyle w:val="Normal"/>
+              <w:widowControl w:val="false"/>
+              <w:suppressAutoHyphens w:val="false"/>
+              <w:jc w:val="end"/>
+              <w:rPr>
+                <w:rFonts w:ascii="Calibri" w:hAnsi="Calibri" w:eastAsia="Times New Roman" w:cs="Calibri"/>
                 <w:color w:val="000000"/>
                 <w:kern w:val="0"/>
                 <w:sz w:val="22"/>
@@ -1938,7 +1679,7 @@
             </w:pPr>
             <w:r>
               <w:rPr>
-                <w:rFonts w:ascii="Calibri" w:eastAsia="Times New Roman" w:hAnsi="Calibri" w:cs="Calibri"/>
+                <w:rFonts w:eastAsia="Times New Roman" w:cs="Calibri" w:ascii="Calibri" w:hAnsi="Calibri"/>
                 <w:color w:val="000000"/>
                 <w:kern w:val="0"/>
                 <w:sz w:val="22"/>
@@ -1953,22 +1694,20 @@
           <w:tcPr>
             <w:tcW w:w="3170" w:type="dxa"/>
             <w:tcBorders>
-              <w:top w:val="nil"/>
-              <w:left w:val="single" w:sz="4" w:space="0" w:color="auto"/>
-              <w:bottom w:val="nil"/>
-              <w:right w:val="single" w:sz="4" w:space="0" w:color="auto"/>
+              <w:start w:val="single" w:sz="4" w:space="0" w:color="000000"/>
+              <w:end w:val="single" w:sz="4" w:space="0" w:color="000000"/>
             </w:tcBorders>
-            <w:shd w:val="clear" w:color="auto" w:fill="auto"/>
-            <w:noWrap/>
+            <w:shd w:color="auto" w:fill="auto" w:val="clear"/>
             <w:vAlign w:val="bottom"/>
-            <w:hideMark/>
           </w:tcPr>
           <w:p>
             <w:pPr>
-              <w:suppressAutoHyphens w:val="0"/>
-              <w:jc w:val="right"/>
-              <w:rPr>
-                <w:rFonts w:ascii="Calibri" w:eastAsia="Times New Roman" w:hAnsi="Calibri" w:cs="Calibri"/>
+              <w:pStyle w:val="Normal"/>
+              <w:widowControl w:val="false"/>
+              <w:suppressAutoHyphens w:val="false"/>
+              <w:jc w:val="end"/>
+              <w:rPr>
+                <w:rFonts w:ascii="Calibri" w:hAnsi="Calibri" w:eastAsia="Times New Roman" w:cs="Calibri"/>
                 <w:color w:val="000000"/>
                 <w:kern w:val="0"/>
                 <w:sz w:val="22"/>
@@ -1978,7 +1717,7 @@
             </w:pPr>
             <w:r>
               <w:rPr>
-                <w:rFonts w:ascii="Calibri" w:eastAsia="Times New Roman" w:hAnsi="Calibri" w:cs="Calibri"/>
+                <w:rFonts w:eastAsia="Times New Roman" w:cs="Calibri" w:ascii="Calibri" w:hAnsi="Calibri"/>
                 <w:color w:val="000000"/>
                 <w:kern w:val="0"/>
                 <w:sz w:val="22"/>
@@ -1993,22 +1732,20 @@
           <w:tcPr>
             <w:tcW w:w="2940" w:type="dxa"/>
             <w:tcBorders>
-              <w:top w:val="nil"/>
-              <w:left w:val="single" w:sz="4" w:space="0" w:color="auto"/>
-              <w:bottom w:val="nil"/>
-              <w:right w:val="single" w:sz="4" w:space="0" w:color="auto"/>
+              <w:start w:val="single" w:sz="4" w:space="0" w:color="000000"/>
+              <w:end w:val="single" w:sz="4" w:space="0" w:color="000000"/>
             </w:tcBorders>
-            <w:shd w:val="clear" w:color="auto" w:fill="auto"/>
-            <w:noWrap/>
+            <w:shd w:color="auto" w:fill="auto" w:val="clear"/>
             <w:vAlign w:val="bottom"/>
-            <w:hideMark/>
           </w:tcPr>
           <w:p>
             <w:pPr>
-              <w:suppressAutoHyphens w:val="0"/>
-              <w:jc w:val="right"/>
-              <w:rPr>
-                <w:rFonts w:ascii="Calibri" w:eastAsia="Times New Roman" w:hAnsi="Calibri" w:cs="Calibri"/>
+              <w:pStyle w:val="Normal"/>
+              <w:widowControl w:val="false"/>
+              <w:suppressAutoHyphens w:val="false"/>
+              <w:jc w:val="end"/>
+              <w:rPr>
+                <w:rFonts w:ascii="Calibri" w:hAnsi="Calibri" w:eastAsia="Times New Roman" w:cs="Calibri"/>
                 <w:color w:val="000000"/>
                 <w:kern w:val="0"/>
                 <w:sz w:val="22"/>
@@ -2018,7 +1755,7 @@
             </w:pPr>
             <w:r>
               <w:rPr>
-                <w:rFonts w:ascii="Calibri" w:eastAsia="Times New Roman" w:hAnsi="Calibri" w:cs="Calibri"/>
+                <w:rFonts w:eastAsia="Times New Roman" w:cs="Calibri" w:ascii="Calibri" w:hAnsi="Calibri"/>
                 <w:color w:val="000000"/>
                 <w:kern w:val="0"/>
                 <w:sz w:val="22"/>
@@ -2032,26 +1769,26 @@
       </w:tr>
       <w:tr>
         <w:trPr>
-          <w:trHeight w:val="287"/>
+          <w:trHeight w:val="287" w:hRule="atLeast"/>
         </w:trPr>
         <w:tc>
           <w:tcPr>
             <w:tcW w:w="1680" w:type="dxa"/>
             <w:tcBorders>
-              <w:top w:val="nil"/>
-              <w:left w:val="single" w:sz="4" w:space="0" w:color="auto"/>
-              <w:bottom w:val="nil"/>
-              <w:right w:val="single" w:sz="4" w:space="0" w:color="auto"/>
+              <w:start w:val="single" w:sz="4" w:space="0" w:color="000000"/>
+              <w:end w:val="single" w:sz="4" w:space="0" w:color="000000"/>
             </w:tcBorders>
-            <w:shd w:val="clear" w:color="auto" w:fill="auto"/>
+            <w:shd w:color="auto" w:fill="auto" w:val="clear"/>
             <w:vAlign w:val="bottom"/>
           </w:tcPr>
           <w:p>
             <w:pPr>
-              <w:suppressAutoHyphens w:val="0"/>
-              <w:jc w:val="right"/>
-              <w:rPr>
-                <w:rFonts w:ascii="Calibri" w:eastAsia="Times New Roman" w:hAnsi="Calibri" w:cs="Calibri"/>
+              <w:pStyle w:val="Normal"/>
+              <w:widowControl w:val="false"/>
+              <w:suppressAutoHyphens w:val="false"/>
+              <w:jc w:val="end"/>
+              <w:rPr>
+                <w:rFonts w:ascii="Calibri" w:hAnsi="Calibri" w:eastAsia="Times New Roman" w:cs="Calibri"/>
                 <w:color w:val="000000"/>
                 <w:kern w:val="0"/>
                 <w:sz w:val="22"/>
@@ -2061,7 +1798,7 @@
             </w:pPr>
             <w:r>
               <w:rPr>
-                <w:rFonts w:ascii="Calibri" w:eastAsia="Times New Roman" w:hAnsi="Calibri" w:cs="Calibri"/>
+                <w:rFonts w:eastAsia="Times New Roman" w:cs="Calibri" w:ascii="Calibri" w:hAnsi="Calibri"/>
                 <w:color w:val="000000"/>
                 <w:kern w:val="0"/>
                 <w:sz w:val="22"/>
@@ -2076,22 +1813,20 @@
           <w:tcPr>
             <w:tcW w:w="3170" w:type="dxa"/>
             <w:tcBorders>
-              <w:top w:val="nil"/>
-              <w:left w:val="single" w:sz="4" w:space="0" w:color="auto"/>
-              <w:bottom w:val="nil"/>
-              <w:right w:val="single" w:sz="4" w:space="0" w:color="auto"/>
+              <w:start w:val="single" w:sz="4" w:space="0" w:color="000000"/>
+              <w:end w:val="single" w:sz="4" w:space="0" w:color="000000"/>
             </w:tcBorders>
-            <w:shd w:val="clear" w:color="auto" w:fill="auto"/>
-            <w:noWrap/>
+            <w:shd w:color="auto" w:fill="auto" w:val="clear"/>
             <w:vAlign w:val="bottom"/>
-            <w:hideMark/>
           </w:tcPr>
           <w:p>
             <w:pPr>
-              <w:suppressAutoHyphens w:val="0"/>
-              <w:jc w:val="right"/>
-              <w:rPr>
-                <w:rFonts w:ascii="Calibri" w:eastAsia="Times New Roman" w:hAnsi="Calibri" w:cs="Calibri"/>
+              <w:pStyle w:val="Normal"/>
+              <w:widowControl w:val="false"/>
+              <w:suppressAutoHyphens w:val="false"/>
+              <w:jc w:val="end"/>
+              <w:rPr>
+                <w:rFonts w:ascii="Calibri" w:hAnsi="Calibri" w:eastAsia="Times New Roman" w:cs="Calibri"/>
                 <w:color w:val="000000"/>
                 <w:kern w:val="0"/>
                 <w:sz w:val="22"/>
@@ -2101,7 +1836,7 @@
             </w:pPr>
             <w:r>
               <w:rPr>
-                <w:rFonts w:ascii="Calibri" w:eastAsia="Times New Roman" w:hAnsi="Calibri" w:cs="Calibri"/>
+                <w:rFonts w:eastAsia="Times New Roman" w:cs="Calibri" w:ascii="Calibri" w:hAnsi="Calibri"/>
                 <w:color w:val="000000"/>
                 <w:kern w:val="0"/>
                 <w:sz w:val="22"/>
@@ -2116,22 +1851,20 @@
           <w:tcPr>
             <w:tcW w:w="2940" w:type="dxa"/>
             <w:tcBorders>
-              <w:top w:val="nil"/>
-              <w:left w:val="single" w:sz="4" w:space="0" w:color="auto"/>
-              <w:bottom w:val="nil"/>
-              <w:right w:val="single" w:sz="4" w:space="0" w:color="auto"/>
+              <w:start w:val="single" w:sz="4" w:space="0" w:color="000000"/>
+              <w:end w:val="single" w:sz="4" w:space="0" w:color="000000"/>
             </w:tcBorders>
-            <w:shd w:val="clear" w:color="auto" w:fill="auto"/>
-            <w:noWrap/>
+            <w:shd w:color="auto" w:fill="auto" w:val="clear"/>
             <w:vAlign w:val="bottom"/>
-            <w:hideMark/>
           </w:tcPr>
           <w:p>
             <w:pPr>
-              <w:suppressAutoHyphens w:val="0"/>
-              <w:jc w:val="right"/>
-              <w:rPr>
-                <w:rFonts w:ascii="Calibri" w:eastAsia="Times New Roman" w:hAnsi="Calibri" w:cs="Calibri"/>
+              <w:pStyle w:val="Normal"/>
+              <w:widowControl w:val="false"/>
+              <w:suppressAutoHyphens w:val="false"/>
+              <w:jc w:val="end"/>
+              <w:rPr>
+                <w:rFonts w:ascii="Calibri" w:hAnsi="Calibri" w:eastAsia="Times New Roman" w:cs="Calibri"/>
                 <w:color w:val="000000"/>
                 <w:kern w:val="0"/>
                 <w:sz w:val="22"/>
@@ -2141,7 +1874,7 @@
             </w:pPr>
             <w:r>
               <w:rPr>
-                <w:rFonts w:ascii="Calibri" w:eastAsia="Times New Roman" w:hAnsi="Calibri" w:cs="Calibri"/>
+                <w:rFonts w:eastAsia="Times New Roman" w:cs="Calibri" w:ascii="Calibri" w:hAnsi="Calibri"/>
                 <w:color w:val="000000"/>
                 <w:kern w:val="0"/>
                 <w:sz w:val="22"/>
@@ -2155,26 +1888,26 @@
       </w:tr>
       <w:tr>
         <w:trPr>
-          <w:trHeight w:val="287"/>
+          <w:trHeight w:val="287" w:hRule="atLeast"/>
         </w:trPr>
         <w:tc>
           <w:tcPr>
             <w:tcW w:w="1680" w:type="dxa"/>
             <w:tcBorders>
-              <w:top w:val="nil"/>
-              <w:left w:val="single" w:sz="4" w:space="0" w:color="auto"/>
-              <w:bottom w:val="nil"/>
-              <w:right w:val="single" w:sz="4" w:space="0" w:color="auto"/>
+              <w:start w:val="single" w:sz="4" w:space="0" w:color="000000"/>
+              <w:end w:val="single" w:sz="4" w:space="0" w:color="000000"/>
             </w:tcBorders>
-            <w:shd w:val="clear" w:color="auto" w:fill="auto"/>
+            <w:shd w:color="auto" w:fill="auto" w:val="clear"/>
             <w:vAlign w:val="bottom"/>
           </w:tcPr>
           <w:p>
             <w:pPr>
-              <w:suppressAutoHyphens w:val="0"/>
-              <w:jc w:val="right"/>
-              <w:rPr>
-                <w:rFonts w:ascii="Calibri" w:eastAsia="Times New Roman" w:hAnsi="Calibri" w:cs="Calibri"/>
+              <w:pStyle w:val="Normal"/>
+              <w:widowControl w:val="false"/>
+              <w:suppressAutoHyphens w:val="false"/>
+              <w:jc w:val="end"/>
+              <w:rPr>
+                <w:rFonts w:ascii="Calibri" w:hAnsi="Calibri" w:eastAsia="Times New Roman" w:cs="Calibri"/>
                 <w:color w:val="000000"/>
                 <w:kern w:val="0"/>
                 <w:sz w:val="22"/>
@@ -2184,7 +1917,7 @@
             </w:pPr>
             <w:r>
               <w:rPr>
-                <w:rFonts w:ascii="Calibri" w:eastAsia="Times New Roman" w:hAnsi="Calibri" w:cs="Calibri"/>
+                <w:rFonts w:eastAsia="Times New Roman" w:cs="Calibri" w:ascii="Calibri" w:hAnsi="Calibri"/>
                 <w:color w:val="000000"/>
                 <w:kern w:val="0"/>
                 <w:sz w:val="22"/>
@@ -2199,22 +1932,20 @@
           <w:tcPr>
             <w:tcW w:w="3170" w:type="dxa"/>
             <w:tcBorders>
-              <w:top w:val="nil"/>
-              <w:left w:val="single" w:sz="4" w:space="0" w:color="auto"/>
-              <w:bottom w:val="nil"/>
-              <w:right w:val="single" w:sz="4" w:space="0" w:color="auto"/>
+              <w:start w:val="single" w:sz="4" w:space="0" w:color="000000"/>
+              <w:end w:val="single" w:sz="4" w:space="0" w:color="000000"/>
             </w:tcBorders>
-            <w:shd w:val="clear" w:color="auto" w:fill="auto"/>
-            <w:noWrap/>
+            <w:shd w:color="auto" w:fill="auto" w:val="clear"/>
             <w:vAlign w:val="bottom"/>
-            <w:hideMark/>
           </w:tcPr>
           <w:p>
             <w:pPr>
-              <w:suppressAutoHyphens w:val="0"/>
-              <w:jc w:val="right"/>
-              <w:rPr>
-                <w:rFonts w:ascii="Calibri" w:eastAsia="Times New Roman" w:hAnsi="Calibri" w:cs="Calibri"/>
+              <w:pStyle w:val="Normal"/>
+              <w:widowControl w:val="false"/>
+              <w:suppressAutoHyphens w:val="false"/>
+              <w:jc w:val="end"/>
+              <w:rPr>
+                <w:rFonts w:ascii="Calibri" w:hAnsi="Calibri" w:eastAsia="Times New Roman" w:cs="Calibri"/>
                 <w:color w:val="000000"/>
                 <w:kern w:val="0"/>
                 <w:sz w:val="22"/>
@@ -2224,7 +1955,7 @@
             </w:pPr>
             <w:r>
               <w:rPr>
-                <w:rFonts w:ascii="Calibri" w:eastAsia="Times New Roman" w:hAnsi="Calibri" w:cs="Calibri"/>
+                <w:rFonts w:eastAsia="Times New Roman" w:cs="Calibri" w:ascii="Calibri" w:hAnsi="Calibri"/>
                 <w:color w:val="000000"/>
                 <w:kern w:val="0"/>
                 <w:sz w:val="22"/>
@@ -2239,22 +1970,20 @@
           <w:tcPr>
             <w:tcW w:w="2940" w:type="dxa"/>
             <w:tcBorders>
-              <w:top w:val="nil"/>
-              <w:left w:val="single" w:sz="4" w:space="0" w:color="auto"/>
-              <w:bottom w:val="nil"/>
-              <w:right w:val="single" w:sz="4" w:space="0" w:color="auto"/>
+              <w:start w:val="single" w:sz="4" w:space="0" w:color="000000"/>
+              <w:end w:val="single" w:sz="4" w:space="0" w:color="000000"/>
             </w:tcBorders>
-            <w:shd w:val="clear" w:color="auto" w:fill="auto"/>
-            <w:noWrap/>
+            <w:shd w:color="auto" w:fill="auto" w:val="clear"/>
             <w:vAlign w:val="bottom"/>
-            <w:hideMark/>
           </w:tcPr>
           <w:p>
             <w:pPr>
-              <w:suppressAutoHyphens w:val="0"/>
-              <w:jc w:val="right"/>
-              <w:rPr>
-                <w:rFonts w:ascii="Calibri" w:eastAsia="Times New Roman" w:hAnsi="Calibri" w:cs="Calibri"/>
+              <w:pStyle w:val="Normal"/>
+              <w:widowControl w:val="false"/>
+              <w:suppressAutoHyphens w:val="false"/>
+              <w:jc w:val="end"/>
+              <w:rPr>
+                <w:rFonts w:ascii="Calibri" w:hAnsi="Calibri" w:eastAsia="Times New Roman" w:cs="Calibri"/>
                 <w:color w:val="000000"/>
                 <w:kern w:val="0"/>
                 <w:sz w:val="22"/>
@@ -2264,7 +1993,7 @@
             </w:pPr>
             <w:r>
               <w:rPr>
-                <w:rFonts w:ascii="Calibri" w:eastAsia="Times New Roman" w:hAnsi="Calibri" w:cs="Calibri"/>
+                <w:rFonts w:eastAsia="Times New Roman" w:cs="Calibri" w:ascii="Calibri" w:hAnsi="Calibri"/>
                 <w:color w:val="000000"/>
                 <w:kern w:val="0"/>
                 <w:sz w:val="22"/>
@@ -2278,26 +2007,27 @@
       </w:tr>
       <w:tr>
         <w:trPr>
-          <w:trHeight w:val="287"/>
+          <w:trHeight w:val="287" w:hRule="atLeast"/>
         </w:trPr>
         <w:tc>
           <w:tcPr>
             <w:tcW w:w="1680" w:type="dxa"/>
             <w:tcBorders>
-              <w:top w:val="nil"/>
-              <w:left w:val="single" w:sz="4" w:space="0" w:color="auto"/>
-              <w:bottom w:val="single" w:sz="4" w:space="0" w:color="auto"/>
-              <w:right w:val="single" w:sz="4" w:space="0" w:color="auto"/>
+              <w:start w:val="single" w:sz="4" w:space="0" w:color="000000"/>
+              <w:bottom w:val="single" w:sz="4" w:space="0" w:color="000000"/>
+              <w:end w:val="single" w:sz="4" w:space="0" w:color="000000"/>
             </w:tcBorders>
-            <w:shd w:val="clear" w:color="auto" w:fill="auto"/>
+            <w:shd w:color="auto" w:fill="auto" w:val="clear"/>
             <w:vAlign w:val="bottom"/>
           </w:tcPr>
           <w:p>
             <w:pPr>
-              <w:suppressAutoHyphens w:val="0"/>
-              <w:jc w:val="right"/>
-              <w:rPr>
-                <w:rFonts w:ascii="Calibri" w:eastAsia="Times New Roman" w:hAnsi="Calibri" w:cs="Calibri"/>
+              <w:pStyle w:val="Normal"/>
+              <w:widowControl w:val="false"/>
+              <w:suppressAutoHyphens w:val="false"/>
+              <w:jc w:val="end"/>
+              <w:rPr>
+                <w:rFonts w:ascii="Calibri" w:hAnsi="Calibri" w:eastAsia="Times New Roman" w:cs="Calibri"/>
                 <w:color w:val="000000"/>
                 <w:kern w:val="0"/>
                 <w:sz w:val="22"/>
@@ -2307,7 +2037,7 @@
             </w:pPr>
             <w:r>
               <w:rPr>
-                <w:rFonts w:ascii="Calibri" w:eastAsia="Times New Roman" w:hAnsi="Calibri" w:cs="Calibri"/>
+                <w:rFonts w:eastAsia="Times New Roman" w:cs="Calibri" w:ascii="Calibri" w:hAnsi="Calibri"/>
                 <w:color w:val="000000"/>
                 <w:kern w:val="0"/>
                 <w:sz w:val="22"/>
@@ -2322,22 +2052,21 @@
           <w:tcPr>
             <w:tcW w:w="3170" w:type="dxa"/>
             <w:tcBorders>
-              <w:top w:val="nil"/>
-              <w:left w:val="single" w:sz="4" w:space="0" w:color="auto"/>
-              <w:bottom w:val="single" w:sz="4" w:space="0" w:color="auto"/>
-              <w:right w:val="single" w:sz="4" w:space="0" w:color="auto"/>
+              <w:start w:val="single" w:sz="4" w:space="0" w:color="000000"/>
+              <w:bottom w:val="single" w:sz="4" w:space="0" w:color="000000"/>
+              <w:end w:val="single" w:sz="4" w:space="0" w:color="000000"/>
             </w:tcBorders>
-            <w:shd w:val="clear" w:color="auto" w:fill="auto"/>
-            <w:noWrap/>
+            <w:shd w:color="auto" w:fill="auto" w:val="clear"/>
             <w:vAlign w:val="bottom"/>
-            <w:hideMark/>
           </w:tcPr>
           <w:p>
             <w:pPr>
-              <w:suppressAutoHyphens w:val="0"/>
-              <w:jc w:val="right"/>
-              <w:rPr>
-                <w:rFonts w:ascii="Calibri" w:eastAsia="Times New Roman" w:hAnsi="Calibri" w:cs="Calibri"/>
+              <w:pStyle w:val="Normal"/>
+              <w:widowControl w:val="false"/>
+              <w:suppressAutoHyphens w:val="false"/>
+              <w:jc w:val="end"/>
+              <w:rPr>
+                <w:rFonts w:ascii="Calibri" w:hAnsi="Calibri" w:eastAsia="Times New Roman" w:cs="Calibri"/>
                 <w:color w:val="000000"/>
                 <w:kern w:val="0"/>
                 <w:sz w:val="22"/>
@@ -2347,7 +2076,7 @@
             </w:pPr>
             <w:r>
               <w:rPr>
-                <w:rFonts w:ascii="Calibri" w:eastAsia="Times New Roman" w:hAnsi="Calibri" w:cs="Calibri"/>
+                <w:rFonts w:eastAsia="Times New Roman" w:cs="Calibri" w:ascii="Calibri" w:hAnsi="Calibri"/>
                 <w:color w:val="000000"/>
                 <w:kern w:val="0"/>
                 <w:sz w:val="22"/>
@@ -2362,22 +2091,21 @@
           <w:tcPr>
             <w:tcW w:w="2940" w:type="dxa"/>
             <w:tcBorders>
-              <w:top w:val="nil"/>
-              <w:left w:val="single" w:sz="4" w:space="0" w:color="auto"/>
-              <w:bottom w:val="single" w:sz="4" w:space="0" w:color="auto"/>
-              <w:right w:val="single" w:sz="4" w:space="0" w:color="auto"/>
+              <w:start w:val="single" w:sz="4" w:space="0" w:color="000000"/>
+              <w:bottom w:val="single" w:sz="4" w:space="0" w:color="000000"/>
+              <w:end w:val="single" w:sz="4" w:space="0" w:color="000000"/>
             </w:tcBorders>
-            <w:shd w:val="clear" w:color="auto" w:fill="auto"/>
-            <w:noWrap/>
+            <w:shd w:color="auto" w:fill="auto" w:val="clear"/>
             <w:vAlign w:val="bottom"/>
-            <w:hideMark/>
           </w:tcPr>
           <w:p>
             <w:pPr>
-              <w:suppressAutoHyphens w:val="0"/>
-              <w:jc w:val="right"/>
-              <w:rPr>
-                <w:rFonts w:ascii="Calibri" w:eastAsia="Times New Roman" w:hAnsi="Calibri" w:cs="Calibri"/>
+              <w:pStyle w:val="Normal"/>
+              <w:widowControl w:val="false"/>
+              <w:suppressAutoHyphens w:val="false"/>
+              <w:jc w:val="end"/>
+              <w:rPr>
+                <w:rFonts w:ascii="Calibri" w:hAnsi="Calibri" w:eastAsia="Times New Roman" w:cs="Calibri"/>
                 <w:color w:val="000000"/>
                 <w:kern w:val="0"/>
                 <w:sz w:val="22"/>
@@ -2387,7 +2115,7 @@
             </w:pPr>
             <w:r>
               <w:rPr>
-                <w:rFonts w:ascii="Calibri" w:eastAsia="Times New Roman" w:hAnsi="Calibri" w:cs="Calibri"/>
+                <w:rFonts w:eastAsia="Times New Roman" w:cs="Calibri" w:ascii="Calibri" w:hAnsi="Calibri"/>
                 <w:color w:val="000000"/>
                 <w:kern w:val="0"/>
                 <w:sz w:val="22"/>
@@ -2401,26 +2129,27 @@
       </w:tr>
       <w:tr>
         <w:trPr>
-          <w:trHeight w:val="287"/>
+          <w:trHeight w:val="287" w:hRule="atLeast"/>
         </w:trPr>
         <w:tc>
           <w:tcPr>
             <w:tcW w:w="1680" w:type="dxa"/>
             <w:tcBorders>
-              <w:top w:val="nil"/>
-              <w:left w:val="single" w:sz="4" w:space="0" w:color="auto"/>
-              <w:bottom w:val="single" w:sz="4" w:space="0" w:color="auto"/>
-              <w:right w:val="single" w:sz="4" w:space="0" w:color="auto"/>
+              <w:start w:val="single" w:sz="4" w:space="0" w:color="000000"/>
+              <w:bottom w:val="single" w:sz="4" w:space="0" w:color="000000"/>
+              <w:end w:val="single" w:sz="4" w:space="0" w:color="000000"/>
             </w:tcBorders>
-            <w:shd w:val="clear" w:color="auto" w:fill="auto"/>
+            <w:shd w:color="auto" w:fill="auto" w:val="clear"/>
             <w:vAlign w:val="bottom"/>
           </w:tcPr>
           <w:p>
             <w:pPr>
-              <w:suppressAutoHyphens w:val="0"/>
-              <w:jc w:val="right"/>
-              <w:rPr>
-                <w:rFonts w:ascii="Calibri" w:eastAsia="Times New Roman" w:hAnsi="Calibri" w:cs="Calibri"/>
+              <w:pStyle w:val="Normal"/>
+              <w:widowControl w:val="false"/>
+              <w:suppressAutoHyphens w:val="false"/>
+              <w:jc w:val="end"/>
+              <w:rPr>
+                <w:rFonts w:ascii="Calibri" w:hAnsi="Calibri" w:eastAsia="Times New Roman" w:cs="Calibri"/>
                 <w:color w:val="000000"/>
                 <w:kern w:val="0"/>
                 <w:sz w:val="22"/>
@@ -2430,7 +2159,7 @@
             </w:pPr>
             <w:r>
               <w:rPr>
-                <w:rFonts w:ascii="Calibri" w:eastAsia="Times New Roman" w:hAnsi="Calibri" w:cs="Calibri"/>
+                <w:rFonts w:eastAsia="Times New Roman" w:cs="Calibri" w:ascii="Calibri" w:hAnsi="Calibri"/>
                 <w:color w:val="000000"/>
                 <w:kern w:val="0"/>
                 <w:sz w:val="22"/>
@@ -2445,22 +2174,21 @@
           <w:tcPr>
             <w:tcW w:w="3170" w:type="dxa"/>
             <w:tcBorders>
-              <w:top w:val="nil"/>
-              <w:left w:val="single" w:sz="4" w:space="0" w:color="auto"/>
-              <w:bottom w:val="single" w:sz="4" w:space="0" w:color="auto"/>
-              <w:right w:val="single" w:sz="4" w:space="0" w:color="auto"/>
+              <w:start w:val="single" w:sz="4" w:space="0" w:color="000000"/>
+              <w:bottom w:val="single" w:sz="4" w:space="0" w:color="000000"/>
+              <w:end w:val="single" w:sz="4" w:space="0" w:color="000000"/>
             </w:tcBorders>
-            <w:shd w:val="clear" w:color="auto" w:fill="auto"/>
-            <w:noWrap/>
+            <w:shd w:color="auto" w:fill="auto" w:val="clear"/>
             <w:vAlign w:val="bottom"/>
-            <w:hideMark/>
           </w:tcPr>
           <w:p>
             <w:pPr>
-              <w:suppressAutoHyphens w:val="0"/>
-              <w:jc w:val="right"/>
-              <w:rPr>
-                <w:rFonts w:ascii="Calibri" w:eastAsia="Times New Roman" w:hAnsi="Calibri" w:cs="Calibri"/>
+              <w:pStyle w:val="Normal"/>
+              <w:widowControl w:val="false"/>
+              <w:suppressAutoHyphens w:val="false"/>
+              <w:jc w:val="end"/>
+              <w:rPr>
+                <w:rFonts w:ascii="Calibri" w:hAnsi="Calibri" w:eastAsia="Times New Roman" w:cs="Calibri"/>
                 <w:color w:val="000000"/>
                 <w:kern w:val="0"/>
                 <w:sz w:val="22"/>
@@ -2470,7 +2198,7 @@
             </w:pPr>
             <w:r>
               <w:rPr>
-                <w:rFonts w:ascii="Calibri" w:eastAsia="Times New Roman" w:hAnsi="Calibri" w:cs="Calibri"/>
+                <w:rFonts w:eastAsia="Times New Roman" w:cs="Calibri" w:ascii="Calibri" w:hAnsi="Calibri"/>
                 <w:color w:val="000000"/>
                 <w:kern w:val="0"/>
                 <w:sz w:val="22"/>
@@ -2485,22 +2213,21 @@
           <w:tcPr>
             <w:tcW w:w="2940" w:type="dxa"/>
             <w:tcBorders>
-              <w:top w:val="nil"/>
-              <w:left w:val="single" w:sz="4" w:space="0" w:color="auto"/>
-              <w:bottom w:val="single" w:sz="4" w:space="0" w:color="auto"/>
-              <w:right w:val="single" w:sz="4" w:space="0" w:color="auto"/>
+              <w:start w:val="single" w:sz="4" w:space="0" w:color="000000"/>
+              <w:bottom w:val="single" w:sz="4" w:space="0" w:color="000000"/>
+              <w:end w:val="single" w:sz="4" w:space="0" w:color="000000"/>
             </w:tcBorders>
-            <w:shd w:val="clear" w:color="auto" w:fill="auto"/>
-            <w:noWrap/>
+            <w:shd w:color="auto" w:fill="auto" w:val="clear"/>
             <w:vAlign w:val="bottom"/>
-            <w:hideMark/>
           </w:tcPr>
           <w:p>
             <w:pPr>
-              <w:suppressAutoHyphens w:val="0"/>
-              <w:jc w:val="right"/>
-              <w:rPr>
-                <w:rFonts w:ascii="Calibri" w:eastAsia="Times New Roman" w:hAnsi="Calibri" w:cs="Calibri"/>
+              <w:pStyle w:val="Normal"/>
+              <w:widowControl w:val="false"/>
+              <w:suppressAutoHyphens w:val="false"/>
+              <w:jc w:val="end"/>
+              <w:rPr>
+                <w:rFonts w:ascii="Calibri" w:hAnsi="Calibri" w:eastAsia="Times New Roman" w:cs="Calibri"/>
                 <w:color w:val="000000"/>
                 <w:kern w:val="0"/>
                 <w:sz w:val="22"/>
@@ -2510,7 +2237,7 @@
             </w:pPr>
             <w:r>
               <w:rPr>
-                <w:rFonts w:ascii="Calibri" w:eastAsia="Times New Roman" w:hAnsi="Calibri" w:cs="Calibri"/>
+                <w:rFonts w:eastAsia="Times New Roman" w:cs="Calibri" w:ascii="Calibri" w:hAnsi="Calibri"/>
                 <w:color w:val="000000"/>
                 <w:kern w:val="0"/>
                 <w:sz w:val="22"/>
@@ -2525,42 +2252,43 @@
     </w:tbl>
     <w:p>
       <w:pPr>
-        <w:pStyle w:val="Corpodetexto"/>
-        <w:ind w:left="720"/>
-      </w:pPr>
-      <w:r>
+        <w:pStyle w:val="Corpodotexto"/>
+        <w:ind w:start="720" w:hanging="0"/>
+        <w:rPr/>
+      </w:pPr>
+      <w:r/>
+      <w:r>
+        <w:rPr/>
         <w:br w:type="textWrapping" w:clear="all"/>
       </w:r>
     </w:p>
     <w:p>
       <w:pPr>
-        <w:pStyle w:val="Corpodetexto"/>
-        <w:ind w:left="720"/>
-      </w:pPr>
-    </w:p>
-    <w:p>
-      <w:pPr>
-        <w:ind w:left="426"/>
-      </w:pPr>
-      <w:r>
-        <w:rPr>
-          <w:noProof/>
-        </w:rPr>
+        <w:pStyle w:val="Corpodotexto"/>
+        <w:ind w:start="720" w:hanging="0"/>
+        <w:rPr/>
+      </w:pPr>
+      <w:r>
+        <w:rPr/>
+      </w:r>
+    </w:p>
+    <w:p>
+      <w:pPr>
+        <w:pStyle w:val="Normal"/>
+        <w:ind w:start="426" w:hanging="0"/>
+        <w:rPr/>
+      </w:pPr>
+      <w:r>
+        <w:rPr/>
         <w:drawing>
-          <wp:inline distT="0" distB="0" distL="0" distR="0" wp14:anchorId="6D3C3C72" wp14:editId="3AE7DF85">
-            <wp:extent cx="4827518" cy="3035852"/>
-            <wp:effectExtent l="0" t="0" r="11430" b="12700"/>
-            <wp:docPr id="1" name="Gráfico 1">
-              <a:extLst xmlns:a="http://schemas.openxmlformats.org/drawingml/2006/main">
-                <a:ext uri="{FF2B5EF4-FFF2-40B4-BE49-F238E27FC236}">
-                  <a16:creationId xmlns:a16="http://schemas.microsoft.com/office/drawing/2014/main" id="{C4FEB857-318F-E867-5C1C-222C175E189A}"/>
-                </a:ext>
-              </a:extLst>
-            </wp:docPr>
+          <wp:inline distT="0" distB="0" distL="0" distR="0">
+            <wp:extent cx="4827905" cy="3035935"/>
+            <wp:effectExtent l="0" t="0" r="0" b="0"/>
+            <wp:docPr id="1" name="Gráfico 1" descr="" title=""/>
             <wp:cNvGraphicFramePr/>
             <a:graphic xmlns:a="http://schemas.openxmlformats.org/drawingml/2006/main">
               <a:graphicData uri="http://schemas.openxmlformats.org/drawingml/2006/chart">
-                <c:chart xmlns:c="http://schemas.openxmlformats.org/drawingml/2006/chart" xmlns:r="http://schemas.openxmlformats.org/officeDocument/2006/relationships" r:id="rId5"/>
+                <c:chart xmlns:c="http://schemas.openxmlformats.org/drawingml/2006/chart" xmlns:r="http://schemas.openxmlformats.org/officeDocument/2006/relationships" r:id="rId2"/>
               </a:graphicData>
             </a:graphic>
           </wp:inline>
@@ -2568,143 +2296,31 @@
       </w:r>
     </w:p>
     <w:sectPr>
+      <w:type w:val="nextPage"/>
       <w:pgSz w:w="11906" w:h="16838"/>
-      <w:pgMar w:top="1134" w:right="1134" w:bottom="1134" w:left="1134" w:header="0" w:footer="0" w:gutter="0"/>
-      <w:cols w:space="720"/>
-      <w:formProt w:val="0"/>
+      <w:pgMar w:left="1134" w:right="1134" w:gutter="0" w:header="0" w:top="1134" w:footer="0" w:bottom="1134"/>
+      <w:pgNumType w:fmt="decimal"/>
+      <w:formProt w:val="false"/>
+      <w:textDirection w:val="lrTb"/>
+      <w:docGrid w:type="default" w:linePitch="100" w:charSpace="0"/>
     </w:sectPr>
   </w:body>
 </w:document>
 </file>
 
 <file path=word/numbering.xml><?xml version="1.0" encoding="utf-8"?>
-<w:numbering xmlns:wpc="http://schemas.microsoft.com/office/word/2010/wordprocessingCanvas" xmlns:cx="http://schemas.microsoft.com/office/drawing/2014/chartex" xmlns:cx1="http://schemas.microsoft.com/office/drawing/2015/9/8/chartex" xmlns:cx2="http://schemas.microsoft.com/office/drawing/2015/10/21/chartex" xmlns:cx3="http://schemas.microsoft.com/office/drawing/2016/5/9/chartex" xmlns:cx4="http://schemas.microsoft.com/office/drawing/2016/5/10/chartex" xmlns:cx5="http://schemas.microsoft.com/office/drawing/2016/5/11/chartex" xmlns:cx6="http://schemas.microsoft.com/office/drawing/2016/5/12/chartex" xmlns:cx7="http://schemas.microsoft.com/office/drawing/2016/5/13/chartex" xmlns:cx8="http://schemas.microsoft.com/office/drawing/2016/5/14/chartex" xmlns:mc="http://schemas.openxmlformats.org/markup-compatibility/2006" xmlns:aink="http://schemas.microsoft.com/office/drawing/2016/ink" xmlns:am3d="http://schemas.microsoft.com/office/drawing/2017/model3d" xmlns:o="urn:schemas-microsoft-com:office:office" xmlns:oel="http://schemas.microsoft.com/office/2019/extlst" xmlns:r="http://schemas.openxmlformats.org/officeDocument/2006/relationships" xmlns:m="http://schemas.openxmlformats.org/officeDocument/2006/math" xmlns:v="urn:schemas-microsoft-com:vml" xmlns:wp14="http://schemas.microsoft.com/office/word/2010/wordprocessingDrawing" xmlns:wp="http://schemas.openxmlformats.org/drawingml/2006/wordprocessingDrawing" xmlns:w10="urn:schemas-microsoft-com:office:word" xmlns:w="http://schemas.openxmlformats.org/wordprocessingml/2006/main" xmlns:w14="http://schemas.microsoft.com/office/word/2010/wordml" xmlns:w15="http://schemas.microsoft.com/office/word/2012/wordml" xmlns:w16cex="http://schemas.microsoft.com/office/word/2018/wordml/cex" xmlns:w16cid="http://schemas.microsoft.com/office/word/2016/wordml/cid" xmlns:w16="http://schemas.microsoft.com/office/word/2018/wordml" xmlns:w16sdtdh="http://schemas.microsoft.com/office/word/2020/wordml/sdtdatahash" xmlns:w16se="http://schemas.microsoft.com/office/word/2015/wordml/symex" xmlns:wpg="http://schemas.microsoft.com/office/word/2010/wordprocessingGroup" xmlns:wpi="http://schemas.microsoft.com/office/word/2010/wordprocessingInk" xmlns:wne="http://schemas.microsoft.com/office/word/2006/wordml" xmlns:wps="http://schemas.microsoft.com/office/word/2010/wordprocessingShape" mc:Ignorable="w14 w15 w16se w16cid w16 w16cex w16sdtdh wp14">
-  <w:abstractNum w:abstractNumId="0" w15:restartNumberingAfterBreak="0">
-    <w:nsid w:val="14FF307F"/>
-    <w:multiLevelType w:val="hybridMultilevel"/>
-    <w:tmpl w:val="E88E3A00"/>
-    <w:lvl w:ilvl="0" w:tplc="99BEA282">
-      <w:numFmt w:val="bullet"/>
-      <w:lvlText w:val=""/>
-      <w:lvlJc w:val="left"/>
-      <w:pPr>
-        <w:ind w:left="720" w:hanging="360"/>
-      </w:pPr>
-      <w:rPr>
-        <w:rFonts w:ascii="Wingdings" w:eastAsia="Noto Sans" w:hAnsi="Wingdings" w:cs="Noto Sans Devanagari" w:hint="default"/>
-      </w:rPr>
-    </w:lvl>
-    <w:lvl w:ilvl="1" w:tplc="04160003" w:tentative="1">
-      <w:start w:val="1"/>
-      <w:numFmt w:val="bullet"/>
-      <w:lvlText w:val="o"/>
-      <w:lvlJc w:val="left"/>
-      <w:pPr>
-        <w:ind w:left="1440" w:hanging="360"/>
-      </w:pPr>
-      <w:rPr>
-        <w:rFonts w:ascii="Courier New" w:hAnsi="Courier New" w:cs="Courier New" w:hint="default"/>
-      </w:rPr>
-    </w:lvl>
-    <w:lvl w:ilvl="2" w:tplc="04160005" w:tentative="1">
-      <w:start w:val="1"/>
-      <w:numFmt w:val="bullet"/>
-      <w:lvlText w:val=""/>
-      <w:lvlJc w:val="left"/>
-      <w:pPr>
-        <w:ind w:left="2160" w:hanging="360"/>
-      </w:pPr>
-      <w:rPr>
-        <w:rFonts w:ascii="Wingdings" w:hAnsi="Wingdings" w:hint="default"/>
-      </w:rPr>
-    </w:lvl>
-    <w:lvl w:ilvl="3" w:tplc="04160001" w:tentative="1">
-      <w:start w:val="1"/>
-      <w:numFmt w:val="bullet"/>
-      <w:lvlText w:val=""/>
-      <w:lvlJc w:val="left"/>
-      <w:pPr>
-        <w:ind w:left="2880" w:hanging="360"/>
-      </w:pPr>
-      <w:rPr>
-        <w:rFonts w:ascii="Symbol" w:hAnsi="Symbol" w:hint="default"/>
-      </w:rPr>
-    </w:lvl>
-    <w:lvl w:ilvl="4" w:tplc="04160003" w:tentative="1">
-      <w:start w:val="1"/>
-      <w:numFmt w:val="bullet"/>
-      <w:lvlText w:val="o"/>
-      <w:lvlJc w:val="left"/>
-      <w:pPr>
-        <w:ind w:left="3600" w:hanging="360"/>
-      </w:pPr>
-      <w:rPr>
-        <w:rFonts w:ascii="Courier New" w:hAnsi="Courier New" w:cs="Courier New" w:hint="default"/>
-      </w:rPr>
-    </w:lvl>
-    <w:lvl w:ilvl="5" w:tplc="04160005" w:tentative="1">
-      <w:start w:val="1"/>
-      <w:numFmt w:val="bullet"/>
-      <w:lvlText w:val=""/>
-      <w:lvlJc w:val="left"/>
-      <w:pPr>
-        <w:ind w:left="4320" w:hanging="360"/>
-      </w:pPr>
-      <w:rPr>
-        <w:rFonts w:ascii="Wingdings" w:hAnsi="Wingdings" w:hint="default"/>
-      </w:rPr>
-    </w:lvl>
-    <w:lvl w:ilvl="6" w:tplc="04160001" w:tentative="1">
-      <w:start w:val="1"/>
-      <w:numFmt w:val="bullet"/>
-      <w:lvlText w:val=""/>
-      <w:lvlJc w:val="left"/>
-      <w:pPr>
-        <w:ind w:left="5040" w:hanging="360"/>
-      </w:pPr>
-      <w:rPr>
-        <w:rFonts w:ascii="Symbol" w:hAnsi="Symbol" w:hint="default"/>
-      </w:rPr>
-    </w:lvl>
-    <w:lvl w:ilvl="7" w:tplc="04160003" w:tentative="1">
-      <w:start w:val="1"/>
-      <w:numFmt w:val="bullet"/>
-      <w:lvlText w:val="o"/>
-      <w:lvlJc w:val="left"/>
-      <w:pPr>
-        <w:ind w:left="5760" w:hanging="360"/>
-      </w:pPr>
-      <w:rPr>
-        <w:rFonts w:ascii="Courier New" w:hAnsi="Courier New" w:cs="Courier New" w:hint="default"/>
-      </w:rPr>
-    </w:lvl>
-    <w:lvl w:ilvl="8" w:tplc="04160005" w:tentative="1">
-      <w:start w:val="1"/>
-      <w:numFmt w:val="bullet"/>
-      <w:lvlText w:val=""/>
-      <w:lvlJc w:val="left"/>
-      <w:pPr>
-        <w:ind w:left="6480" w:hanging="360"/>
-      </w:pPr>
-      <w:rPr>
-        <w:rFonts w:ascii="Wingdings" w:hAnsi="Wingdings" w:hint="default"/>
-      </w:rPr>
-    </w:lvl>
-  </w:abstractNum>
-  <w:abstractNum w:abstractNumId="1" w15:restartNumberingAfterBreak="0">
-    <w:nsid w:val="176E12D3"/>
-    <w:multiLevelType w:val="multilevel"/>
-    <w:tmpl w:val="A21ED422"/>
+<w:numbering xmlns:w="http://schemas.openxmlformats.org/wordprocessingml/2006/main" xmlns:o="urn:schemas-microsoft-com:office:office" xmlns:r="http://schemas.openxmlformats.org/officeDocument/2006/relationships" xmlns:v="urn:schemas-microsoft-com:vml" xmlns:mc="http://schemas.openxmlformats.org/markup-compatibility/2006" xmlns:w14="http://schemas.microsoft.com/office/word/2010/wordml" mc:Ignorable="w14">
+  <w:abstractNum w:abstractNumId="1">
     <w:lvl w:ilvl="0">
       <w:start w:val="1"/>
       <w:numFmt w:val="bullet"/>
       <w:lvlText w:val=""/>
-      <w:lvlJc w:val="left"/>
+      <w:lvlJc w:val="start"/>
       <w:pPr>
         <w:tabs>
           <w:tab w:val="num" w:pos="709"/>
         </w:tabs>
-        <w:ind w:left="709" w:hanging="283"/>
+        <w:ind w:start="709" w:hanging="283"/>
       </w:pPr>
       <w:rPr>
         <w:rFonts w:ascii="Symbol" w:hAnsi="Symbol" w:cs="Symbol" w:hint="default"/>
@@ -2714,12 +2330,12 @@
       <w:start w:val="1"/>
       <w:numFmt w:val="bullet"/>
       <w:lvlText w:val=""/>
-      <w:lvlJc w:val="left"/>
+      <w:lvlJc w:val="start"/>
       <w:pPr>
         <w:tabs>
           <w:tab w:val="num" w:pos="1418"/>
         </w:tabs>
-        <w:ind w:left="1418" w:hanging="283"/>
+        <w:ind w:start="1418" w:hanging="283"/>
       </w:pPr>
       <w:rPr>
         <w:rFonts w:ascii="Symbol" w:hAnsi="Symbol" w:cs="Symbol" w:hint="default"/>
@@ -2729,12 +2345,12 @@
       <w:start w:val="1"/>
       <w:numFmt w:val="bullet"/>
       <w:lvlText w:val=""/>
-      <w:lvlJc w:val="left"/>
+      <w:lvlJc w:val="start"/>
       <w:pPr>
         <w:tabs>
           <w:tab w:val="num" w:pos="2127"/>
         </w:tabs>
-        <w:ind w:left="2127" w:hanging="283"/>
+        <w:ind w:start="2127" w:hanging="283"/>
       </w:pPr>
       <w:rPr>
         <w:rFonts w:ascii="Symbol" w:hAnsi="Symbol" w:cs="Symbol" w:hint="default"/>
@@ -2744,12 +2360,12 @@
       <w:start w:val="1"/>
       <w:numFmt w:val="bullet"/>
       <w:lvlText w:val=""/>
-      <w:lvlJc w:val="left"/>
+      <w:lvlJc w:val="start"/>
       <w:pPr>
         <w:tabs>
           <w:tab w:val="num" w:pos="2836"/>
         </w:tabs>
-        <w:ind w:left="2836" w:hanging="283"/>
+        <w:ind w:start="2836" w:hanging="283"/>
       </w:pPr>
       <w:rPr>
         <w:rFonts w:ascii="Symbol" w:hAnsi="Symbol" w:cs="Symbol" w:hint="default"/>
@@ -2759,12 +2375,12 @@
       <w:start w:val="1"/>
       <w:numFmt w:val="bullet"/>
       <w:lvlText w:val=""/>
-      <w:lvlJc w:val="left"/>
+      <w:lvlJc w:val="start"/>
       <w:pPr>
         <w:tabs>
           <w:tab w:val="num" w:pos="3545"/>
         </w:tabs>
-        <w:ind w:left="3545" w:hanging="283"/>
+        <w:ind w:start="3545" w:hanging="283"/>
       </w:pPr>
       <w:rPr>
         <w:rFonts w:ascii="Symbol" w:hAnsi="Symbol" w:cs="Symbol" w:hint="default"/>
@@ -2774,12 +2390,12 @@
       <w:start w:val="1"/>
       <w:numFmt w:val="bullet"/>
       <w:lvlText w:val=""/>
-      <w:lvlJc w:val="left"/>
+      <w:lvlJc w:val="start"/>
       <w:pPr>
         <w:tabs>
           <w:tab w:val="num" w:pos="4254"/>
         </w:tabs>
-        <w:ind w:left="4254" w:hanging="283"/>
+        <w:ind w:start="4254" w:hanging="283"/>
       </w:pPr>
       <w:rPr>
         <w:rFonts w:ascii="Symbol" w:hAnsi="Symbol" w:cs="Symbol" w:hint="default"/>
@@ -2789,12 +2405,12 @@
       <w:start w:val="1"/>
       <w:numFmt w:val="bullet"/>
       <w:lvlText w:val=""/>
-      <w:lvlJc w:val="left"/>
+      <w:lvlJc w:val="start"/>
       <w:pPr>
         <w:tabs>
           <w:tab w:val="num" w:pos="4963"/>
         </w:tabs>
-        <w:ind w:left="4963" w:hanging="283"/>
+        <w:ind w:start="4963" w:hanging="283"/>
       </w:pPr>
       <w:rPr>
         <w:rFonts w:ascii="Symbol" w:hAnsi="Symbol" w:cs="Symbol" w:hint="default"/>
@@ -2804,12 +2420,12 @@
       <w:start w:val="1"/>
       <w:numFmt w:val="bullet"/>
       <w:lvlText w:val=""/>
-      <w:lvlJc w:val="left"/>
+      <w:lvlJc w:val="start"/>
       <w:pPr>
         <w:tabs>
           <w:tab w:val="num" w:pos="5672"/>
         </w:tabs>
-        <w:ind w:left="5672" w:hanging="283"/>
+        <w:ind w:start="5672" w:hanging="283"/>
       </w:pPr>
       <w:rPr>
         <w:rFonts w:ascii="Symbol" w:hAnsi="Symbol" w:cs="Symbol" w:hint="default"/>
@@ -2819,190 +2435,329 @@
       <w:start w:val="1"/>
       <w:numFmt w:val="bullet"/>
       <w:lvlText w:val=""/>
-      <w:lvlJc w:val="left"/>
+      <w:lvlJc w:val="start"/>
       <w:pPr>
         <w:tabs>
           <w:tab w:val="num" w:pos="6381"/>
         </w:tabs>
-        <w:ind w:left="6381" w:hanging="283"/>
+        <w:ind w:start="6381" w:hanging="283"/>
       </w:pPr>
       <w:rPr>
         <w:rFonts w:ascii="Symbol" w:hAnsi="Symbol" w:cs="Symbol" w:hint="default"/>
       </w:rPr>
     </w:lvl>
   </w:abstractNum>
-  <w:abstractNum w:abstractNumId="2" w15:restartNumberingAfterBreak="0">
-    <w:nsid w:val="29B00F8C"/>
-    <w:multiLevelType w:val="multilevel"/>
-    <w:tmpl w:val="1CECD2A2"/>
+  <w:abstractNum w:abstractNumId="2">
+    <w:lvl w:ilvl="0">
+      <w:start w:val="1"/>
+      <w:numFmt w:val="bullet"/>
+      <w:lvlText w:val=""/>
+      <w:lvlJc w:val="start"/>
+      <w:pPr>
+        <w:tabs>
+          <w:tab w:val="num" w:pos="709"/>
+        </w:tabs>
+        <w:ind w:start="709" w:hanging="283"/>
+      </w:pPr>
+      <w:rPr>
+        <w:rFonts w:ascii="Symbol" w:hAnsi="Symbol" w:cs="Symbol" w:hint="default"/>
+      </w:rPr>
+    </w:lvl>
+    <w:lvl w:ilvl="1">
+      <w:start w:val="1"/>
+      <w:numFmt w:val="bullet"/>
+      <w:lvlText w:val=""/>
+      <w:lvlJc w:val="start"/>
+      <w:pPr>
+        <w:tabs>
+          <w:tab w:val="num" w:pos="1418"/>
+        </w:tabs>
+        <w:ind w:start="1418" w:hanging="283"/>
+      </w:pPr>
+      <w:rPr>
+        <w:rFonts w:ascii="Symbol" w:hAnsi="Symbol" w:cs="Symbol" w:hint="default"/>
+      </w:rPr>
+    </w:lvl>
+    <w:lvl w:ilvl="2">
+      <w:start w:val="1"/>
+      <w:numFmt w:val="bullet"/>
+      <w:lvlText w:val=""/>
+      <w:lvlJc w:val="start"/>
+      <w:pPr>
+        <w:tabs>
+          <w:tab w:val="num" w:pos="2127"/>
+        </w:tabs>
+        <w:ind w:start="2127" w:hanging="283"/>
+      </w:pPr>
+      <w:rPr>
+        <w:rFonts w:ascii="Symbol" w:hAnsi="Symbol" w:cs="Symbol" w:hint="default"/>
+      </w:rPr>
+    </w:lvl>
+    <w:lvl w:ilvl="3">
+      <w:start w:val="1"/>
+      <w:numFmt w:val="bullet"/>
+      <w:lvlText w:val=""/>
+      <w:lvlJc w:val="start"/>
+      <w:pPr>
+        <w:tabs>
+          <w:tab w:val="num" w:pos="2836"/>
+        </w:tabs>
+        <w:ind w:start="2836" w:hanging="283"/>
+      </w:pPr>
+      <w:rPr>
+        <w:rFonts w:ascii="Symbol" w:hAnsi="Symbol" w:cs="Symbol" w:hint="default"/>
+      </w:rPr>
+    </w:lvl>
+    <w:lvl w:ilvl="4">
+      <w:start w:val="1"/>
+      <w:numFmt w:val="bullet"/>
+      <w:lvlText w:val=""/>
+      <w:lvlJc w:val="start"/>
+      <w:pPr>
+        <w:tabs>
+          <w:tab w:val="num" w:pos="3545"/>
+        </w:tabs>
+        <w:ind w:start="3545" w:hanging="283"/>
+      </w:pPr>
+      <w:rPr>
+        <w:rFonts w:ascii="Symbol" w:hAnsi="Symbol" w:cs="Symbol" w:hint="default"/>
+      </w:rPr>
+    </w:lvl>
+    <w:lvl w:ilvl="5">
+      <w:start w:val="1"/>
+      <w:numFmt w:val="bullet"/>
+      <w:lvlText w:val=""/>
+      <w:lvlJc w:val="start"/>
+      <w:pPr>
+        <w:tabs>
+          <w:tab w:val="num" w:pos="4254"/>
+        </w:tabs>
+        <w:ind w:start="4254" w:hanging="283"/>
+      </w:pPr>
+      <w:rPr>
+        <w:rFonts w:ascii="Symbol" w:hAnsi="Symbol" w:cs="Symbol" w:hint="default"/>
+      </w:rPr>
+    </w:lvl>
+    <w:lvl w:ilvl="6">
+      <w:start w:val="1"/>
+      <w:numFmt w:val="bullet"/>
+      <w:lvlText w:val=""/>
+      <w:lvlJc w:val="start"/>
+      <w:pPr>
+        <w:tabs>
+          <w:tab w:val="num" w:pos="4963"/>
+        </w:tabs>
+        <w:ind w:start="4963" w:hanging="283"/>
+      </w:pPr>
+      <w:rPr>
+        <w:rFonts w:ascii="Symbol" w:hAnsi="Symbol" w:cs="Symbol" w:hint="default"/>
+      </w:rPr>
+    </w:lvl>
+    <w:lvl w:ilvl="7">
+      <w:start w:val="1"/>
+      <w:numFmt w:val="bullet"/>
+      <w:lvlText w:val=""/>
+      <w:lvlJc w:val="start"/>
+      <w:pPr>
+        <w:tabs>
+          <w:tab w:val="num" w:pos="5672"/>
+        </w:tabs>
+        <w:ind w:start="5672" w:hanging="283"/>
+      </w:pPr>
+      <w:rPr>
+        <w:rFonts w:ascii="Symbol" w:hAnsi="Symbol" w:cs="Symbol" w:hint="default"/>
+      </w:rPr>
+    </w:lvl>
+    <w:lvl w:ilvl="8">
+      <w:start w:val="1"/>
+      <w:numFmt w:val="bullet"/>
+      <w:lvlText w:val=""/>
+      <w:lvlJc w:val="start"/>
+      <w:pPr>
+        <w:tabs>
+          <w:tab w:val="num" w:pos="6381"/>
+        </w:tabs>
+        <w:ind w:start="6381" w:hanging="283"/>
+      </w:pPr>
+      <w:rPr>
+        <w:rFonts w:ascii="Symbol" w:hAnsi="Symbol" w:cs="Symbol" w:hint="default"/>
+      </w:rPr>
+    </w:lvl>
+  </w:abstractNum>
+  <w:abstractNum w:abstractNumId="3">
     <w:lvl w:ilvl="0">
       <w:start w:val="1"/>
       <w:numFmt w:val="decimal"/>
       <w:lvlText w:val="%1."/>
-      <w:lvlJc w:val="left"/>
+      <w:lvlJc w:val="start"/>
       <w:pPr>
         <w:tabs>
           <w:tab w:val="num" w:pos="709"/>
         </w:tabs>
-        <w:ind w:left="709" w:hanging="283"/>
-      </w:pPr>
+        <w:ind w:start="709" w:hanging="283"/>
+      </w:pPr>
+      <w:rPr/>
     </w:lvl>
     <w:lvl w:ilvl="1">
       <w:start w:val="1"/>
       <w:numFmt w:val="decimal"/>
       <w:lvlText w:val="%2."/>
-      <w:lvlJc w:val="left"/>
+      <w:lvlJc w:val="start"/>
       <w:pPr>
         <w:tabs>
           <w:tab w:val="num" w:pos="1418"/>
         </w:tabs>
-        <w:ind w:left="1418" w:hanging="283"/>
-      </w:pPr>
+        <w:ind w:start="1418" w:hanging="283"/>
+      </w:pPr>
+      <w:rPr/>
     </w:lvl>
     <w:lvl w:ilvl="2">
       <w:start w:val="1"/>
       <w:numFmt w:val="decimal"/>
       <w:lvlText w:val="%3."/>
-      <w:lvlJc w:val="left"/>
+      <w:lvlJc w:val="start"/>
       <w:pPr>
         <w:tabs>
           <w:tab w:val="num" w:pos="2127"/>
         </w:tabs>
-        <w:ind w:left="2127" w:hanging="283"/>
-      </w:pPr>
+        <w:ind w:start="2127" w:hanging="283"/>
+      </w:pPr>
+      <w:rPr/>
     </w:lvl>
     <w:lvl w:ilvl="3">
       <w:start w:val="1"/>
       <w:numFmt w:val="decimal"/>
       <w:lvlText w:val="%4."/>
-      <w:lvlJc w:val="left"/>
+      <w:lvlJc w:val="start"/>
       <w:pPr>
         <w:tabs>
           <w:tab w:val="num" w:pos="2836"/>
         </w:tabs>
-        <w:ind w:left="2836" w:hanging="283"/>
-      </w:pPr>
+        <w:ind w:start="2836" w:hanging="283"/>
+      </w:pPr>
+      <w:rPr/>
     </w:lvl>
     <w:lvl w:ilvl="4">
       <w:start w:val="1"/>
       <w:numFmt w:val="decimal"/>
       <w:lvlText w:val="%5."/>
-      <w:lvlJc w:val="left"/>
+      <w:lvlJc w:val="start"/>
       <w:pPr>
         <w:tabs>
           <w:tab w:val="num" w:pos="3545"/>
         </w:tabs>
-        <w:ind w:left="3545" w:hanging="283"/>
-      </w:pPr>
+        <w:ind w:start="3545" w:hanging="283"/>
+      </w:pPr>
+      <w:rPr/>
     </w:lvl>
     <w:lvl w:ilvl="5">
       <w:start w:val="1"/>
       <w:numFmt w:val="decimal"/>
       <w:lvlText w:val="%6."/>
-      <w:lvlJc w:val="left"/>
+      <w:lvlJc w:val="start"/>
       <w:pPr>
         <w:tabs>
           <w:tab w:val="num" w:pos="4254"/>
         </w:tabs>
-        <w:ind w:left="4254" w:hanging="283"/>
-      </w:pPr>
+        <w:ind w:start="4254" w:hanging="283"/>
+      </w:pPr>
+      <w:rPr/>
     </w:lvl>
     <w:lvl w:ilvl="6">
       <w:start w:val="1"/>
       <w:numFmt w:val="decimal"/>
       <w:lvlText w:val="%7."/>
-      <w:lvlJc w:val="left"/>
+      <w:lvlJc w:val="start"/>
       <w:pPr>
         <w:tabs>
           <w:tab w:val="num" w:pos="4963"/>
         </w:tabs>
-        <w:ind w:left="4963" w:hanging="283"/>
-      </w:pPr>
+        <w:ind w:start="4963" w:hanging="283"/>
+      </w:pPr>
+      <w:rPr/>
     </w:lvl>
     <w:lvl w:ilvl="7">
       <w:start w:val="1"/>
       <w:numFmt w:val="decimal"/>
       <w:lvlText w:val="%8."/>
-      <w:lvlJc w:val="left"/>
+      <w:lvlJc w:val="start"/>
       <w:pPr>
         <w:tabs>
           <w:tab w:val="num" w:pos="5672"/>
         </w:tabs>
-        <w:ind w:left="5672" w:hanging="283"/>
-      </w:pPr>
+        <w:ind w:start="5672" w:hanging="283"/>
+      </w:pPr>
+      <w:rPr/>
     </w:lvl>
     <w:lvl w:ilvl="8">
       <w:start w:val="1"/>
       <w:numFmt w:val="decimal"/>
       <w:lvlText w:val="%9."/>
-      <w:lvlJc w:val="left"/>
+      <w:lvlJc w:val="start"/>
       <w:pPr>
         <w:tabs>
           <w:tab w:val="num" w:pos="6381"/>
         </w:tabs>
-        <w:ind w:left="6381" w:hanging="283"/>
-      </w:pPr>
+        <w:ind w:start="6381" w:hanging="283"/>
+      </w:pPr>
+      <w:rPr/>
     </w:lvl>
   </w:abstractNum>
-  <w:abstractNum w:abstractNumId="3" w15:restartNumberingAfterBreak="0">
-    <w:nsid w:val="520124D8"/>
-    <w:multiLevelType w:val="multilevel"/>
-    <w:tmpl w:val="7220D8FC"/>
+  <w:abstractNum w:abstractNumId="4">
     <w:lvl w:ilvl="0">
-      <w:start w:val="1"/>
       <w:numFmt w:val="bullet"/>
-      <w:lvlText w:val=""/>
-      <w:lvlJc w:val="left"/>
-      <w:pPr>
-        <w:tabs>
-          <w:tab w:val="num" w:pos="709"/>
-        </w:tabs>
-        <w:ind w:left="709" w:hanging="283"/>
+      <w:lvlText w:val=""/>
+      <w:lvlJc w:val="start"/>
+      <w:pPr>
+        <w:tabs>
+          <w:tab w:val="num" w:pos="0"/>
+        </w:tabs>
+        <w:ind w:start="720" w:hanging="360"/>
       </w:pPr>
       <w:rPr>
-        <w:rFonts w:ascii="Symbol" w:hAnsi="Symbol" w:cs="Symbol" w:hint="default"/>
+        <w:rFonts w:ascii="Wingdings" w:hAnsi="Wingdings" w:cs="Wingdings" w:hint="default"/>
       </w:rPr>
     </w:lvl>
     <w:lvl w:ilvl="1">
       <w:start w:val="1"/>
       <w:numFmt w:val="bullet"/>
-      <w:lvlText w:val=""/>
-      <w:lvlJc w:val="left"/>
-      <w:pPr>
-        <w:tabs>
-          <w:tab w:val="num" w:pos="1418"/>
-        </w:tabs>
-        <w:ind w:left="1418" w:hanging="283"/>
+      <w:lvlText w:val="o"/>
+      <w:lvlJc w:val="start"/>
+      <w:pPr>
+        <w:tabs>
+          <w:tab w:val="num" w:pos="0"/>
+        </w:tabs>
+        <w:ind w:start="1440" w:hanging="360"/>
       </w:pPr>
       <w:rPr>
-        <w:rFonts w:ascii="Symbol" w:hAnsi="Symbol" w:cs="Symbol" w:hint="default"/>
+        <w:rFonts w:ascii="Courier New" w:hAnsi="Courier New" w:cs="Courier New" w:hint="default"/>
       </w:rPr>
     </w:lvl>
     <w:lvl w:ilvl="2">
       <w:start w:val="1"/>
       <w:numFmt w:val="bullet"/>
-      <w:lvlText w:val=""/>
-      <w:lvlJc w:val="left"/>
-      <w:pPr>
-        <w:tabs>
-          <w:tab w:val="num" w:pos="2127"/>
-        </w:tabs>
-        <w:ind w:left="2127" w:hanging="283"/>
+      <w:lvlText w:val=""/>
+      <w:lvlJc w:val="start"/>
+      <w:pPr>
+        <w:tabs>
+          <w:tab w:val="num" w:pos="0"/>
+        </w:tabs>
+        <w:ind w:start="2160" w:hanging="360"/>
       </w:pPr>
       <w:rPr>
-        <w:rFonts w:ascii="Symbol" w:hAnsi="Symbol" w:cs="Symbol" w:hint="default"/>
+        <w:rFonts w:ascii="Wingdings" w:hAnsi="Wingdings" w:cs="Wingdings" w:hint="default"/>
       </w:rPr>
     </w:lvl>
     <w:lvl w:ilvl="3">
       <w:start w:val="1"/>
       <w:numFmt w:val="bullet"/>
       <w:lvlText w:val=""/>
-      <w:lvlJc w:val="left"/>
-      <w:pPr>
-        <w:tabs>
-          <w:tab w:val="num" w:pos="2836"/>
-        </w:tabs>
-        <w:ind w:left="2836" w:hanging="283"/>
+      <w:lvlJc w:val="start"/>
+      <w:pPr>
+        <w:tabs>
+          <w:tab w:val="num" w:pos="0"/>
+        </w:tabs>
+        <w:ind w:start="2880" w:hanging="360"/>
       </w:pPr>
       <w:rPr>
         <w:rFonts w:ascii="Symbol" w:hAnsi="Symbol" w:cs="Symbol" w:hint="default"/>
@@ -3011,43 +2766,43 @@
     <w:lvl w:ilvl="4">
       <w:start w:val="1"/>
       <w:numFmt w:val="bullet"/>
-      <w:lvlText w:val=""/>
-      <w:lvlJc w:val="left"/>
-      <w:pPr>
-        <w:tabs>
-          <w:tab w:val="num" w:pos="3545"/>
-        </w:tabs>
-        <w:ind w:left="3545" w:hanging="283"/>
+      <w:lvlText w:val="o"/>
+      <w:lvlJc w:val="start"/>
+      <w:pPr>
+        <w:tabs>
+          <w:tab w:val="num" w:pos="0"/>
+        </w:tabs>
+        <w:ind w:start="3600" w:hanging="360"/>
       </w:pPr>
       <w:rPr>
-        <w:rFonts w:ascii="Symbol" w:hAnsi="Symbol" w:cs="Symbol" w:hint="default"/>
+        <w:rFonts w:ascii="Courier New" w:hAnsi="Courier New" w:cs="Courier New" w:hint="default"/>
       </w:rPr>
     </w:lvl>
     <w:lvl w:ilvl="5">
       <w:start w:val="1"/>
       <w:numFmt w:val="bullet"/>
-      <w:lvlText w:val=""/>
-      <w:lvlJc w:val="left"/>
-      <w:pPr>
-        <w:tabs>
-          <w:tab w:val="num" w:pos="4254"/>
-        </w:tabs>
-        <w:ind w:left="4254" w:hanging="283"/>
+      <w:lvlText w:val=""/>
+      <w:lvlJc w:val="start"/>
+      <w:pPr>
+        <w:tabs>
+          <w:tab w:val="num" w:pos="0"/>
+        </w:tabs>
+        <w:ind w:start="4320" w:hanging="360"/>
       </w:pPr>
       <w:rPr>
-        <w:rFonts w:ascii="Symbol" w:hAnsi="Symbol" w:cs="Symbol" w:hint="default"/>
+        <w:rFonts w:ascii="Wingdings" w:hAnsi="Wingdings" w:cs="Wingdings" w:hint="default"/>
       </w:rPr>
     </w:lvl>
     <w:lvl w:ilvl="6">
       <w:start w:val="1"/>
       <w:numFmt w:val="bullet"/>
       <w:lvlText w:val=""/>
-      <w:lvlJc w:val="left"/>
-      <w:pPr>
-        <w:tabs>
-          <w:tab w:val="num" w:pos="4963"/>
-        </w:tabs>
-        <w:ind w:left="4963" w:hanging="283"/>
+      <w:lvlJc w:val="start"/>
+      <w:pPr>
+        <w:tabs>
+          <w:tab w:val="num" w:pos="0"/>
+        </w:tabs>
+        <w:ind w:start="5040" w:hanging="360"/>
       </w:pPr>
       <w:rPr>
         <w:rFonts w:ascii="Symbol" w:hAnsi="Symbol" w:cs="Symbol" w:hint="default"/>
@@ -3056,49 +2811,46 @@
     <w:lvl w:ilvl="7">
       <w:start w:val="1"/>
       <w:numFmt w:val="bullet"/>
-      <w:lvlText w:val=""/>
-      <w:lvlJc w:val="left"/>
-      <w:pPr>
-        <w:tabs>
-          <w:tab w:val="num" w:pos="5672"/>
-        </w:tabs>
-        <w:ind w:left="5672" w:hanging="283"/>
+      <w:lvlText w:val="o"/>
+      <w:lvlJc w:val="start"/>
+      <w:pPr>
+        <w:tabs>
+          <w:tab w:val="num" w:pos="0"/>
+        </w:tabs>
+        <w:ind w:start="5760" w:hanging="360"/>
       </w:pPr>
       <w:rPr>
-        <w:rFonts w:ascii="Symbol" w:hAnsi="Symbol" w:cs="Symbol" w:hint="default"/>
+        <w:rFonts w:ascii="Courier New" w:hAnsi="Courier New" w:cs="Courier New" w:hint="default"/>
       </w:rPr>
     </w:lvl>
     <w:lvl w:ilvl="8">
       <w:start w:val="1"/>
       <w:numFmt w:val="bullet"/>
-      <w:lvlText w:val=""/>
-      <w:lvlJc w:val="left"/>
-      <w:pPr>
-        <w:tabs>
-          <w:tab w:val="num" w:pos="6381"/>
-        </w:tabs>
-        <w:ind w:left="6381" w:hanging="283"/>
+      <w:lvlText w:val=""/>
+      <w:lvlJc w:val="start"/>
+      <w:pPr>
+        <w:tabs>
+          <w:tab w:val="num" w:pos="0"/>
+        </w:tabs>
+        <w:ind w:start="6480" w:hanging="360"/>
       </w:pPr>
       <w:rPr>
-        <w:rFonts w:ascii="Symbol" w:hAnsi="Symbol" w:cs="Symbol" w:hint="default"/>
+        <w:rFonts w:ascii="Wingdings" w:hAnsi="Wingdings" w:cs="Wingdings" w:hint="default"/>
       </w:rPr>
     </w:lvl>
   </w:abstractNum>
-  <w:abstractNum w:abstractNumId="4" w15:restartNumberingAfterBreak="0">
-    <w:nsid w:val="65AE044C"/>
-    <w:multiLevelType w:val="multilevel"/>
-    <w:tmpl w:val="28FE1F3A"/>
+  <w:abstractNum w:abstractNumId="5">
     <w:lvl w:ilvl="0">
       <w:start w:val="1"/>
       <w:numFmt w:val="none"/>
       <w:suff w:val="nothing"/>
       <w:lvlText w:val=""/>
-      <w:lvlJc w:val="left"/>
+      <w:lvlJc w:val="start"/>
       <w:pPr>
         <w:tabs>
           <w:tab w:val="num" w:pos="0"/>
         </w:tabs>
-        <w:ind w:left="0" w:firstLine="0"/>
+        <w:ind w:start="0" w:hanging="0"/>
       </w:pPr>
     </w:lvl>
     <w:lvl w:ilvl="1">
@@ -3106,12 +2858,12 @@
       <w:numFmt w:val="none"/>
       <w:suff w:val="nothing"/>
       <w:lvlText w:val=""/>
-      <w:lvlJc w:val="left"/>
+      <w:lvlJc w:val="start"/>
       <w:pPr>
         <w:tabs>
           <w:tab w:val="num" w:pos="0"/>
         </w:tabs>
-        <w:ind w:left="0" w:firstLine="0"/>
+        <w:ind w:start="0" w:hanging="0"/>
       </w:pPr>
     </w:lvl>
     <w:lvl w:ilvl="2">
@@ -3119,12 +2871,12 @@
       <w:numFmt w:val="none"/>
       <w:suff w:val="nothing"/>
       <w:lvlText w:val=""/>
-      <w:lvlJc w:val="left"/>
+      <w:lvlJc w:val="start"/>
       <w:pPr>
         <w:tabs>
           <w:tab w:val="num" w:pos="0"/>
         </w:tabs>
-        <w:ind w:left="0" w:firstLine="0"/>
+        <w:ind w:start="0" w:hanging="0"/>
       </w:pPr>
     </w:lvl>
     <w:lvl w:ilvl="3">
@@ -3132,12 +2884,12 @@
       <w:numFmt w:val="none"/>
       <w:suff w:val="nothing"/>
       <w:lvlText w:val=""/>
-      <w:lvlJc w:val="left"/>
+      <w:lvlJc w:val="start"/>
       <w:pPr>
         <w:tabs>
           <w:tab w:val="num" w:pos="0"/>
         </w:tabs>
-        <w:ind w:left="0" w:firstLine="0"/>
+        <w:ind w:start="0" w:hanging="0"/>
       </w:pPr>
     </w:lvl>
     <w:lvl w:ilvl="4">
@@ -3145,12 +2897,12 @@
       <w:numFmt w:val="none"/>
       <w:suff w:val="nothing"/>
       <w:lvlText w:val=""/>
-      <w:lvlJc w:val="left"/>
+      <w:lvlJc w:val="start"/>
       <w:pPr>
         <w:tabs>
           <w:tab w:val="num" w:pos="0"/>
         </w:tabs>
-        <w:ind w:left="0" w:firstLine="0"/>
+        <w:ind w:start="0" w:hanging="0"/>
       </w:pPr>
     </w:lvl>
     <w:lvl w:ilvl="5">
@@ -3158,12 +2910,12 @@
       <w:numFmt w:val="none"/>
       <w:suff w:val="nothing"/>
       <w:lvlText w:val=""/>
-      <w:lvlJc w:val="left"/>
+      <w:lvlJc w:val="start"/>
       <w:pPr>
         <w:tabs>
           <w:tab w:val="num" w:pos="0"/>
         </w:tabs>
-        <w:ind w:left="0" w:firstLine="0"/>
+        <w:ind w:start="0" w:hanging="0"/>
       </w:pPr>
     </w:lvl>
     <w:lvl w:ilvl="6">
@@ -3171,12 +2923,12 @@
       <w:numFmt w:val="none"/>
       <w:suff w:val="nothing"/>
       <w:lvlText w:val=""/>
-      <w:lvlJc w:val="left"/>
+      <w:lvlJc w:val="start"/>
       <w:pPr>
         <w:tabs>
           <w:tab w:val="num" w:pos="0"/>
         </w:tabs>
-        <w:ind w:left="0" w:firstLine="0"/>
+        <w:ind w:start="0" w:hanging="0"/>
       </w:pPr>
     </w:lvl>
     <w:lvl w:ilvl="7">
@@ -3184,12 +2936,12 @@
       <w:numFmt w:val="none"/>
       <w:suff w:val="nothing"/>
       <w:lvlText w:val=""/>
-      <w:lvlJc w:val="left"/>
+      <w:lvlJc w:val="start"/>
       <w:pPr>
         <w:tabs>
           <w:tab w:val="num" w:pos="0"/>
         </w:tabs>
-        <w:ind w:left="0" w:firstLine="0"/>
+        <w:ind w:start="0" w:hanging="0"/>
       </w:pPr>
     </w:lvl>
     <w:lvl w:ilvl="8">
@@ -3197,39 +2949,39 @@
       <w:numFmt w:val="none"/>
       <w:suff w:val="nothing"/>
       <w:lvlText w:val=""/>
-      <w:lvlJc w:val="left"/>
+      <w:lvlJc w:val="start"/>
       <w:pPr>
         <w:tabs>
           <w:tab w:val="num" w:pos="0"/>
         </w:tabs>
-        <w:ind w:left="0" w:firstLine="0"/>
+        <w:ind w:start="0" w:hanging="0"/>
       </w:pPr>
     </w:lvl>
   </w:abstractNum>
-  <w:num w:numId="1" w16cid:durableId="2017883458">
+  <w:num w:numId="1">
+    <w:abstractNumId w:val="1"/>
+  </w:num>
+  <w:num w:numId="2">
+    <w:abstractNumId w:val="2"/>
+  </w:num>
+  <w:num w:numId="3">
     <w:abstractNumId w:val="3"/>
   </w:num>
-  <w:num w:numId="2" w16cid:durableId="1783331485">
-    <w:abstractNumId w:val="1"/>
-  </w:num>
-  <w:num w:numId="3" w16cid:durableId="1624118404">
-    <w:abstractNumId w:val="2"/>
-  </w:num>
-  <w:num w:numId="4" w16cid:durableId="153303648">
+  <w:num w:numId="4">
     <w:abstractNumId w:val="4"/>
   </w:num>
-  <w:num w:numId="5" w16cid:durableId="1328820932">
-    <w:abstractNumId w:val="0"/>
+  <w:num w:numId="5">
+    <w:abstractNumId w:val="5"/>
   </w:num>
 </w:numbering>
 </file>
 
 <file path=word/styles.xml><?xml version="1.0" encoding="utf-8"?>
-<w:styles xmlns:mc="http://schemas.openxmlformats.org/markup-compatibility/2006" xmlns:r="http://schemas.openxmlformats.org/officeDocument/2006/relationships" xmlns:w="http://schemas.openxmlformats.org/wordprocessingml/2006/main" xmlns:w14="http://schemas.microsoft.com/office/word/2010/wordml" xmlns:w15="http://schemas.microsoft.com/office/word/2012/wordml" xmlns:w16cex="http://schemas.microsoft.com/office/word/2018/wordml/cex" xmlns:w16cid="http://schemas.microsoft.com/office/word/2016/wordml/cid" xmlns:w16="http://schemas.microsoft.com/office/word/2018/wordml" xmlns:w16sdtdh="http://schemas.microsoft.com/office/word/2020/wordml/sdtdatahash" xmlns:w16se="http://schemas.microsoft.com/office/word/2015/wordml/symex" mc:Ignorable="w14 w15 w16se w16cid w16 w16cex w16sdtdh">
+<w:styles xmlns:w="http://schemas.openxmlformats.org/wordprocessingml/2006/main" xmlns:w14="http://schemas.microsoft.com/office/word/2010/wordml" xmlns:mc="http://schemas.openxmlformats.org/markup-compatibility/2006" mc:Ignorable="w14">
   <w:docDefaults>
     <w:rPrDefault>
       <w:rPr>
-        <w:rFonts w:ascii="Liberation Serif" w:eastAsia="Noto Sans" w:hAnsi="Liberation Serif" w:cs="Noto Sans Devanagari"/>
+        <w:rFonts w:ascii="Liberation Serif" w:hAnsi="Liberation Serif" w:eastAsia="Noto Sans" w:cs="Noto Sans Devanagari"/>
         <w:kern w:val="2"/>
         <w:sz w:val="24"/>
         <w:szCs w:val="24"/>
@@ -3238,21 +2990,21 @@
     </w:rPrDefault>
     <w:pPrDefault>
       <w:pPr>
-        <w:suppressAutoHyphens/>
+        <w:suppressAutoHyphens w:val="true"/>
       </w:pPr>
     </w:pPrDefault>
   </w:docDefaults>
   <w:latentStyles w:defLockedState="0" w:defUIPriority="99" w:defSemiHidden="0" w:defUnhideWhenUsed="0" w:defQFormat="0" w:count="376">
     <w:lsdException w:name="Normal" w:uiPriority="0" w:qFormat="1"/>
     <w:lsdException w:name="heading 1" w:uiPriority="9" w:qFormat="1"/>
-    <w:lsdException w:name="heading 2" w:semiHidden="1" w:uiPriority="9" w:unhideWhenUsed="1" w:qFormat="1"/>
-    <w:lsdException w:name="heading 3" w:semiHidden="1" w:uiPriority="9" w:unhideWhenUsed="1" w:qFormat="1"/>
-    <w:lsdException w:name="heading 4" w:semiHidden="1" w:uiPriority="9" w:unhideWhenUsed="1" w:qFormat="1"/>
-    <w:lsdException w:name="heading 5" w:semiHidden="1" w:uiPriority="9" w:unhideWhenUsed="1" w:qFormat="1"/>
-    <w:lsdException w:name="heading 6" w:semiHidden="1" w:uiPriority="9" w:unhideWhenUsed="1" w:qFormat="1"/>
-    <w:lsdException w:name="heading 7" w:semiHidden="1" w:uiPriority="9" w:unhideWhenUsed="1" w:qFormat="1"/>
-    <w:lsdException w:name="heading 8" w:semiHidden="1" w:uiPriority="9" w:unhideWhenUsed="1" w:qFormat="1"/>
-    <w:lsdException w:name="heading 9" w:semiHidden="1" w:uiPriority="9" w:unhideWhenUsed="1" w:qFormat="1"/>
+    <w:lsdException w:name="heading 2" w:uiPriority="9" w:semiHidden="1" w:unhideWhenUsed="1" w:qFormat="1"/>
+    <w:lsdException w:name="heading 3" w:uiPriority="9" w:semiHidden="1" w:unhideWhenUsed="1" w:qFormat="1"/>
+    <w:lsdException w:name="heading 4" w:uiPriority="9" w:semiHidden="1" w:unhideWhenUsed="1" w:qFormat="1"/>
+    <w:lsdException w:name="heading 5" w:uiPriority="9" w:semiHidden="1" w:unhideWhenUsed="1" w:qFormat="1"/>
+    <w:lsdException w:name="heading 6" w:uiPriority="9" w:semiHidden="1" w:unhideWhenUsed="1" w:qFormat="1"/>
+    <w:lsdException w:name="heading 7" w:uiPriority="9" w:semiHidden="1" w:unhideWhenUsed="1" w:qFormat="1"/>
+    <w:lsdException w:name="heading 8" w:uiPriority="9" w:semiHidden="1" w:unhideWhenUsed="1" w:qFormat="1"/>
+    <w:lsdException w:name="heading 9" w:uiPriority="9" w:semiHidden="1" w:unhideWhenUsed="1" w:qFormat="1"/>
     <w:lsdException w:name="index 1" w:semiHidden="1" w:unhideWhenUsed="1"/>
     <w:lsdException w:name="index 2" w:semiHidden="1" w:unhideWhenUsed="1"/>
     <w:lsdException w:name="index 3" w:semiHidden="1" w:unhideWhenUsed="1"/>
@@ -3262,22 +3014,22 @@
     <w:lsdException w:name="index 7" w:semiHidden="1" w:unhideWhenUsed="1"/>
     <w:lsdException w:name="index 8" w:semiHidden="1" w:unhideWhenUsed="1"/>
     <w:lsdException w:name="index 9" w:semiHidden="1" w:unhideWhenUsed="1"/>
-    <w:lsdException w:name="toc 1" w:semiHidden="1" w:uiPriority="39" w:unhideWhenUsed="1"/>
-    <w:lsdException w:name="toc 2" w:semiHidden="1" w:uiPriority="39" w:unhideWhenUsed="1"/>
-    <w:lsdException w:name="toc 3" w:semiHidden="1" w:uiPriority="39" w:unhideWhenUsed="1"/>
-    <w:lsdException w:name="toc 4" w:semiHidden="1" w:uiPriority="39" w:unhideWhenUsed="1"/>
-    <w:lsdException w:name="toc 5" w:semiHidden="1" w:uiPriority="39" w:unhideWhenUsed="1"/>
-    <w:lsdException w:name="toc 6" w:semiHidden="1" w:uiPriority="39" w:unhideWhenUsed="1"/>
-    <w:lsdException w:name="toc 7" w:semiHidden="1" w:uiPriority="39" w:unhideWhenUsed="1"/>
-    <w:lsdException w:name="toc 8" w:semiHidden="1" w:uiPriority="39" w:unhideWhenUsed="1"/>
-    <w:lsdException w:name="toc 9" w:semiHidden="1" w:uiPriority="39" w:unhideWhenUsed="1"/>
+    <w:lsdException w:name="toc 1" w:uiPriority="39" w:semiHidden="1" w:unhideWhenUsed="1"/>
+    <w:lsdException w:name="toc 2" w:uiPriority="39" w:semiHidden="1" w:unhideWhenUsed="1"/>
+    <w:lsdException w:name="toc 3" w:uiPriority="39" w:semiHidden="1" w:unhideWhenUsed="1"/>
+    <w:lsdException w:name="toc 4" w:uiPriority="39" w:semiHidden="1" w:unhideWhenUsed="1"/>
+    <w:lsdException w:name="toc 5" w:uiPriority="39" w:semiHidden="1" w:unhideWhenUsed="1"/>
+    <w:lsdException w:name="toc 6" w:uiPriority="39" w:semiHidden="1" w:unhideWhenUsed="1"/>
+    <w:lsdException w:name="toc 7" w:uiPriority="39" w:semiHidden="1" w:unhideWhenUsed="1"/>
+    <w:lsdException w:name="toc 8" w:uiPriority="39" w:semiHidden="1" w:unhideWhenUsed="1"/>
+    <w:lsdException w:name="toc 9" w:uiPriority="39" w:semiHidden="1" w:unhideWhenUsed="1"/>
     <w:lsdException w:name="Normal Indent" w:semiHidden="1" w:unhideWhenUsed="1"/>
     <w:lsdException w:name="footnote text" w:semiHidden="1" w:unhideWhenUsed="1"/>
     <w:lsdException w:name="annotation text" w:semiHidden="1" w:unhideWhenUsed="1"/>
     <w:lsdException w:name="header" w:semiHidden="1" w:unhideWhenUsed="1"/>
     <w:lsdException w:name="footer" w:semiHidden="1" w:unhideWhenUsed="1"/>
     <w:lsdException w:name="index heading" w:semiHidden="1" w:unhideWhenUsed="1"/>
-    <w:lsdException w:name="caption" w:semiHidden="1" w:uiPriority="35" w:unhideWhenUsed="1" w:qFormat="1"/>
+    <w:lsdException w:name="caption" w:uiPriority="35" w:semiHidden="1" w:unhideWhenUsed="1" w:qFormat="1"/>
     <w:lsdException w:name="table of figures" w:semiHidden="1" w:unhideWhenUsed="1"/>
     <w:lsdException w:name="envelope address" w:semiHidden="1" w:unhideWhenUsed="1"/>
     <w:lsdException w:name="envelope return" w:semiHidden="1" w:unhideWhenUsed="1"/>
@@ -3308,7 +3060,7 @@
     <w:lsdException w:name="Title" w:uiPriority="10" w:qFormat="1"/>
     <w:lsdException w:name="Closing" w:semiHidden="1" w:unhideWhenUsed="1"/>
     <w:lsdException w:name="Signature" w:semiHidden="1" w:unhideWhenUsed="1"/>
-    <w:lsdException w:name="Default Paragraph Font" w:semiHidden="1" w:uiPriority="1" w:unhideWhenUsed="1"/>
+    <w:lsdException w:name="Default Paragraph Font" w:uiPriority="1" w:semiHidden="1" w:unhideWhenUsed="1"/>
     <w:lsdException w:name="Body Text" w:semiHidden="1" w:unhideWhenUsed="1"/>
     <w:lsdException w:name="Body Text Indent" w:semiHidden="1" w:unhideWhenUsed="1"/>
     <w:lsdException w:name="List Continue" w:semiHidden="1" w:unhideWhenUsed="1"/>
@@ -3508,8 +3260,8 @@
     <w:lsdException w:name="Subtle Reference" w:uiPriority="31" w:qFormat="1"/>
     <w:lsdException w:name="Intense Reference" w:uiPriority="32" w:qFormat="1"/>
     <w:lsdException w:name="Book Title" w:uiPriority="33" w:qFormat="1"/>
-    <w:lsdException w:name="Bibliography" w:semiHidden="1" w:uiPriority="37" w:unhideWhenUsed="1"/>
-    <w:lsdException w:name="TOC Heading" w:semiHidden="1" w:uiPriority="39" w:unhideWhenUsed="1" w:qFormat="1"/>
+    <w:lsdException w:name="Bibliography" w:uiPriority="37" w:semiHidden="1" w:unhideWhenUsed="1"/>
+    <w:lsdException w:name="TOC Heading" w:uiPriority="39" w:semiHidden="1" w:unhideWhenUsed="1" w:qFormat="1"/>
     <w:lsdException w:name="Plain Table 1" w:uiPriority="41"/>
     <w:lsdException w:name="Plain Table 2" w:uiPriority="42"/>
     <w:lsdException w:name="Plain Table 3" w:uiPriority="43"/>
@@ -3620,14 +3372,29 @@
     <w:lsdException w:name="Unresolved Mention" w:semiHidden="1" w:unhideWhenUsed="1"/>
     <w:lsdException w:name="Smart Link" w:semiHidden="1" w:unhideWhenUsed="1"/>
   </w:latentStyles>
-  <w:style w:type="paragraph" w:default="1" w:styleId="Normal">
+  <w:style w:type="paragraph" w:styleId="Normal" w:default="1">
     <w:name w:val="Normal"/>
     <w:qFormat/>
+    <w:pPr>
+      <w:widowControl/>
+      <w:suppressAutoHyphens w:val="true"/>
+      <w:bidi w:val="0"/>
+      <w:spacing w:before="0" w:after="0"/>
+      <w:jc w:val="start"/>
+    </w:pPr>
+    <w:rPr>
+      <w:rFonts w:ascii="Liberation Serif" w:hAnsi="Liberation Serif" w:eastAsia="Noto Sans" w:cs="Noto Sans Devanagari"/>
+      <w:color w:val="auto"/>
+      <w:kern w:val="2"/>
+      <w:sz w:val="24"/>
+      <w:szCs w:val="24"/>
+      <w:lang w:val="pt-BR" w:eastAsia="zh-CN" w:bidi="hi-IN"/>
+    </w:rPr>
   </w:style>
   <w:style w:type="paragraph" w:styleId="Ttulo1">
-    <w:name w:val="heading 1"/>
-    <w:basedOn w:val="Ttulo"/>
-    <w:next w:val="Corpodetexto"/>
+    <w:name w:val="Heading 1"/>
+    <w:basedOn w:val="Ttulododocumento"/>
+    <w:next w:val="Corpodotexto"/>
     <w:uiPriority w:val="9"/>
     <w:qFormat/>
     <w:pPr>
@@ -3642,14 +3409,14 @@
     </w:rPr>
   </w:style>
   <w:style w:type="paragraph" w:styleId="Ttulo2">
-    <w:name w:val="heading 2"/>
-    <w:basedOn w:val="Ttulo"/>
-    <w:next w:val="Corpodetexto"/>
+    <w:name w:val="Heading 2"/>
+    <w:basedOn w:val="Ttulododocumento"/>
+    <w:next w:val="Corpodotexto"/>
     <w:uiPriority w:val="9"/>
     <w:unhideWhenUsed/>
     <w:qFormat/>
     <w:pPr>
-      <w:spacing w:before="200"/>
+      <w:spacing w:before="200" w:after="120"/>
       <w:outlineLvl w:val="1"/>
     </w:pPr>
     <w:rPr>
@@ -3660,41 +3427,22 @@
       <w:szCs w:val="36"/>
     </w:rPr>
   </w:style>
-  <w:style w:type="character" w:default="1" w:styleId="Fontepargpadro">
+  <w:style w:type="character" w:styleId="DefaultParagraphFont" w:default="1">
     <w:name w:val="Default Paragraph Font"/>
     <w:uiPriority w:val="1"/>
     <w:semiHidden/>
     <w:unhideWhenUsed/>
+    <w:qFormat/>
+    <w:rPr/>
   </w:style>
-  <w:style w:type="table" w:default="1" w:styleId="Tabelanormal">
-    <w:name w:val="Normal Table"/>
-    <w:uiPriority w:val="99"/>
-    <w:semiHidden/>
-    <w:unhideWhenUsed/>
-    <w:tblPr>
-      <w:tblInd w:w="0" w:type="dxa"/>
-      <w:tblCellMar>
-        <w:top w:w="0" w:type="dxa"/>
-        <w:left w:w="108" w:type="dxa"/>
-        <w:bottom w:w="0" w:type="dxa"/>
-        <w:right w:w="108" w:type="dxa"/>
-      </w:tblCellMar>
-    </w:tblPr>
-  </w:style>
-  <w:style w:type="numbering" w:default="1" w:styleId="Semlista">
-    <w:name w:val="No List"/>
-    <w:uiPriority w:val="99"/>
-    <w:semiHidden/>
-    <w:unhideWhenUsed/>
-  </w:style>
-  <w:style w:type="character" w:customStyle="1" w:styleId="Marcadores">
+  <w:style w:type="character" w:styleId="Marcadores" w:customStyle="1">
     <w:name w:val="Marcadores"/>
     <w:qFormat/>
     <w:rPr>
-      <w:rFonts w:ascii="OpenSymbol" w:eastAsia="OpenSymbol" w:hAnsi="OpenSymbol" w:cs="OpenSymbol"/>
+      <w:rFonts w:ascii="OpenSymbol" w:hAnsi="OpenSymbol" w:eastAsia="OpenSymbol" w:cs="OpenSymbol"/>
     </w:rPr>
   </w:style>
-  <w:style w:type="character" w:styleId="Forte">
+  <w:style w:type="character" w:styleId="Strong">
     <w:name w:val="Strong"/>
     <w:qFormat/>
     <w:rPr>
@@ -3702,25 +3450,80 @@
       <w:bCs/>
     </w:rPr>
   </w:style>
-  <w:style w:type="character" w:customStyle="1" w:styleId="Cdigo-fonte">
+  <w:style w:type="character" w:styleId="Cdigo-fonte" w:customStyle="1">
     <w:name w:val="Código-fonte"/>
     <w:qFormat/>
     <w:rPr>
-      <w:rFonts w:ascii="Liberation Mono" w:eastAsia="Liberation Mono" w:hAnsi="Liberation Mono" w:cs="Liberation Mono"/>
+      <w:rFonts w:ascii="Liberation Mono" w:hAnsi="Liberation Mono" w:eastAsia="Liberation Mono" w:cs="Liberation Mono"/>
     </w:rPr>
   </w:style>
-  <w:style w:type="character" w:customStyle="1" w:styleId="Smbolosdenumerao">
+  <w:style w:type="character" w:styleId="Smbolosdenumerao" w:customStyle="1">
     <w:name w:val="Símbolos de numeração"/>
     <w:qFormat/>
+    <w:rPr/>
   </w:style>
   <w:style w:type="paragraph" w:styleId="Ttulo">
+    <w:name w:val="Título"/>
+    <w:basedOn w:val="Normal"/>
+    <w:next w:val="Corpodotexto"/>
+    <w:qFormat/>
+    <w:pPr>
+      <w:keepNext w:val="true"/>
+      <w:spacing w:before="240" w:after="120"/>
+    </w:pPr>
+    <w:rPr>
+      <w:rFonts w:ascii="Liberation Sans" w:hAnsi="Liberation Sans" w:eastAsia="Noto Sans" w:cs="Noto Sans Devanagari"/>
+      <w:sz w:val="28"/>
+      <w:szCs w:val="28"/>
+    </w:rPr>
+  </w:style>
+  <w:style w:type="paragraph" w:styleId="Corpodotexto">
+    <w:name w:val="Body Text"/>
+    <w:basedOn w:val="Normal"/>
+    <w:pPr>
+      <w:spacing w:lineRule="auto" w:line="276" w:before="0" w:after="140"/>
+    </w:pPr>
+    <w:rPr/>
+  </w:style>
+  <w:style w:type="paragraph" w:styleId="Lista">
+    <w:name w:val="List"/>
+    <w:basedOn w:val="Corpodotexto"/>
+    <w:pPr/>
+    <w:rPr/>
+  </w:style>
+  <w:style w:type="paragraph" w:styleId="Legenda">
+    <w:name w:val="Caption"/>
+    <w:basedOn w:val="Normal"/>
+    <w:qFormat/>
+    <w:pPr>
+      <w:suppressLineNumbers/>
+      <w:spacing w:before="120" w:after="120"/>
+    </w:pPr>
+    <w:rPr>
+      <w:rFonts w:cs="Noto Sans Devanagari"/>
+      <w:i/>
+      <w:iCs/>
+      <w:sz w:val="24"/>
+      <w:szCs w:val="24"/>
+    </w:rPr>
+  </w:style>
+  <w:style w:type="paragraph" w:styleId="Ndice" w:customStyle="1">
+    <w:name w:val="Índice"/>
+    <w:basedOn w:val="Normal"/>
+    <w:qFormat/>
+    <w:pPr>
+      <w:suppressLineNumbers/>
+    </w:pPr>
+    <w:rPr/>
+  </w:style>
+  <w:style w:type="paragraph" w:styleId="Ttulododocumento">
     <w:name w:val="Title"/>
     <w:basedOn w:val="Normal"/>
-    <w:next w:val="Corpodetexto"/>
+    <w:next w:val="Corpodotexto"/>
     <w:uiPriority w:val="10"/>
     <w:qFormat/>
     <w:pPr>
-      <w:keepNext/>
+      <w:keepNext w:val="true"/>
       <w:spacing w:before="240" w:after="120"/>
     </w:pPr>
     <w:rPr>
@@ -3729,18 +3532,7 @@
       <w:szCs w:val="28"/>
     </w:rPr>
   </w:style>
-  <w:style w:type="paragraph" w:styleId="Corpodetexto">
-    <w:name w:val="Body Text"/>
-    <w:basedOn w:val="Normal"/>
-    <w:pPr>
-      <w:spacing w:after="140" w:line="276" w:lineRule="auto"/>
-    </w:pPr>
-  </w:style>
-  <w:style w:type="paragraph" w:styleId="Lista">
-    <w:name w:val="List"/>
-    <w:basedOn w:val="Corpodetexto"/>
-  </w:style>
-  <w:style w:type="paragraph" w:styleId="Legenda">
+  <w:style w:type="paragraph" w:styleId="Caption">
     <w:name w:val="caption"/>
     <w:basedOn w:val="Normal"/>
     <w:qFormat/>
@@ -3753,59 +3545,65 @@
       <w:iCs/>
     </w:rPr>
   </w:style>
-  <w:style w:type="paragraph" w:customStyle="1" w:styleId="ndice">
-    <w:name w:val="Índice"/>
+  <w:style w:type="paragraph" w:styleId="Contedodoquadro">
+    <w:name w:val="Conteúdo do quadro"/>
     <w:basedOn w:val="Normal"/>
     <w:qFormat/>
-    <w:pPr>
-      <w:suppressLineNumbers/>
-    </w:pPr>
+    <w:pPr/>
+    <w:rPr/>
+  </w:style>
+  <w:style w:type="numbering" w:styleId="NoList" w:default="1">
+    <w:name w:val="No List"/>
+    <w:uiPriority w:val="99"/>
+    <w:semiHidden/>
+    <w:unhideWhenUsed/>
+    <w:qFormat/>
+  </w:style>
+  <w:style w:type="table" w:default="1" w:styleId="Tabelanormal">
+    <w:name w:val="Normal Table"/>
+    <w:uiPriority w:val="99"/>
+    <w:semiHidden/>
+    <w:unhideWhenUsed/>
+    <w:tblPr>
+      <w:tblCellMar>
+        <w:top w:w="0" w:type="dxa"/>
+        <w:left w:w="108" w:type="dxa"/>
+        <w:bottom w:w="0" w:type="dxa"/>
+        <w:right w:w="108" w:type="dxa"/>
+      </w:tblCellMar>
+    </w:tblPr>
   </w:style>
 </w:styles>
 </file>
 
 <file path=word/charts/chart1.xml><?xml version="1.0" encoding="utf-8"?>
-<c:chartSpace xmlns:c="http://schemas.openxmlformats.org/drawingml/2006/chart" xmlns:a="http://schemas.openxmlformats.org/drawingml/2006/main" xmlns:r="http://schemas.openxmlformats.org/officeDocument/2006/relationships" xmlns:c16r2="http://schemas.microsoft.com/office/drawing/2015/06/chart">
-  <c:date1904 val="0"/>
-  <c:lang val="pt-BR"/>
+<c:chartSpace xmlns:c="http://schemas.openxmlformats.org/drawingml/2006/chart" xmlns:a="http://schemas.openxmlformats.org/drawingml/2006/main" xmlns:r="http://schemas.openxmlformats.org/officeDocument/2006/relationships">
+  <c:lang val="en-US"/>
   <c:roundedCorners val="0"/>
-  <mc:AlternateContent xmlns:mc="http://schemas.openxmlformats.org/markup-compatibility/2006">
-    <mc:Choice xmlns:c14="http://schemas.microsoft.com/office/drawing/2007/8/2/chart" Requires="c14">
-      <c14:style val="102"/>
-    </mc:Choice>
-    <mc:Fallback>
-      <c:style val="2"/>
-    </mc:Fallback>
-  </mc:AlternateContent>
   <c:chart>
     <c:title>
       <c:tx>
         <c:rich>
-          <a:bodyPr rot="0" spcFirstLastPara="1" vertOverflow="ellipsis" vert="horz" wrap="square" anchor="ctr" anchorCtr="1"/>
+          <a:bodyPr rot="0"/>
           <a:lstStyle/>
           <a:p>
             <a:pPr>
-              <a:defRPr sz="1400" b="0" i="0" u="none" strike="noStrike" kern="1200" spc="0" baseline="0">
+              <a:defRPr b="0" lang="pt-BR" sz="1400" spc="-1" strike="noStrike">
                 <a:solidFill>
-                  <a:schemeClr val="tx1">
-                    <a:lumMod val="65000"/>
-                    <a:lumOff val="35000"/>
-                  </a:schemeClr>
+                  <a:srgbClr val="595959"/>
                 </a:solidFill>
-                <a:latin typeface="+mn-lt"/>
-                <a:ea typeface="+mn-ea"/>
-                <a:cs typeface="+mn-cs"/>
+                <a:latin typeface="Calibri"/>
               </a:defRPr>
             </a:pPr>
             <a:r>
-              <a:rPr lang="pt-BR"/>
-              <a:t>Comparação</a:t>
+              <a:rPr b="0" lang="pt-BR" sz="1400" spc="-1" strike="noStrike">
+                <a:solidFill>
+                  <a:srgbClr val="595959"/>
+                </a:solidFill>
+                <a:latin typeface="Calibri"/>
+              </a:rPr>
+              <a:t>Comparação de Nodos</a:t>
             </a:r>
-            <a:r>
-              <a:rPr lang="pt-BR" baseline="0"/>
-              <a:t> de Nodos</a:t>
-            </a:r>
-            <a:endParaRPr lang="pt-BR"/>
           </a:p>
         </c:rich>
       </c:tx>
@@ -3813,38 +3611,17 @@
         <c:manualLayout>
           <c:xMode val="edge"/>
           <c:yMode val="edge"/>
-          <c:x val="0.32877726616352887"/>
-          <c:y val="3.2386110971797312E-2"/>
+          <c:x val="0.328859060402685"/>
+          <c:y val="0.032258064516129"/>
         </c:manualLayout>
       </c:layout>
       <c:overlay val="0"/>
       <c:spPr>
         <a:noFill/>
-        <a:ln>
+        <a:ln w="0">
           <a:noFill/>
         </a:ln>
-        <a:effectLst/>
       </c:spPr>
-      <c:txPr>
-        <a:bodyPr rot="0" spcFirstLastPara="1" vertOverflow="ellipsis" vert="horz" wrap="square" anchor="ctr" anchorCtr="1"/>
-        <a:lstStyle/>
-        <a:p>
-          <a:pPr>
-            <a:defRPr sz="1400" b="0" i="0" u="none" strike="noStrike" kern="1200" spc="0" baseline="0">
-              <a:solidFill>
-                <a:schemeClr val="tx1">
-                  <a:lumMod val="65000"/>
-                  <a:lumOff val="35000"/>
-                </a:schemeClr>
-              </a:solidFill>
-              <a:latin typeface="+mn-lt"/>
-              <a:ea typeface="+mn-ea"/>
-              <a:cs typeface="+mn-cs"/>
-            </a:defRPr>
-          </a:pPr>
-          <a:endParaRPr lang="pt-BR"/>
-        </a:p>
-      </c:txPr>
     </c:title>
     <c:autoTitleDeleted val="0"/>
     <c:plotArea>
@@ -3853,10 +3630,10 @@
           <c:layoutTarget val="inner"/>
           <c:xMode val="edge"/>
           <c:yMode val="edge"/>
-          <c:x val="0.10735870516185476"/>
-          <c:y val="0.18097222222222226"/>
-          <c:w val="0.84790322489343761"/>
-          <c:h val="0.58526037748466164"/>
+          <c:x val="0.107375"/>
+          <c:y val="0.181"/>
+          <c:w val="0.847875"/>
+          <c:h val="0.585222222222222"/>
         </c:manualLayout>
       </c:layout>
       <c:lineChart>
@@ -3867,7 +3644,7 @@
           <c:order val="0"/>
           <c:tx>
             <c:strRef>
-              <c:f>Planilha1!$B$1</c:f>
+              <c:f>label 0</c:f>
               <c:strCache>
                 <c:ptCount val="1"/>
                 <c:pt idx="0">
@@ -3877,35 +3654,58 @@
             </c:strRef>
           </c:tx>
           <c:spPr>
-            <a:ln w="28575" cap="rnd" cmpd="sng">
+            <a:solidFill>
+              <a:srgbClr val="4472c4"/>
+            </a:solidFill>
+            <a:ln cap="rnd" w="28440">
               <a:solidFill>
-                <a:schemeClr val="accent1"/>
+                <a:srgbClr val="4472c4"/>
               </a:solidFill>
-              <a:prstDash val="solid"/>
               <a:round/>
             </a:ln>
-            <a:effectLst/>
           </c:spPr>
           <c:marker>
             <c:symbol val="triangle"/>
             <c:size val="5"/>
             <c:spPr>
               <a:solidFill>
-                <a:schemeClr val="accent1"/>
+                <a:srgbClr val="4472c4"/>
               </a:solidFill>
-              <a:ln w="9525">
-                <a:solidFill>
-                  <a:schemeClr val="accent1"/>
-                </a:solidFill>
-              </a:ln>
-              <a:effectLst/>
             </c:spPr>
           </c:marker>
+          <c:dLbls>
+            <c:txPr>
+              <a:bodyPr wrap="square"/>
+              <a:lstStyle/>
+              <a:p>
+                <a:pPr>
+                  <a:defRPr b="0" sz="1000" spc="-1" strike="noStrike">
+                    <a:solidFill>
+                      <a:srgbClr val="000000"/>
+                    </a:solidFill>
+                    <a:latin typeface="Calibri"/>
+                  </a:defRPr>
+                </a:pPr>
+              </a:p>
+            </c:txPr>
+            <c:dLblPos val="r"/>
+            <c:showLegendKey val="0"/>
+            <c:showVal val="0"/>
+            <c:showCatName val="0"/>
+            <c:showSerName val="0"/>
+            <c:showPercent val="0"/>
+            <c:separator>; </c:separator>
+            <c:showLeaderLines val="1"/>
+            <c:extLst>
+              <c:ext xmlns:c15="http://schemas.microsoft.com/office/drawing/2012/chart" uri="{CE6537A1-D6FC-4f65-9D91-7224C49458BB}">
+                <c15:showLeaderLines val="1"/>
+              </c:ext>
+            </c:extLst>
+          </c:dLbls>
           <c:cat>
-            <c:numRef>
-              <c:f>Planilha1!$A$2:$A$10</c:f>
-              <c:numCache>
-                <c:formatCode>General</c:formatCode>
+            <c:strRef>
+              <c:f>categories</c:f>
+              <c:strCache>
                 <c:ptCount val="9"/>
                 <c:pt idx="0">
                   <c:v>3</c:v>
@@ -3934,12 +3734,12 @@
                 <c:pt idx="8">
                   <c:v>28</c:v>
                 </c:pt>
-              </c:numCache>
-            </c:numRef>
+              </c:strCache>
+            </c:strRef>
           </c:cat>
           <c:val>
             <c:numRef>
-              <c:f>Planilha1!$B$2:$B$10</c:f>
+              <c:f>0</c:f>
               <c:numCache>
                 <c:formatCode>General</c:formatCode>
                 <c:ptCount val="9"/>
@@ -3974,18 +3774,13 @@
             </c:numRef>
           </c:val>
           <c:smooth val="0"/>
-          <c:extLst>
-            <c:ext xmlns:c16="http://schemas.microsoft.com/office/drawing/2014/chart" uri="{C3380CC4-5D6E-409C-BE32-E72D297353CC}">
-              <c16:uniqueId val="{00000000-DF74-46AE-A0F9-54651175995C}"/>
-            </c:ext>
-          </c:extLst>
         </c:ser>
         <c:ser>
           <c:idx val="1"/>
           <c:order val="1"/>
           <c:tx>
             <c:strRef>
-              <c:f>Planilha1!$C$1</c:f>
+              <c:f>label 1</c:f>
               <c:strCache>
                 <c:ptCount val="1"/>
                 <c:pt idx="0">
@@ -3995,35 +3790,59 @@
             </c:strRef>
           </c:tx>
           <c:spPr>
-            <a:ln w="28575" cap="rnd">
+            <a:solidFill>
+              <a:srgbClr val="ed7d31"/>
+            </a:solidFill>
+            <a:ln cap="rnd" w="28440">
               <a:solidFill>
-                <a:schemeClr val="accent2"/>
+                <a:srgbClr val="ed7d31"/>
               </a:solidFill>
               <a:prstDash val="sysDot"/>
               <a:round/>
             </a:ln>
-            <a:effectLst/>
           </c:spPr>
           <c:marker>
             <c:symbol val="circle"/>
             <c:size val="5"/>
             <c:spPr>
               <a:solidFill>
-                <a:schemeClr val="accent2"/>
+                <a:srgbClr val="ed7d31"/>
               </a:solidFill>
-              <a:ln w="9525" cap="flat">
-                <a:solidFill>
-                  <a:schemeClr val="accent2"/>
-                </a:solidFill>
-              </a:ln>
-              <a:effectLst/>
             </c:spPr>
           </c:marker>
+          <c:dLbls>
+            <c:txPr>
+              <a:bodyPr wrap="square"/>
+              <a:lstStyle/>
+              <a:p>
+                <a:pPr>
+                  <a:defRPr b="0" sz="1000" spc="-1" strike="noStrike">
+                    <a:solidFill>
+                      <a:srgbClr val="000000"/>
+                    </a:solidFill>
+                    <a:latin typeface="Calibri"/>
+                  </a:defRPr>
+                </a:pPr>
+              </a:p>
+            </c:txPr>
+            <c:dLblPos val="r"/>
+            <c:showLegendKey val="0"/>
+            <c:showVal val="0"/>
+            <c:showCatName val="0"/>
+            <c:showSerName val="0"/>
+            <c:showPercent val="0"/>
+            <c:separator>; </c:separator>
+            <c:showLeaderLines val="1"/>
+            <c:extLst>
+              <c:ext xmlns:c15="http://schemas.microsoft.com/office/drawing/2012/chart" uri="{CE6537A1-D6FC-4f65-9D91-7224C49458BB}">
+                <c15:showLeaderLines val="1"/>
+              </c:ext>
+            </c:extLst>
+          </c:dLbls>
           <c:cat>
-            <c:numRef>
-              <c:f>Planilha1!$A$2:$A$10</c:f>
-              <c:numCache>
-                <c:formatCode>General</c:formatCode>
+            <c:strRef>
+              <c:f>categories</c:f>
+              <c:strCache>
                 <c:ptCount val="9"/>
                 <c:pt idx="0">
                   <c:v>3</c:v>
@@ -4052,12 +3871,12 @@
                 <c:pt idx="8">
                   <c:v>28</c:v>
                 </c:pt>
-              </c:numCache>
-            </c:numRef>
+              </c:strCache>
+            </c:strRef>
           </c:cat>
           <c:val>
             <c:numRef>
-              <c:f>Planilha1!$C$2:$C$10</c:f>
+              <c:f>1</c:f>
               <c:numCache>
                 <c:formatCode>General</c:formatCode>
                 <c:ptCount val="9"/>
@@ -4092,70 +3911,52 @@
             </c:numRef>
           </c:val>
           <c:smooth val="0"/>
-          <c:extLst>
-            <c:ext xmlns:c16="http://schemas.microsoft.com/office/drawing/2014/chart" uri="{C3380CC4-5D6E-409C-BE32-E72D297353CC}">
-              <c16:uniqueId val="{00000001-DF74-46AE-A0F9-54651175995C}"/>
-            </c:ext>
-          </c:extLst>
         </c:ser>
-        <c:dLbls>
-          <c:showLegendKey val="0"/>
-          <c:showVal val="0"/>
-          <c:showCatName val="0"/>
-          <c:showSerName val="0"/>
-          <c:showPercent val="0"/>
-          <c:showBubbleSize val="0"/>
-        </c:dLbls>
+        <c:hiLowLines>
+          <c:spPr>
+            <a:ln w="0">
+              <a:noFill/>
+            </a:ln>
+          </c:spPr>
+        </c:hiLowLines>
         <c:marker val="1"/>
-        <c:smooth val="0"/>
-        <c:axId val="1203423151"/>
-        <c:axId val="1203423983"/>
+        <c:axId val="33221889"/>
+        <c:axId val="44501829"/>
       </c:lineChart>
       <c:catAx>
-        <c:axId val="1203423151"/>
+        <c:axId val="33221889"/>
         <c:scaling>
           <c:orientation val="minMax"/>
         </c:scaling>
         <c:delete val="0"/>
         <c:axPos val="b"/>
-        <c:numFmt formatCode="General" sourceLinked="1"/>
+        <c:numFmt formatCode="General" sourceLinked="0"/>
         <c:majorTickMark val="none"/>
         <c:minorTickMark val="none"/>
         <c:tickLblPos val="nextTo"/>
         <c:spPr>
-          <a:noFill/>
-          <a:ln w="9525" cap="flat" cmpd="sng" algn="ctr">
+          <a:ln w="9360">
             <a:solidFill>
-              <a:schemeClr val="tx1">
-                <a:lumMod val="15000"/>
-                <a:lumOff val="85000"/>
-              </a:schemeClr>
+              <a:srgbClr val="d9d9d9"/>
             </a:solidFill>
             <a:round/>
           </a:ln>
-          <a:effectLst/>
         </c:spPr>
         <c:txPr>
-          <a:bodyPr rot="-60000000" spcFirstLastPara="1" vertOverflow="ellipsis" vert="horz" wrap="square" anchor="ctr" anchorCtr="1"/>
+          <a:bodyPr/>
           <a:lstStyle/>
           <a:p>
             <a:pPr>
-              <a:defRPr sz="900" b="0" i="0" u="none" strike="noStrike" kern="1200" baseline="0">
+              <a:defRPr b="0" sz="900" spc="-1" strike="noStrike">
                 <a:solidFill>
-                  <a:schemeClr val="tx1">
-                    <a:lumMod val="65000"/>
-                    <a:lumOff val="35000"/>
-                  </a:schemeClr>
+                  <a:srgbClr val="595959"/>
                 </a:solidFill>
-                <a:latin typeface="+mn-lt"/>
-                <a:ea typeface="+mn-ea"/>
-                <a:cs typeface="+mn-cs"/>
+                <a:latin typeface="Calibri"/>
               </a:defRPr>
             </a:pPr>
-            <a:endParaRPr lang="pt-BR"/>
           </a:p>
         </c:txPr>
-        <c:crossAx val="1203423983"/>
+        <c:crossAx val="44501829"/>
         <c:crosses val="autoZero"/>
         <c:auto val="1"/>
         <c:lblAlgn val="ctr"/>
@@ -4163,62 +3964,44 @@
         <c:noMultiLvlLbl val="0"/>
       </c:catAx>
       <c:valAx>
-        <c:axId val="1203423983"/>
+        <c:axId val="44501829"/>
         <c:scaling>
           <c:orientation val="minMax"/>
         </c:scaling>
         <c:delete val="0"/>
         <c:axPos val="l"/>
-        <c:majorGridlines>
-          <c:spPr>
-            <a:ln w="9525" cap="flat" cmpd="sng" algn="ctr">
-              <a:noFill/>
-              <a:round/>
-            </a:ln>
-            <a:effectLst/>
-          </c:spPr>
-        </c:majorGridlines>
-        <c:numFmt formatCode="General" sourceLinked="1"/>
+        <c:numFmt formatCode="General" sourceLinked="0"/>
         <c:majorTickMark val="none"/>
         <c:minorTickMark val="none"/>
         <c:tickLblPos val="nextTo"/>
         <c:spPr>
-          <a:noFill/>
-          <a:ln>
+          <a:ln w="6480">
             <a:noFill/>
           </a:ln>
-          <a:effectLst/>
         </c:spPr>
         <c:txPr>
-          <a:bodyPr rot="-60000000" spcFirstLastPara="1" vertOverflow="ellipsis" vert="horz" wrap="square" anchor="ctr" anchorCtr="1"/>
+          <a:bodyPr/>
           <a:lstStyle/>
           <a:p>
             <a:pPr>
-              <a:defRPr sz="900" b="0" i="0" u="none" strike="noStrike" kern="1200" baseline="0">
+              <a:defRPr b="0" sz="900" spc="-1" strike="noStrike">
                 <a:solidFill>
-                  <a:schemeClr val="tx1">
-                    <a:lumMod val="65000"/>
-                    <a:lumOff val="35000"/>
-                  </a:schemeClr>
+                  <a:srgbClr val="595959"/>
                 </a:solidFill>
-                <a:latin typeface="+mn-lt"/>
-                <a:ea typeface="+mn-ea"/>
-                <a:cs typeface="+mn-cs"/>
+                <a:latin typeface="Calibri"/>
               </a:defRPr>
             </a:pPr>
-            <a:endParaRPr lang="pt-BR"/>
           </a:p>
         </c:txPr>
-        <c:crossAx val="1203423151"/>
+        <c:crossAx val="33221889"/>
         <c:crosses val="autoZero"/>
         <c:crossBetween val="between"/>
       </c:valAx>
       <c:spPr>
         <a:noFill/>
-        <a:ln>
+        <a:ln w="0">
           <a:noFill/>
         </a:ln>
-        <a:effectLst/>
       </c:spPr>
     </c:plotArea>
     <c:legend>
@@ -4227,639 +4010,51 @@
         <c:manualLayout>
           <c:xMode val="edge"/>
           <c:yMode val="edge"/>
-          <c:x val="0.10995024929842248"/>
-          <c:y val="0.86908537706672018"/>
-          <c:w val="0.7828674495272866"/>
-          <c:h val="0.10801886957894181"/>
+          <c:x val="0.1099375"/>
+          <c:y val="0.869"/>
+          <c:w val="0.782861428839302"/>
+          <c:h val="0.108012001333482"/>
         </c:manualLayout>
       </c:layout>
       <c:overlay val="0"/>
       <c:spPr>
         <a:noFill/>
-        <a:ln>
+        <a:ln w="0">
           <a:solidFill>
-            <a:schemeClr val="accent1"/>
+            <a:srgbClr val="4472c4"/>
           </a:solidFill>
         </a:ln>
-        <a:effectLst/>
       </c:spPr>
       <c:txPr>
-        <a:bodyPr rot="0" spcFirstLastPara="1" vertOverflow="ellipsis" vert="horz" wrap="square" anchor="ctr" anchorCtr="1"/>
+        <a:bodyPr/>
         <a:lstStyle/>
         <a:p>
           <a:pPr>
-            <a:defRPr sz="900" b="0" i="0" u="none" strike="noStrike" kern="1200" baseline="0">
+            <a:defRPr b="0" sz="900" spc="-1" strike="noStrike">
               <a:solidFill>
-                <a:schemeClr val="tx1">
-                  <a:lumMod val="65000"/>
-                  <a:lumOff val="35000"/>
-                </a:schemeClr>
+                <a:srgbClr val="595959"/>
               </a:solidFill>
-              <a:latin typeface="+mn-lt"/>
-              <a:ea typeface="+mn-ea"/>
-              <a:cs typeface="+mn-cs"/>
+              <a:latin typeface="Calibri"/>
             </a:defRPr>
           </a:pPr>
-          <a:endParaRPr lang="pt-BR"/>
         </a:p>
       </c:txPr>
     </c:legend>
     <c:plotVisOnly val="1"/>
     <c:dispBlanksAs val="gap"/>
-    <c:extLst>
-      <c:ext xmlns:c16r3="http://schemas.microsoft.com/office/drawing/2017/03/chart" uri="{56B9EC1D-385E-4148-901F-78D8002777C0}">
-        <c16r3:dataDisplayOptions16>
-          <c16r3:dispNaAsBlank val="1"/>
-        </c16r3:dataDisplayOptions16>
-      </c:ext>
-    </c:extLst>
-    <c:showDLblsOverMax val="0"/>
   </c:chart>
   <c:spPr>
     <a:solidFill>
-      <a:schemeClr val="bg1"/>
+      <a:srgbClr val="ffffff"/>
     </a:solidFill>
-    <a:ln w="9525" cap="flat" cmpd="sng" algn="ctr">
+    <a:ln w="9360">
       <a:solidFill>
-        <a:schemeClr val="tx1">
-          <a:lumMod val="15000"/>
-          <a:lumOff val="85000"/>
-        </a:schemeClr>
+        <a:srgbClr val="d9d9d9"/>
       </a:solidFill>
       <a:round/>
     </a:ln>
-    <a:effectLst/>
   </c:spPr>
-  <c:txPr>
-    <a:bodyPr/>
-    <a:lstStyle/>
-    <a:p>
-      <a:pPr>
-        <a:defRPr/>
-      </a:pPr>
-      <a:endParaRPr lang="pt-BR"/>
-    </a:p>
-  </c:txPr>
-  <c:externalData r:id="rId3">
-    <c:autoUpdate val="0"/>
-  </c:externalData>
 </c:chartSpace>
-</file>
-
-<file path=word/charts/colors1.xml><?xml version="1.0" encoding="utf-8"?>
-<cs:colorStyle xmlns:cs="http://schemas.microsoft.com/office/drawing/2012/chartStyle" xmlns:a="http://schemas.openxmlformats.org/drawingml/2006/main" meth="cycle" id="10">
-  <a:schemeClr val="accent1"/>
-  <a:schemeClr val="accent2"/>
-  <a:schemeClr val="accent3"/>
-  <a:schemeClr val="accent4"/>
-  <a:schemeClr val="accent5"/>
-  <a:schemeClr val="accent6"/>
-  <cs:variation/>
-  <cs:variation>
-    <a:lumMod val="60000"/>
-  </cs:variation>
-  <cs:variation>
-    <a:lumMod val="80000"/>
-    <a:lumOff val="20000"/>
-  </cs:variation>
-  <cs:variation>
-    <a:lumMod val="80000"/>
-  </cs:variation>
-  <cs:variation>
-    <a:lumMod val="60000"/>
-    <a:lumOff val="40000"/>
-  </cs:variation>
-  <cs:variation>
-    <a:lumMod val="50000"/>
-  </cs:variation>
-  <cs:variation>
-    <a:lumMod val="70000"/>
-    <a:lumOff val="30000"/>
-  </cs:variation>
-  <cs:variation>
-    <a:lumMod val="70000"/>
-  </cs:variation>
-  <cs:variation>
-    <a:lumMod val="50000"/>
-    <a:lumOff val="50000"/>
-  </cs:variation>
-</cs:colorStyle>
-</file>
-
-<file path=word/charts/style1.xml><?xml version="1.0" encoding="utf-8"?>
-<cs:chartStyle xmlns:cs="http://schemas.microsoft.com/office/drawing/2012/chartStyle" xmlns:a="http://schemas.openxmlformats.org/drawingml/2006/main" id="227">
-  <cs:axisTitle>
-    <cs:lnRef idx="0"/>
-    <cs:fillRef idx="0"/>
-    <cs:effectRef idx="0"/>
-    <cs:fontRef idx="minor">
-      <a:schemeClr val="tx1">
-        <a:lumMod val="65000"/>
-        <a:lumOff val="35000"/>
-      </a:schemeClr>
-    </cs:fontRef>
-    <cs:defRPr sz="1000" kern="1200"/>
-  </cs:axisTitle>
-  <cs:categoryAxis>
-    <cs:lnRef idx="0"/>
-    <cs:fillRef idx="0"/>
-    <cs:effectRef idx="0"/>
-    <cs:fontRef idx="minor">
-      <a:schemeClr val="tx1">
-        <a:lumMod val="65000"/>
-        <a:lumOff val="35000"/>
-      </a:schemeClr>
-    </cs:fontRef>
-    <cs:spPr>
-      <a:ln w="9525" cap="flat" cmpd="sng" algn="ctr">
-        <a:solidFill>
-          <a:schemeClr val="tx1">
-            <a:lumMod val="15000"/>
-            <a:lumOff val="85000"/>
-          </a:schemeClr>
-        </a:solidFill>
-        <a:round/>
-      </a:ln>
-    </cs:spPr>
-    <cs:defRPr sz="900" kern="1200"/>
-  </cs:categoryAxis>
-  <cs:chartArea mods="allowNoFillOverride allowNoLineOverride">
-    <cs:lnRef idx="0"/>
-    <cs:fillRef idx="0"/>
-    <cs:effectRef idx="0"/>
-    <cs:fontRef idx="minor">
-      <a:schemeClr val="tx1"/>
-    </cs:fontRef>
-    <cs:spPr>
-      <a:solidFill>
-        <a:schemeClr val="bg1"/>
-      </a:solidFill>
-      <a:ln w="9525" cap="flat" cmpd="sng" algn="ctr">
-        <a:solidFill>
-          <a:schemeClr val="tx1">
-            <a:lumMod val="15000"/>
-            <a:lumOff val="85000"/>
-          </a:schemeClr>
-        </a:solidFill>
-        <a:round/>
-      </a:ln>
-    </cs:spPr>
-    <cs:defRPr sz="1000" kern="1200"/>
-  </cs:chartArea>
-  <cs:dataLabel>
-    <cs:lnRef idx="0"/>
-    <cs:fillRef idx="0"/>
-    <cs:effectRef idx="0"/>
-    <cs:fontRef idx="minor">
-      <a:schemeClr val="tx1">
-        <a:lumMod val="75000"/>
-        <a:lumOff val="25000"/>
-      </a:schemeClr>
-    </cs:fontRef>
-    <cs:defRPr sz="900" kern="1200"/>
-  </cs:dataLabel>
-  <cs:dataLabelCallout>
-    <cs:lnRef idx="0"/>
-    <cs:fillRef idx="0"/>
-    <cs:effectRef idx="0"/>
-    <cs:fontRef idx="minor">
-      <a:schemeClr val="dk1">
-        <a:lumMod val="65000"/>
-        <a:lumOff val="35000"/>
-      </a:schemeClr>
-    </cs:fontRef>
-    <cs:spPr>
-      <a:solidFill>
-        <a:schemeClr val="lt1"/>
-      </a:solidFill>
-      <a:ln>
-        <a:solidFill>
-          <a:schemeClr val="dk1">
-            <a:lumMod val="25000"/>
-            <a:lumOff val="75000"/>
-          </a:schemeClr>
-        </a:solidFill>
-      </a:ln>
-    </cs:spPr>
-    <cs:defRPr sz="900" kern="1200"/>
-    <cs:bodyPr rot="0" spcFirstLastPara="1" vertOverflow="clip" horzOverflow="clip" vert="horz" wrap="square" lIns="36576" tIns="18288" rIns="36576" bIns="18288" anchor="ctr" anchorCtr="1">
-      <a:spAutoFit/>
-    </cs:bodyPr>
-  </cs:dataLabelCallout>
-  <cs:dataPoint>
-    <cs:lnRef idx="0"/>
-    <cs:fillRef idx="1">
-      <cs:styleClr val="auto"/>
-    </cs:fillRef>
-    <cs:effectRef idx="0"/>
-    <cs:fontRef idx="minor">
-      <a:schemeClr val="tx1"/>
-    </cs:fontRef>
-    <cs:spPr>
-      <a:solidFill>
-        <a:schemeClr val="phClr"/>
-      </a:solidFill>
-    </cs:spPr>
-  </cs:dataPoint>
-  <cs:dataPoint3D>
-    <cs:lnRef idx="0"/>
-    <cs:fillRef idx="1">
-      <cs:styleClr val="auto"/>
-    </cs:fillRef>
-    <cs:effectRef idx="0"/>
-    <cs:fontRef idx="minor">
-      <a:schemeClr val="tx1"/>
-    </cs:fontRef>
-    <cs:spPr>
-      <a:solidFill>
-        <a:schemeClr val="phClr"/>
-      </a:solidFill>
-    </cs:spPr>
-  </cs:dataPoint3D>
-  <cs:dataPointLine>
-    <cs:lnRef idx="0">
-      <cs:styleClr val="auto"/>
-    </cs:lnRef>
-    <cs:fillRef idx="1"/>
-    <cs:effectRef idx="0"/>
-    <cs:fontRef idx="minor">
-      <a:schemeClr val="tx1"/>
-    </cs:fontRef>
-    <cs:spPr>
-      <a:ln w="28575" cap="rnd">
-        <a:solidFill>
-          <a:schemeClr val="phClr"/>
-        </a:solidFill>
-        <a:round/>
-      </a:ln>
-    </cs:spPr>
-  </cs:dataPointLine>
-  <cs:dataPointMarker>
-    <cs:lnRef idx="0">
-      <cs:styleClr val="auto"/>
-    </cs:lnRef>
-    <cs:fillRef idx="1">
-      <cs:styleClr val="auto"/>
-    </cs:fillRef>
-    <cs:effectRef idx="0"/>
-    <cs:fontRef idx="minor">
-      <a:schemeClr val="tx1"/>
-    </cs:fontRef>
-    <cs:spPr>
-      <a:solidFill>
-        <a:schemeClr val="phClr"/>
-      </a:solidFill>
-      <a:ln w="9525">
-        <a:solidFill>
-          <a:schemeClr val="phClr"/>
-        </a:solidFill>
-      </a:ln>
-    </cs:spPr>
-  </cs:dataPointMarker>
-  <cs:dataPointMarkerLayout symbol="circle" size="5"/>
-  <cs:dataPointWireframe>
-    <cs:lnRef idx="0">
-      <cs:styleClr val="auto"/>
-    </cs:lnRef>
-    <cs:fillRef idx="1"/>
-    <cs:effectRef idx="0"/>
-    <cs:fontRef idx="minor">
-      <a:schemeClr val="tx1"/>
-    </cs:fontRef>
-    <cs:spPr>
-      <a:ln w="9525" cap="rnd">
-        <a:solidFill>
-          <a:schemeClr val="phClr"/>
-        </a:solidFill>
-        <a:round/>
-      </a:ln>
-    </cs:spPr>
-  </cs:dataPointWireframe>
-  <cs:dataTable>
-    <cs:lnRef idx="0"/>
-    <cs:fillRef idx="0"/>
-    <cs:effectRef idx="0"/>
-    <cs:fontRef idx="minor">
-      <a:schemeClr val="tx1">
-        <a:lumMod val="65000"/>
-        <a:lumOff val="35000"/>
-      </a:schemeClr>
-    </cs:fontRef>
-    <cs:spPr>
-      <a:noFill/>
-      <a:ln w="9525" cap="flat" cmpd="sng" algn="ctr">
-        <a:solidFill>
-          <a:schemeClr val="tx1">
-            <a:lumMod val="15000"/>
-            <a:lumOff val="85000"/>
-          </a:schemeClr>
-        </a:solidFill>
-        <a:round/>
-      </a:ln>
-    </cs:spPr>
-    <cs:defRPr sz="900" kern="1200"/>
-  </cs:dataTable>
-  <cs:downBar>
-    <cs:lnRef idx="0"/>
-    <cs:fillRef idx="0"/>
-    <cs:effectRef idx="0"/>
-    <cs:fontRef idx="minor">
-      <a:schemeClr val="dk1"/>
-    </cs:fontRef>
-    <cs:spPr>
-      <a:solidFill>
-        <a:schemeClr val="dk1">
-          <a:lumMod val="65000"/>
-          <a:lumOff val="35000"/>
-        </a:schemeClr>
-      </a:solidFill>
-      <a:ln w="9525">
-        <a:solidFill>
-          <a:schemeClr val="tx1">
-            <a:lumMod val="65000"/>
-            <a:lumOff val="35000"/>
-          </a:schemeClr>
-        </a:solidFill>
-      </a:ln>
-    </cs:spPr>
-  </cs:downBar>
-  <cs:dropLine>
-    <cs:lnRef idx="0"/>
-    <cs:fillRef idx="0"/>
-    <cs:effectRef idx="0"/>
-    <cs:fontRef idx="minor">
-      <a:schemeClr val="tx1"/>
-    </cs:fontRef>
-    <cs:spPr>
-      <a:ln w="9525" cap="flat" cmpd="sng" algn="ctr">
-        <a:solidFill>
-          <a:schemeClr val="tx1">
-            <a:lumMod val="35000"/>
-            <a:lumOff val="65000"/>
-          </a:schemeClr>
-        </a:solidFill>
-        <a:round/>
-      </a:ln>
-    </cs:spPr>
-  </cs:dropLine>
-  <cs:errorBar>
-    <cs:lnRef idx="0"/>
-    <cs:fillRef idx="0"/>
-    <cs:effectRef idx="0"/>
-    <cs:fontRef idx="minor">
-      <a:schemeClr val="tx1"/>
-    </cs:fontRef>
-    <cs:spPr>
-      <a:ln w="9525" cap="flat" cmpd="sng" algn="ctr">
-        <a:solidFill>
-          <a:schemeClr val="tx1">
-            <a:lumMod val="65000"/>
-            <a:lumOff val="35000"/>
-          </a:schemeClr>
-        </a:solidFill>
-        <a:round/>
-      </a:ln>
-    </cs:spPr>
-  </cs:errorBar>
-  <cs:floor>
-    <cs:lnRef idx="0"/>
-    <cs:fillRef idx="0"/>
-    <cs:effectRef idx="0"/>
-    <cs:fontRef idx="minor">
-      <a:schemeClr val="tx1"/>
-    </cs:fontRef>
-    <cs:spPr>
-      <a:noFill/>
-      <a:ln>
-        <a:noFill/>
-      </a:ln>
-    </cs:spPr>
-  </cs:floor>
-  <cs:gridlineMajor>
-    <cs:lnRef idx="0"/>
-    <cs:fillRef idx="0"/>
-    <cs:effectRef idx="0"/>
-    <cs:fontRef idx="minor">
-      <a:schemeClr val="tx1"/>
-    </cs:fontRef>
-    <cs:spPr>
-      <a:ln w="9525" cap="flat" cmpd="sng" algn="ctr">
-        <a:solidFill>
-          <a:schemeClr val="tx1">
-            <a:lumMod val="15000"/>
-            <a:lumOff val="85000"/>
-          </a:schemeClr>
-        </a:solidFill>
-        <a:round/>
-      </a:ln>
-    </cs:spPr>
-  </cs:gridlineMajor>
-  <cs:gridlineMinor>
-    <cs:lnRef idx="0"/>
-    <cs:fillRef idx="0"/>
-    <cs:effectRef idx="0"/>
-    <cs:fontRef idx="minor">
-      <a:schemeClr val="tx1"/>
-    </cs:fontRef>
-    <cs:spPr>
-      <a:ln w="9525" cap="flat" cmpd="sng" algn="ctr">
-        <a:solidFill>
-          <a:schemeClr val="tx1">
-            <a:lumMod val="5000"/>
-            <a:lumOff val="95000"/>
-          </a:schemeClr>
-        </a:solidFill>
-        <a:round/>
-      </a:ln>
-    </cs:spPr>
-  </cs:gridlineMinor>
-  <cs:hiLoLine>
-    <cs:lnRef idx="0"/>
-    <cs:fillRef idx="0"/>
-    <cs:effectRef idx="0"/>
-    <cs:fontRef idx="minor">
-      <a:schemeClr val="tx1"/>
-    </cs:fontRef>
-    <cs:spPr>
-      <a:ln w="9525" cap="flat" cmpd="sng" algn="ctr">
-        <a:solidFill>
-          <a:schemeClr val="tx1">
-            <a:lumMod val="75000"/>
-            <a:lumOff val="25000"/>
-          </a:schemeClr>
-        </a:solidFill>
-        <a:round/>
-      </a:ln>
-    </cs:spPr>
-  </cs:hiLoLine>
-  <cs:leaderLine>
-    <cs:lnRef idx="0"/>
-    <cs:fillRef idx="0"/>
-    <cs:effectRef idx="0"/>
-    <cs:fontRef idx="minor">
-      <a:schemeClr val="tx1"/>
-    </cs:fontRef>
-    <cs:spPr>
-      <a:ln w="9525" cap="flat" cmpd="sng" algn="ctr">
-        <a:solidFill>
-          <a:schemeClr val="tx1">
-            <a:lumMod val="35000"/>
-            <a:lumOff val="65000"/>
-          </a:schemeClr>
-        </a:solidFill>
-        <a:round/>
-      </a:ln>
-    </cs:spPr>
-  </cs:leaderLine>
-  <cs:legend>
-    <cs:lnRef idx="0"/>
-    <cs:fillRef idx="0"/>
-    <cs:effectRef idx="0"/>
-    <cs:fontRef idx="minor">
-      <a:schemeClr val="tx1">
-        <a:lumMod val="65000"/>
-        <a:lumOff val="35000"/>
-      </a:schemeClr>
-    </cs:fontRef>
-    <cs:defRPr sz="900" kern="1200"/>
-  </cs:legend>
-  <cs:plotArea mods="allowNoFillOverride allowNoLineOverride">
-    <cs:lnRef idx="0"/>
-    <cs:fillRef idx="0"/>
-    <cs:effectRef idx="0"/>
-    <cs:fontRef idx="minor">
-      <a:schemeClr val="tx1"/>
-    </cs:fontRef>
-  </cs:plotArea>
-  <cs:plotArea3D mods="allowNoFillOverride allowNoLineOverride">
-    <cs:lnRef idx="0"/>
-    <cs:fillRef idx="0"/>
-    <cs:effectRef idx="0"/>
-    <cs:fontRef idx="minor">
-      <a:schemeClr val="tx1"/>
-    </cs:fontRef>
-  </cs:plotArea3D>
-  <cs:seriesAxis>
-    <cs:lnRef idx="0"/>
-    <cs:fillRef idx="0"/>
-    <cs:effectRef idx="0"/>
-    <cs:fontRef idx="minor">
-      <a:schemeClr val="tx1">
-        <a:lumMod val="65000"/>
-        <a:lumOff val="35000"/>
-      </a:schemeClr>
-    </cs:fontRef>
-    <cs:defRPr sz="900" kern="1200"/>
-  </cs:seriesAxis>
-  <cs:seriesLine>
-    <cs:lnRef idx="0"/>
-    <cs:fillRef idx="0"/>
-    <cs:effectRef idx="0"/>
-    <cs:fontRef idx="minor">
-      <a:schemeClr val="tx1"/>
-    </cs:fontRef>
-    <cs:spPr>
-      <a:ln w="9525" cap="flat" cmpd="sng" algn="ctr">
-        <a:solidFill>
-          <a:schemeClr val="tx1">
-            <a:lumMod val="35000"/>
-            <a:lumOff val="65000"/>
-          </a:schemeClr>
-        </a:solidFill>
-        <a:round/>
-      </a:ln>
-    </cs:spPr>
-  </cs:seriesLine>
-  <cs:title>
-    <cs:lnRef idx="0"/>
-    <cs:fillRef idx="0"/>
-    <cs:effectRef idx="0"/>
-    <cs:fontRef idx="minor">
-      <a:schemeClr val="tx1">
-        <a:lumMod val="65000"/>
-        <a:lumOff val="35000"/>
-      </a:schemeClr>
-    </cs:fontRef>
-    <cs:defRPr sz="1400" b="0" kern="1200" spc="0" baseline="0"/>
-  </cs:title>
-  <cs:trendline>
-    <cs:lnRef idx="0">
-      <cs:styleClr val="auto"/>
-    </cs:lnRef>
-    <cs:fillRef idx="0"/>
-    <cs:effectRef idx="0"/>
-    <cs:fontRef idx="minor">
-      <a:schemeClr val="tx1"/>
-    </cs:fontRef>
-    <cs:spPr>
-      <a:ln w="19050" cap="rnd">
-        <a:solidFill>
-          <a:schemeClr val="phClr"/>
-        </a:solidFill>
-        <a:prstDash val="sysDot"/>
-      </a:ln>
-    </cs:spPr>
-  </cs:trendline>
-  <cs:trendlineLabel>
-    <cs:lnRef idx="0"/>
-    <cs:fillRef idx="0"/>
-    <cs:effectRef idx="0"/>
-    <cs:fontRef idx="minor">
-      <a:schemeClr val="tx1">
-        <a:lumMod val="65000"/>
-        <a:lumOff val="35000"/>
-      </a:schemeClr>
-    </cs:fontRef>
-    <cs:defRPr sz="900" kern="1200"/>
-  </cs:trendlineLabel>
-  <cs:upBar>
-    <cs:lnRef idx="0"/>
-    <cs:fillRef idx="0"/>
-    <cs:effectRef idx="0"/>
-    <cs:fontRef idx="minor">
-      <a:schemeClr val="dk1"/>
-    </cs:fontRef>
-    <cs:spPr>
-      <a:solidFill>
-        <a:schemeClr val="lt1"/>
-      </a:solidFill>
-      <a:ln w="9525">
-        <a:solidFill>
-          <a:schemeClr val="tx1">
-            <a:lumMod val="15000"/>
-            <a:lumOff val="85000"/>
-          </a:schemeClr>
-        </a:solidFill>
-      </a:ln>
-    </cs:spPr>
-  </cs:upBar>
-  <cs:valueAxis>
-    <cs:lnRef idx="0"/>
-    <cs:fillRef idx="0"/>
-    <cs:effectRef idx="0"/>
-    <cs:fontRef idx="minor">
-      <a:schemeClr val="tx1">
-        <a:lumMod val="65000"/>
-        <a:lumOff val="35000"/>
-      </a:schemeClr>
-    </cs:fontRef>
-    <cs:defRPr sz="900" kern="1200"/>
-  </cs:valueAxis>
-  <cs:wall>
-    <cs:lnRef idx="0"/>
-    <cs:fillRef idx="0"/>
-    <cs:effectRef idx="0"/>
-    <cs:fontRef idx="minor">
-      <a:schemeClr val="tx1"/>
-    </cs:fontRef>
-    <cs:spPr>
-      <a:noFill/>
-      <a:ln>
-        <a:noFill/>
-      </a:ln>
-    </cs:spPr>
-  </cs:wall>
-</cs:chartStyle>
 </file>
 
 <file path=word/theme/theme1.xml><?xml version="1.0" encoding="utf-8"?>

--- a/Project2/Relatório-T2.docx
+++ b/Project2/Relatório-T2.docx
@@ -892,19 +892,11 @@
           <w:i/>
           <w:iCs/>
         </w:rPr>
-        <w:t>outputs</w:t>
-      </w:r>
-      <w:r>
-        <w:rPr/>
-        <w:t>. Conforme os casos de teste, a quantidade de nodos em BALTERNATIVA equivale a 0.6771% da função BDADA, sendo listada abaix</w:t>
-      </w:r>
-      <w:r>
-        <w:rPr/>
-        <w:t>o</w:t>
-      </w:r>
-      <w:r>
-        <w:rPr/>
-        <w:t xml:space="preserve"> a quantidade de heróis e nodos utilizados, e plotado graficamente os dados. </w:t>
+        <w:t>examples_output</w:t>
+      </w:r>
+      <w:r>
+        <w:rPr/>
+        <w:t xml:space="preserve">. Conforme os casos de teste, a quantidade de nodos em BALTERNATIVA equivale a 0.6771% da função BDADA, sendo listada abaixo a quantidade de heróis e nodos utilizados, e plotado graficamente os dados. </w:t>
       </w:r>
     </w:p>
     <w:p>
@@ -3611,8 +3603,8 @@
         <c:manualLayout>
           <c:xMode val="edge"/>
           <c:yMode val="edge"/>
-          <c:x val="0.328859060402685"/>
-          <c:y val="0.032258064516129"/>
+          <c:x val="0.329008202833706"/>
+          <c:y val="0.0321394686907021"/>
         </c:manualLayout>
       </c:layout>
       <c:overlay val="0"/>
@@ -3920,11 +3912,11 @@
           </c:spPr>
         </c:hiLowLines>
         <c:marker val="1"/>
-        <c:axId val="33221889"/>
-        <c:axId val="44501829"/>
+        <c:axId val="61762039"/>
+        <c:axId val="67890616"/>
       </c:lineChart>
       <c:catAx>
-        <c:axId val="33221889"/>
+        <c:axId val="61762039"/>
         <c:scaling>
           <c:orientation val="minMax"/>
         </c:scaling>
@@ -3956,7 +3948,7 @@
             </a:pPr>
           </a:p>
         </c:txPr>
-        <c:crossAx val="44501829"/>
+        <c:crossAx val="67890616"/>
         <c:crosses val="autoZero"/>
         <c:auto val="1"/>
         <c:lblAlgn val="ctr"/>
@@ -3964,7 +3956,7 @@
         <c:noMultiLvlLbl val="0"/>
       </c:catAx>
       <c:valAx>
-        <c:axId val="44501829"/>
+        <c:axId val="67890616"/>
         <c:scaling>
           <c:orientation val="minMax"/>
         </c:scaling>
@@ -3993,7 +3985,7 @@
             </a:pPr>
           </a:p>
         </c:txPr>
-        <c:crossAx val="33221889"/>
+        <c:crossAx val="61762039"/>
         <c:crosses val="autoZero"/>
         <c:crossBetween val="between"/>
       </c:valAx>
